--- a/Modelo-Documento-Requisitos.docx
+++ b/Modelo-Documento-Requisitos.docx
@@ -1,6 +1,6 @@
 
 <file path=word/document.xml><?xml version="1.0" encoding="utf-8"?>
-<w:document xmlns:wpc="http://schemas.microsoft.com/office/word/2010/wordprocessingCanvas" xmlns:mo="http://schemas.microsoft.com/office/mac/office/2008/main" xmlns:mc="http://schemas.openxmlformats.org/markup-compatibility/2006" xmlns:mv="urn:schemas-microsoft-com:mac:vml" xmlns:o="urn:schemas-microsoft-com:office:office" xmlns:r="http://schemas.openxmlformats.org/officeDocument/2006/relationships" xmlns:m="http://schemas.openxmlformats.org/officeDocument/2006/math" xmlns:v="urn:schemas-microsoft-com:vml" xmlns:wp14="http://schemas.microsoft.com/office/word/2010/wordprocessingDrawing" xmlns:wp="http://schemas.openxmlformats.org/drawingml/2006/wordprocessingDrawing" xmlns:w10="urn:schemas-microsoft-com:office:word" xmlns:w="http://schemas.openxmlformats.org/wordprocessingml/2006/main" xmlns:w14="http://schemas.microsoft.com/office/word/2010/wordml" xmlns:w15="http://schemas.microsoft.com/office/word/2012/wordml" xmlns:wpg="http://schemas.microsoft.com/office/word/2010/wordprocessingGroup" xmlns:wpi="http://schemas.microsoft.com/office/word/2010/wordprocessingInk" xmlns:wne="http://schemas.microsoft.com/office/word/2006/wordml" xmlns:wps="http://schemas.microsoft.com/office/word/2010/wordprocessingShape" mc:Ignorable="w14 w15 wp14">
+<w:document xmlns:wpc="http://schemas.microsoft.com/office/word/2010/wordprocessingCanvas" xmlns:cx="http://schemas.microsoft.com/office/drawing/2014/chartex" xmlns:mc="http://schemas.openxmlformats.org/markup-compatibility/2006" xmlns:o="urn:schemas-microsoft-com:office:office" xmlns:r="http://schemas.openxmlformats.org/officeDocument/2006/relationships" xmlns:m="http://schemas.openxmlformats.org/officeDocument/2006/math" xmlns:v="urn:schemas-microsoft-com:vml" xmlns:wp14="http://schemas.microsoft.com/office/word/2010/wordprocessingDrawing" xmlns:wp="http://schemas.openxmlformats.org/drawingml/2006/wordprocessingDrawing" xmlns:w10="urn:schemas-microsoft-com:office:word" xmlns:w="http://schemas.openxmlformats.org/wordprocessingml/2006/main" xmlns:w14="http://schemas.microsoft.com/office/word/2010/wordml" xmlns:w15="http://schemas.microsoft.com/office/word/2012/wordml" xmlns:w16se="http://schemas.microsoft.com/office/word/2015/wordml/symex" xmlns:wpg="http://schemas.microsoft.com/office/word/2010/wordprocessingGroup" xmlns:wpi="http://schemas.microsoft.com/office/word/2010/wordprocessingInk" xmlns:wne="http://schemas.microsoft.com/office/word/2006/wordml" xmlns:wps="http://schemas.microsoft.com/office/word/2010/wordprocessingShape" mc:Ignorable="w14 w15 w16se wp14">
   <w:body>
     <w:p>
       <w:pPr>
@@ -661,6 +661,12 @@
                 <w:rFonts w:ascii="Times New Roman"/>
               </w:rPr>
             </w:pPr>
+            <w:r>
+              <w:rPr>
+                <w:rFonts w:ascii="Times New Roman"/>
+              </w:rPr>
+              <w:t>1.0</w:t>
+            </w:r>
           </w:p>
         </w:tc>
         <w:tc>
@@ -672,10 +678,17 @@
               <w:pStyle w:val="TableParagraph"/>
               <w:spacing w:before="0"/>
               <w:ind w:left="0"/>
+              <w:jc w:val="center"/>
               <w:rPr>
                 <w:rFonts w:ascii="Times New Roman"/>
               </w:rPr>
             </w:pPr>
+            <w:r>
+              <w:rPr>
+                <w:rFonts w:ascii="Times New Roman"/>
+              </w:rPr>
+              <w:t>24/01/2020</w:t>
+            </w:r>
           </w:p>
         </w:tc>
         <w:tc>
@@ -2072,7 +2085,7 @@
               </wp:inline>
             </w:drawing>
           </mc:Choice>
-          <mc:Fallback>
+          <mc:Fallback xmlns:mv="urn:schemas-microsoft-com:mac:vml" xmlns:mo="http://schemas.microsoft.com/office/mac/office/2008/main">
             <w:pict>
               <v:group w14:anchorId="039C3E64" id="Group_x0020_10" o:spid="_x0000_s1026" style="width:434.95pt;height:2.2pt;mso-position-horizontal-relative:char;mso-position-vertical-relative:line" coordsize="8699,44" o:gfxdata="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">
                 <v:line id="Line_x0020_11" o:spid="_x0000_s1027" style="position:absolute;visibility:visible;mso-wrap-style:square" from="0,22" to="8699,22" o:connectortype="straight" o:gfxdata="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" strokecolor="#1f487c" strokeweight="2.16pt"/>
@@ -2353,7 +2366,7 @@
               </wp:inline>
             </w:drawing>
           </mc:Choice>
-          <mc:Fallback>
+          <mc:Fallback xmlns:mv="urn:schemas-microsoft-com:mac:vml" xmlns:mo="http://schemas.microsoft.com/office/mac/office/2008/main">
             <w:pict>
               <v:group w14:anchorId="1E75BFC5" id="Group_x0020_8" o:spid="_x0000_s1026" style="width:434.95pt;height:2.2pt;mso-position-horizontal-relative:char;mso-position-vertical-relative:line" coordsize="8699,44" o:gfxdata="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">
                 <v:line id="Line_x0020_9" o:spid="_x0000_s1027" style="position:absolute;visibility:visible;mso-wrap-style:square" from="0,22" to="8699,22" o:connectortype="straight" o:gfxdata="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" strokecolor="#1f487c" strokeweight="2.16pt"/>
@@ -2416,6 +2429,64 @@
           <w:color w:val="003366"/>
         </w:rPr>
         <w:t>Atual</w:t>
+      </w:r>
+    </w:p>
+    <w:p>
+      <w:pPr>
+        <w:pStyle w:val="PargrafodaLista"/>
+        <w:ind w:left="572" w:firstLine="0"/>
+        <w:rPr>
+          <w:rFonts w:ascii="Calibri Light" w:eastAsia="Calibri Light" w:hAnsi="Calibri Light" w:cs="Calibri Light"/>
+          <w:lang w:val="pt-BR"/>
+        </w:rPr>
+      </w:pPr>
+    </w:p>
+    <w:p>
+      <w:pPr>
+        <w:pStyle w:val="PargrafodaLista"/>
+        <w:ind w:left="572" w:firstLine="148"/>
+        <w:rPr>
+          <w:rFonts w:ascii="Calibri Light" w:eastAsia="Calibri Light" w:hAnsi="Calibri Light" w:cs="Calibri Light"/>
+        </w:rPr>
+      </w:pPr>
+      <w:r>
+        <w:rPr>
+          <w:rFonts w:ascii="Calibri Light" w:eastAsia="Calibri Light" w:hAnsi="Calibri Light" w:cs="Calibri Light"/>
+          <w:lang w:val="pt-BR"/>
+        </w:rPr>
+        <w:t xml:space="preserve">Uma agência de turismo chamada </w:t>
+      </w:r>
+      <w:proofErr w:type="spellStart"/>
+      <w:r>
+        <w:rPr>
+          <w:rFonts w:ascii="Calibri Light" w:eastAsia="Calibri Light" w:hAnsi="Calibri Light" w:cs="Calibri Light"/>
+          <w:lang w:val="pt-BR"/>
+        </w:rPr>
+        <w:t>CodeTur</w:t>
+      </w:r>
+      <w:proofErr w:type="spellEnd"/>
+      <w:r>
+        <w:rPr>
+          <w:rFonts w:ascii="Calibri Light" w:eastAsia="Calibri Light" w:hAnsi="Calibri Light" w:cs="Calibri Light"/>
+          <w:lang w:val="pt-BR"/>
+        </w:rPr>
+        <w:t xml:space="preserve"> de pequeno porte que atua no ramo de pacotes turísticos voltado para desenvolvedores criada por Fernando Ramos em 2019 na região da Avenida Paulista em São Paulo. </w:t>
+      </w:r>
+    </w:p>
+    <w:p>
+      <w:pPr>
+        <w:pStyle w:val="PargrafodaLista"/>
+        <w:ind w:left="572" w:firstLine="148"/>
+        <w:rPr>
+          <w:rFonts w:ascii="Calibri Light" w:eastAsia="Calibri Light" w:hAnsi="Calibri Light" w:cs="Calibri Light"/>
+        </w:rPr>
+      </w:pPr>
+      <w:r>
+        <w:rPr>
+          <w:rFonts w:ascii="Calibri Light" w:eastAsia="Calibri Light" w:hAnsi="Calibri Light" w:cs="Calibri Light"/>
+          <w:lang w:val="pt-BR"/>
+        </w:rPr>
+        <w:t>Atualmente Fernando divulga os pacotes de viagens de sua agência em Eventos de TI por meio de panfletos, com o crescimento do número de pacotes ficou inviável a criação de panfletos para cada pacote.</w:t>
       </w:r>
     </w:p>
     <w:p>
@@ -2602,8 +2673,28 @@
               <w:spacing w:before="65"/>
               <w:rPr>
                 <w:sz w:val="20"/>
-              </w:rPr>
-            </w:pPr>
+                <w:lang w:val="pt-BR"/>
+              </w:rPr>
+            </w:pPr>
+            <w:r>
+              <w:rPr>
+                <w:sz w:val="20"/>
+              </w:rPr>
+              <w:t>Mobile/</w:t>
+            </w:r>
+            <w:r>
+              <w:rPr>
+                <w:caps/>
+                <w:sz w:val="20"/>
+              </w:rPr>
+              <w:t>a</w:t>
+            </w:r>
+            <w:r>
+              <w:rPr>
+                <w:sz w:val="20"/>
+              </w:rPr>
+              <w:t>plicativo</w:t>
+            </w:r>
           </w:p>
         </w:tc>
         <w:tc>
@@ -2620,6 +2711,12 @@
                 <w:sz w:val="20"/>
               </w:rPr>
             </w:pPr>
+            <w:r>
+              <w:rPr>
+                <w:sz w:val="20"/>
+              </w:rPr>
+              <w:t>Será desenvolvido um sistema mobile capaz de atender ao sistema operacional android</w:t>
+            </w:r>
           </w:p>
         </w:tc>
       </w:tr>
@@ -2651,6 +2748,12 @@
                 <w:sz w:val="20"/>
               </w:rPr>
             </w:pPr>
+            <w:r>
+              <w:rPr>
+                <w:sz w:val="20"/>
+              </w:rPr>
+              <w:t>Sistema Web</w:t>
+            </w:r>
           </w:p>
         </w:tc>
         <w:tc>
@@ -2666,6 +2769,12 @@
                 <w:sz w:val="20"/>
               </w:rPr>
             </w:pPr>
+            <w:r>
+              <w:rPr>
+                <w:sz w:val="20"/>
+              </w:rPr>
+              <w:t>Será desenvolvido um sistema web capaz de gerenciar as informações do aplicativo</w:t>
+            </w:r>
           </w:p>
         </w:tc>
       </w:tr>
@@ -2697,6 +2806,12 @@
                 <w:sz w:val="20"/>
               </w:rPr>
             </w:pPr>
+            <w:r>
+              <w:rPr>
+                <w:sz w:val="20"/>
+              </w:rPr>
+              <w:t>API</w:t>
+            </w:r>
           </w:p>
         </w:tc>
         <w:tc>
@@ -2712,6 +2827,12 @@
                 <w:sz w:val="20"/>
               </w:rPr>
             </w:pPr>
+            <w:r>
+              <w:rPr>
+                <w:sz w:val="20"/>
+              </w:rPr>
+              <w:t>Será desenvolvida uma API que fará a integração entre o sistema web e o aplicativo</w:t>
+            </w:r>
           </w:p>
         </w:tc>
       </w:tr>
@@ -2791,8 +2912,8 @@
       </w:tblPr>
       <w:tblGrid>
         <w:gridCol w:w="506"/>
-        <w:gridCol w:w="1879"/>
-        <w:gridCol w:w="6245"/>
+        <w:gridCol w:w="2031"/>
+        <w:gridCol w:w="6093"/>
       </w:tblGrid>
       <w:tr>
         <w:trPr>
@@ -2830,7 +2951,7 @@
         </w:tc>
         <w:tc>
           <w:tcPr>
-            <w:tcW w:w="1879" w:type="dxa"/>
+            <w:tcW w:w="2031" w:type="dxa"/>
             <w:tcBorders>
               <w:top w:val="nil"/>
               <w:left w:val="nil"/>
@@ -2860,7 +2981,7 @@
         </w:tc>
         <w:tc>
           <w:tcPr>
-            <w:tcW w:w="6245" w:type="dxa"/>
+            <w:tcW w:w="6093" w:type="dxa"/>
             <w:tcBorders>
               <w:top w:val="nil"/>
               <w:left w:val="nil"/>
@@ -2906,11 +3027,18 @@
                 <w:sz w:val="20"/>
               </w:rPr>
             </w:pPr>
-          </w:p>
-        </w:tc>
-        <w:tc>
-          <w:tcPr>
-            <w:tcW w:w="1879" w:type="dxa"/>
+            <w:r>
+              <w:rPr>
+                <w:rFonts w:ascii="Tahoma"/>
+                <w:sz w:val="20"/>
+              </w:rPr>
+              <w:t>1</w:t>
+            </w:r>
+          </w:p>
+        </w:tc>
+        <w:tc>
+          <w:tcPr>
+            <w:tcW w:w="2031" w:type="dxa"/>
           </w:tcPr>
           <w:p>
             <w:pPr>
@@ -2923,23 +3051,39 @@
                 <w:sz w:val="21"/>
               </w:rPr>
             </w:pPr>
-          </w:p>
-        </w:tc>
-        <w:tc>
-          <w:tcPr>
-            <w:tcW w:w="6245" w:type="dxa"/>
-          </w:tcPr>
-          <w:p>
-            <w:pPr>
-              <w:pStyle w:val="TableParagraph"/>
-              <w:spacing w:before="66" w:line="228" w:lineRule="auto"/>
-              <w:ind w:left="108" w:right="178"/>
+            <w:r>
               <w:rPr>
                 <w:rFonts w:ascii="Tahoma" w:hAnsi="Tahoma"/>
                 <w:i/>
                 <w:sz w:val="21"/>
               </w:rPr>
-            </w:pPr>
+              <w:t>Administrador</w:t>
+            </w:r>
+          </w:p>
+        </w:tc>
+        <w:tc>
+          <w:tcPr>
+            <w:tcW w:w="6093" w:type="dxa"/>
+          </w:tcPr>
+          <w:p>
+            <w:pPr>
+              <w:pStyle w:val="TableParagraph"/>
+              <w:spacing w:before="66" w:line="228" w:lineRule="auto"/>
+              <w:ind w:left="108" w:right="178"/>
+              <w:rPr>
+                <w:rFonts w:ascii="Tahoma" w:hAnsi="Tahoma"/>
+                <w:i/>
+                <w:sz w:val="21"/>
+              </w:rPr>
+            </w:pPr>
+            <w:r>
+              <w:rPr>
+                <w:rFonts w:ascii="Tahoma" w:hAnsi="Tahoma"/>
+                <w:i/>
+                <w:sz w:val="21"/>
+              </w:rPr>
+              <w:t>Responsável pelo sistema web, somente ele tem acesso ao sistema, responsável por cadastrar, atualizar os pacoes no sistema</w:t>
+            </w:r>
           </w:p>
         </w:tc>
       </w:tr>
@@ -2955,16 +3099,24 @@
             <w:pPr>
               <w:pStyle w:val="TableParagraph"/>
               <w:spacing w:before="59"/>
+              <w:ind w:left="0"/>
               <w:rPr>
                 <w:rFonts w:ascii="Tahoma"/>
                 <w:sz w:val="20"/>
               </w:rPr>
             </w:pPr>
-          </w:p>
-        </w:tc>
-        <w:tc>
-          <w:tcPr>
-            <w:tcW w:w="1879" w:type="dxa"/>
+            <w:r>
+              <w:rPr>
+                <w:rFonts w:ascii="Tahoma"/>
+                <w:sz w:val="20"/>
+              </w:rPr>
+              <w:t xml:space="preserve">  2</w:t>
+            </w:r>
+          </w:p>
+        </w:tc>
+        <w:tc>
+          <w:tcPr>
+            <w:tcW w:w="2031" w:type="dxa"/>
           </w:tcPr>
           <w:p>
             <w:pPr>
@@ -2977,23 +3129,39 @@
                 <w:sz w:val="21"/>
               </w:rPr>
             </w:pPr>
-          </w:p>
-        </w:tc>
-        <w:tc>
-          <w:tcPr>
-            <w:tcW w:w="6245" w:type="dxa"/>
-          </w:tcPr>
-          <w:p>
-            <w:pPr>
-              <w:pStyle w:val="TableParagraph"/>
-              <w:spacing w:before="49"/>
-              <w:ind w:left="108"/>
+            <w:r>
               <w:rPr>
                 <w:rFonts w:ascii="Tahoma" w:hAnsi="Tahoma"/>
                 <w:i/>
                 <w:sz w:val="21"/>
               </w:rPr>
-            </w:pPr>
+              <w:t>Cliente</w:t>
+            </w:r>
+          </w:p>
+        </w:tc>
+        <w:tc>
+          <w:tcPr>
+            <w:tcW w:w="6093" w:type="dxa"/>
+          </w:tcPr>
+          <w:p>
+            <w:pPr>
+              <w:pStyle w:val="TableParagraph"/>
+              <w:spacing w:before="49"/>
+              <w:ind w:left="108"/>
+              <w:rPr>
+                <w:rFonts w:ascii="Tahoma" w:hAnsi="Tahoma"/>
+                <w:i/>
+                <w:sz w:val="21"/>
+              </w:rPr>
+            </w:pPr>
+            <w:r>
+              <w:rPr>
+                <w:rFonts w:ascii="Tahoma" w:hAnsi="Tahoma"/>
+                <w:i/>
+                <w:sz w:val="21"/>
+              </w:rPr>
+              <w:t>Usuáio comum que tem acesso aos pacotes no aplicativo</w:t>
+            </w:r>
           </w:p>
         </w:tc>
       </w:tr>
@@ -3033,6 +3201,7 @@
       <w:pPr>
         <w:pStyle w:val="Corpodetexto"/>
         <w:spacing w:before="3"/>
+        <w:ind w:left="572"/>
         <w:rPr>
           <w:sz w:val="18"/>
         </w:rPr>
@@ -3042,10 +3211,54 @@
       <w:pPr>
         <w:pStyle w:val="Corpodetexto"/>
         <w:spacing w:before="3"/>
+        <w:ind w:left="572"/>
         <w:rPr>
           <w:sz w:val="18"/>
         </w:rPr>
       </w:pPr>
+      <w:r>
+        <w:rPr>
+          <w:sz w:val="18"/>
+        </w:rPr>
+        <w:t>Servidor de hospedagem Asp.Net – Api/ Sistema Web</w:t>
+      </w:r>
+    </w:p>
+    <w:p>
+      <w:pPr>
+        <w:pStyle w:val="Corpodetexto"/>
+        <w:spacing w:before="3"/>
+        <w:ind w:left="572"/>
+        <w:rPr>
+          <w:sz w:val="18"/>
+        </w:rPr>
+      </w:pPr>
+    </w:p>
+    <w:p>
+      <w:pPr>
+        <w:pStyle w:val="Corpodetexto"/>
+        <w:spacing w:before="3"/>
+        <w:ind w:left="572"/>
+        <w:rPr>
+          <w:sz w:val="18"/>
+        </w:rPr>
+      </w:pPr>
+      <w:r>
+        <w:rPr>
+          <w:sz w:val="18"/>
+        </w:rPr>
+        <w:t>Conta na Playstore</w:t>
+      </w:r>
+    </w:p>
+    <w:p>
+      <w:pPr>
+        <w:pStyle w:val="Corpodetexto"/>
+        <w:spacing w:before="3"/>
+        <w:rPr>
+          <w:sz w:val="18"/>
+        </w:rPr>
+      </w:pPr>
+      <w:bookmarkStart w:id="8" w:name="_GoBack"/>
+      <w:bookmarkEnd w:id="8"/>
     </w:p>
     <w:p>
       <w:pPr>
@@ -3060,8 +3273,8 @@
         <w:spacing w:before="100" w:after="19"/>
         <w:ind w:hanging="433"/>
       </w:pPr>
-      <w:bookmarkStart w:id="8" w:name="_bookmark8"/>
-      <w:bookmarkEnd w:id="8"/>
+      <w:bookmarkStart w:id="9" w:name="_bookmark8"/>
+      <w:bookmarkEnd w:id="9"/>
       <w:r>
         <w:rPr>
           <w:color w:val="1F487C"/>
@@ -3147,7 +3360,7 @@
               </wp:inline>
             </w:drawing>
           </mc:Choice>
-          <mc:Fallback>
+          <mc:Fallback xmlns:mv="urn:schemas-microsoft-com:mac:vml" xmlns:mo="http://schemas.microsoft.com/office/mac/office/2008/main">
             <w:pict>
               <v:group w14:anchorId="1451D065" id="Group_x0020_6" o:spid="_x0000_s1026" style="width:434.95pt;height:2.2pt;mso-position-horizontal-relative:char;mso-position-vertical-relative:line" coordsize="8699,44" o:gfxdata="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">
                 <v:line id="Line_x0020_7" o:spid="_x0000_s1027" style="position:absolute;visibility:visible;mso-wrap-style:square" from="0,22" to="8699,22" o:connectortype="straight" o:gfxdata="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" strokecolor="#1f487c" strokeweight="2.16pt"/>
@@ -3182,8 +3395,8 @@
         <w:spacing w:before="100"/>
         <w:ind w:left="858" w:hanging="718"/>
       </w:pPr>
-      <w:bookmarkStart w:id="9" w:name="_bookmark9"/>
-      <w:bookmarkEnd w:id="9"/>
+      <w:bookmarkStart w:id="10" w:name="_bookmark9"/>
+      <w:bookmarkEnd w:id="10"/>
       <w:r>
         <w:rPr>
           <w:color w:val="003366"/>
@@ -3620,8 +3833,8 @@
         </w:tabs>
         <w:spacing w:before="237"/>
       </w:pPr>
-      <w:bookmarkStart w:id="10" w:name="_bookmark10"/>
-      <w:bookmarkEnd w:id="10"/>
+      <w:bookmarkStart w:id="11" w:name="_bookmark10"/>
+      <w:bookmarkEnd w:id="11"/>
       <w:r>
         <w:rPr>
           <w:color w:val="003366"/>
@@ -4001,8 +4214,8 @@
           <w:sz w:val="32"/>
         </w:rPr>
       </w:pPr>
-      <w:bookmarkStart w:id="11" w:name="_bookmark11"/>
-      <w:bookmarkEnd w:id="11"/>
+      <w:bookmarkStart w:id="12" w:name="_bookmark11"/>
+      <w:bookmarkEnd w:id="12"/>
       <w:r>
         <w:rPr>
           <w:rFonts w:ascii="Verdana" w:hAnsi="Verdana"/>
@@ -4110,7 +4323,7 @@
               </wp:inline>
             </w:drawing>
           </mc:Choice>
-          <mc:Fallback>
+          <mc:Fallback xmlns:mv="urn:schemas-microsoft-com:mac:vml" xmlns:mo="http://schemas.microsoft.com/office/mac/office/2008/main">
             <w:pict>
               <v:group w14:anchorId="0DCA5986" id="Group_x0020_4" o:spid="_x0000_s1026" style="width:434.95pt;height:2.2pt;mso-position-horizontal-relative:char;mso-position-vertical-relative:line" coordsize="8699,44" o:gfxdata="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">
                 <v:line id="Line_x0020_5" o:spid="_x0000_s1027" style="position:absolute;visibility:visible;mso-wrap-style:square" from="0,22" to="8699,22" o:connectortype="straight" o:gfxdata="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" strokecolor="#1f487c" strokeweight="2.16pt"/>
@@ -4392,8 +4605,8 @@
           <w:sz w:val="24"/>
         </w:rPr>
       </w:pPr>
-      <w:bookmarkStart w:id="12" w:name="_bookmark12"/>
-      <w:bookmarkEnd w:id="12"/>
+      <w:bookmarkStart w:id="13" w:name="_bookmark12"/>
+      <w:bookmarkEnd w:id="13"/>
       <w:r>
         <w:rPr>
           <w:b/>
@@ -4652,8 +4865,8 @@
           <w:sz w:val="24"/>
         </w:rPr>
       </w:pPr>
-      <w:bookmarkStart w:id="13" w:name="_bookmark13"/>
-      <w:bookmarkEnd w:id="13"/>
+      <w:bookmarkStart w:id="14" w:name="_bookmark13"/>
+      <w:bookmarkEnd w:id="14"/>
       <w:r>
         <w:rPr>
           <w:b/>
@@ -4838,8 +5051,8 @@
           <w:sz w:val="24"/>
         </w:rPr>
       </w:pPr>
-      <w:bookmarkStart w:id="14" w:name="_bookmark14"/>
-      <w:bookmarkEnd w:id="14"/>
+      <w:bookmarkStart w:id="15" w:name="_bookmark14"/>
+      <w:bookmarkEnd w:id="15"/>
       <w:r>
         <w:rPr>
           <w:b/>
@@ -5367,8 +5580,8 @@
           <w:sz w:val="24"/>
         </w:rPr>
       </w:pPr>
-      <w:bookmarkStart w:id="15" w:name="_bookmark15"/>
-      <w:bookmarkEnd w:id="15"/>
+      <w:bookmarkStart w:id="16" w:name="_bookmark15"/>
+      <w:bookmarkEnd w:id="16"/>
       <w:r>
         <w:rPr>
           <w:b/>
@@ -5435,8 +5648,8 @@
           <w:sz w:val="24"/>
         </w:rPr>
       </w:pPr>
-      <w:bookmarkStart w:id="16" w:name="_bookmark16"/>
-      <w:bookmarkEnd w:id="16"/>
+      <w:bookmarkStart w:id="17" w:name="_bookmark16"/>
+      <w:bookmarkEnd w:id="17"/>
       <w:r>
         <w:rPr>
           <w:b/>
@@ -5495,8 +5708,6 @@
           <w:cols w:space="720"/>
         </w:sectPr>
       </w:pPr>
-      <w:bookmarkStart w:id="17" w:name="_GoBack"/>
-      <w:bookmarkEnd w:id="17"/>
     </w:p>
     <w:p>
       <w:pPr>
@@ -5636,7 +5847,7 @@
               </wp:inline>
             </w:drawing>
           </mc:Choice>
-          <mc:Fallback>
+          <mc:Fallback xmlns:mv="urn:schemas-microsoft-com:mac:vml" xmlns:mo="http://schemas.microsoft.com/office/mac/office/2008/main">
             <w:pict>
               <v:group w14:anchorId="1E8281ED" id="Group_x0020_2" o:spid="_x0000_s1026" style="width:434.95pt;height:2.2pt;mso-position-horizontal-relative:char;mso-position-vertical-relative:line" coordsize="8699,44" o:gfxdata="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">
                 <v:line id="Line_x0020_3" o:spid="_x0000_s1027" style="position:absolute;visibility:visible;mso-wrap-style:square" from="0,22" to="8699,22" o:connectortype="straight" o:gfxdata="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" strokecolor="#1f487c" strokeweight="2.16pt"/>
@@ -5914,7 +6125,7 @@
 </file>
 
 <file path=word/endnotes.xml><?xml version="1.0" encoding="utf-8"?>
-<w:endnotes xmlns:wpc="http://schemas.microsoft.com/office/word/2010/wordprocessingCanvas" xmlns:mo="http://schemas.microsoft.com/office/mac/office/2008/main" xmlns:mc="http://schemas.openxmlformats.org/markup-compatibility/2006" xmlns:mv="urn:schemas-microsoft-com:mac:vml" xmlns:o="urn:schemas-microsoft-com:office:office" xmlns:r="http://schemas.openxmlformats.org/officeDocument/2006/relationships" xmlns:m="http://schemas.openxmlformats.org/officeDocument/2006/math" xmlns:v="urn:schemas-microsoft-com:vml" xmlns:wp14="http://schemas.microsoft.com/office/word/2010/wordprocessingDrawing" xmlns:wp="http://schemas.openxmlformats.org/drawingml/2006/wordprocessingDrawing" xmlns:w10="urn:schemas-microsoft-com:office:word" xmlns:w="http://schemas.openxmlformats.org/wordprocessingml/2006/main" xmlns:w14="http://schemas.microsoft.com/office/word/2010/wordml" xmlns:w15="http://schemas.microsoft.com/office/word/2012/wordml" xmlns:wpg="http://schemas.microsoft.com/office/word/2010/wordprocessingGroup" xmlns:wpi="http://schemas.microsoft.com/office/word/2010/wordprocessingInk" xmlns:wne="http://schemas.microsoft.com/office/word/2006/wordml" xmlns:wps="http://schemas.microsoft.com/office/word/2010/wordprocessingShape" mc:Ignorable="w14 w15 wp14">
+<w:endnotes xmlns:wpc="http://schemas.microsoft.com/office/word/2010/wordprocessingCanvas" xmlns:cx="http://schemas.microsoft.com/office/drawing/2014/chartex" xmlns:mc="http://schemas.openxmlformats.org/markup-compatibility/2006" xmlns:o="urn:schemas-microsoft-com:office:office" xmlns:r="http://schemas.openxmlformats.org/officeDocument/2006/relationships" xmlns:m="http://schemas.openxmlformats.org/officeDocument/2006/math" xmlns:v="urn:schemas-microsoft-com:vml" xmlns:wp14="http://schemas.microsoft.com/office/word/2010/wordprocessingDrawing" xmlns:wp="http://schemas.openxmlformats.org/drawingml/2006/wordprocessingDrawing" xmlns:w10="urn:schemas-microsoft-com:office:word" xmlns:w="http://schemas.openxmlformats.org/wordprocessingml/2006/main" xmlns:w14="http://schemas.microsoft.com/office/word/2010/wordml" xmlns:w15="http://schemas.microsoft.com/office/word/2012/wordml" xmlns:w16se="http://schemas.microsoft.com/office/word/2015/wordml/symex" xmlns:wpg="http://schemas.microsoft.com/office/word/2010/wordprocessingGroup" xmlns:wpi="http://schemas.microsoft.com/office/word/2010/wordprocessingInk" xmlns:wne="http://schemas.microsoft.com/office/word/2006/wordml" xmlns:wps="http://schemas.microsoft.com/office/word/2010/wordprocessingShape" mc:Ignorable="w14 w15 w16se wp14">
   <w:endnote w:type="separator" w:id="-1">
     <w:p>
       <w:r>
@@ -5933,7 +6144,7 @@
 </file>
 
 <file path=word/footer1.xml><?xml version="1.0" encoding="utf-8"?>
-<w:ftr xmlns:wpc="http://schemas.microsoft.com/office/word/2010/wordprocessingCanvas" xmlns:mo="http://schemas.microsoft.com/office/mac/office/2008/main" xmlns:mc="http://schemas.openxmlformats.org/markup-compatibility/2006" xmlns:mv="urn:schemas-microsoft-com:mac:vml" xmlns:o="urn:schemas-microsoft-com:office:office" xmlns:r="http://schemas.openxmlformats.org/officeDocument/2006/relationships" xmlns:m="http://schemas.openxmlformats.org/officeDocument/2006/math" xmlns:v="urn:schemas-microsoft-com:vml" xmlns:wp14="http://schemas.microsoft.com/office/word/2010/wordprocessingDrawing" xmlns:wp="http://schemas.openxmlformats.org/drawingml/2006/wordprocessingDrawing" xmlns:w10="urn:schemas-microsoft-com:office:word" xmlns:w="http://schemas.openxmlformats.org/wordprocessingml/2006/main" xmlns:w14="http://schemas.microsoft.com/office/word/2010/wordml" xmlns:w15="http://schemas.microsoft.com/office/word/2012/wordml" xmlns:wpg="http://schemas.microsoft.com/office/word/2010/wordprocessingGroup" xmlns:wpi="http://schemas.microsoft.com/office/word/2010/wordprocessingInk" xmlns:wne="http://schemas.microsoft.com/office/word/2006/wordml" xmlns:wps="http://schemas.microsoft.com/office/word/2010/wordprocessingShape" mc:Ignorable="w14 w15 wp14">
+<w:ftr xmlns:wpc="http://schemas.microsoft.com/office/word/2010/wordprocessingCanvas" xmlns:cx="http://schemas.microsoft.com/office/drawing/2014/chartex" xmlns:mc="http://schemas.openxmlformats.org/markup-compatibility/2006" xmlns:o="urn:schemas-microsoft-com:office:office" xmlns:r="http://schemas.openxmlformats.org/officeDocument/2006/relationships" xmlns:m="http://schemas.openxmlformats.org/officeDocument/2006/math" xmlns:v="urn:schemas-microsoft-com:vml" xmlns:wp14="http://schemas.microsoft.com/office/word/2010/wordprocessingDrawing" xmlns:wp="http://schemas.openxmlformats.org/drawingml/2006/wordprocessingDrawing" xmlns:w10="urn:schemas-microsoft-com:office:word" xmlns:w="http://schemas.openxmlformats.org/wordprocessingml/2006/main" xmlns:w14="http://schemas.microsoft.com/office/word/2010/wordml" xmlns:w15="http://schemas.microsoft.com/office/word/2012/wordml" xmlns:w16se="http://schemas.microsoft.com/office/word/2015/wordml/symex" xmlns:wpg="http://schemas.microsoft.com/office/word/2010/wordprocessingGroup" xmlns:wpi="http://schemas.microsoft.com/office/word/2010/wordprocessingInk" xmlns:wne="http://schemas.microsoft.com/office/word/2006/wordml" xmlns:wps="http://schemas.microsoft.com/office/word/2010/wordprocessingShape" mc:Ignorable="w14 w15 w16se wp14">
   <w:p>
     <w:pPr>
       <w:pStyle w:val="Corpodetexto"/>
@@ -6159,7 +6370,7 @@
             </wp:anchor>
           </w:drawing>
         </mc:Choice>
-        <mc:Fallback>
+        <mc:Fallback xmlns:mv="urn:schemas-microsoft-com:mac:vml" xmlns:mo="http://schemas.microsoft.com/office/mac/office/2008/main">
           <w:pict>
             <v:group w14:anchorId="08E30FF0" id="Group_x0020_23" o:spid="_x0000_s1026" style="position:absolute;margin-left:90pt;margin-top:736.15pt;width:492.1pt;height:.5pt;z-index:-252368896;mso-position-horizontal-relative:page;mso-position-vertical-relative:page" coordorigin="1800,14724" coordsize="9842,10" o:gfxdata="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">
               <v:line id="Line_x0020_28" o:spid="_x0000_s1027" style="position:absolute;visibility:visible;mso-wrap-style:square" from="1800,14728" to="5737,14728" o:connectortype="straight" o:gfxdata="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" strokeweight="6095emu"/>
@@ -6268,7 +6479,7 @@
             </wp:anchor>
           </w:drawing>
         </mc:Choice>
-        <mc:Fallback>
+        <mc:Fallback xmlns:mv="urn:schemas-microsoft-com:mac:vml" xmlns:mo="http://schemas.microsoft.com/office/mac/office/2008/main">
           <w:pict>
             <v:shapetype w14:anchorId="729B4932" id="_x0000_t202" coordsize="21600,21600" o:spt="202" path="m0,0l0,21600,21600,21600,21600,0xe">
               <v:stroke joinstyle="miter"/>
@@ -6394,7 +6605,7 @@
                               <w:noProof/>
                               <w:sz w:val="16"/>
                             </w:rPr>
-                            <w:t>2</w:t>
+                            <w:t>6</w:t>
                           </w:r>
                           <w:r>
                             <w:fldChar w:fldCharType="end"/>
@@ -6425,7 +6636,11 @@
         </mc:Choice>
         <mc:Fallback>
           <w:pict>
-            <v:shape w14:anchorId="4A5408C3" id="Text_x0020_Box_x0020_21" o:spid="_x0000_s1029" type="#_x0000_t202" style="position:absolute;margin-left:510.5pt;margin-top:735.7pt;width:67.2pt;height:11.8pt;z-index:-252366848;visibility:visible;mso-wrap-style:square;mso-width-percent:0;mso-height-percent:0;mso-wrap-distance-left:9pt;mso-wrap-distance-top:0;mso-wrap-distance-right:9pt;mso-wrap-distance-bottom:0;mso-position-horizontal:absolute;mso-position-horizontal-relative:page;mso-position-vertical:absolute;mso-position-vertical-relative:page;mso-width-percent:0;mso-height-percent:0;mso-width-relative:page;mso-height-relative:page;v-text-anchor:top" o:gfxdata="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" filled="f" stroked="f">
+            <v:shapetype w14:anchorId="4A5408C3" id="_x0000_t202" coordsize="21600,21600" o:spt="202" path="m,l,21600r21600,l21600,xe">
+              <v:stroke joinstyle="miter"/>
+              <v:path gradientshapeok="t" o:connecttype="rect"/>
+            </v:shapetype>
+            <v:shape id="Text Box 21" o:spid="_x0000_s1029" type="#_x0000_t202" style="position:absolute;margin-left:510.5pt;margin-top:735.7pt;width:67.2pt;height:11.8pt;z-index:-252366848;visibility:visible;mso-wrap-style:square;mso-width-percent:0;mso-height-percent:0;mso-wrap-distance-left:9pt;mso-wrap-distance-top:0;mso-wrap-distance-right:9pt;mso-wrap-distance-bottom:0;mso-position-horizontal:absolute;mso-position-horizontal-relative:page;mso-position-vertical:absolute;mso-position-vertical-relative:page;mso-width-percent:0;mso-height-percent:0;mso-width-relative:page;mso-height-relative:page;v-text-anchor:top" o:gfxdata="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" filled="f" stroked="f">
               <v:textbox inset="0,0,0,0">
                 <w:txbxContent>
                   <w:p>
@@ -6459,7 +6674,7 @@
                         <w:noProof/>
                         <w:sz w:val="16"/>
                       </w:rPr>
-                      <w:t>13</w:t>
+                      <w:t>6</w:t>
                     </w:r>
                     <w:r>
                       <w:fldChar w:fldCharType="end"/>
@@ -6484,7 +6699,7 @@
 </file>
 
 <file path=word/footnotes.xml><?xml version="1.0" encoding="utf-8"?>
-<w:footnotes xmlns:wpc="http://schemas.microsoft.com/office/word/2010/wordprocessingCanvas" xmlns:mo="http://schemas.microsoft.com/office/mac/office/2008/main" xmlns:mc="http://schemas.openxmlformats.org/markup-compatibility/2006" xmlns:mv="urn:schemas-microsoft-com:mac:vml" xmlns:o="urn:schemas-microsoft-com:office:office" xmlns:r="http://schemas.openxmlformats.org/officeDocument/2006/relationships" xmlns:m="http://schemas.openxmlformats.org/officeDocument/2006/math" xmlns:v="urn:schemas-microsoft-com:vml" xmlns:wp14="http://schemas.microsoft.com/office/word/2010/wordprocessingDrawing" xmlns:wp="http://schemas.openxmlformats.org/drawingml/2006/wordprocessingDrawing" xmlns:w10="urn:schemas-microsoft-com:office:word" xmlns:w="http://schemas.openxmlformats.org/wordprocessingml/2006/main" xmlns:w14="http://schemas.microsoft.com/office/word/2010/wordml" xmlns:w15="http://schemas.microsoft.com/office/word/2012/wordml" xmlns:wpg="http://schemas.microsoft.com/office/word/2010/wordprocessingGroup" xmlns:wpi="http://schemas.microsoft.com/office/word/2010/wordprocessingInk" xmlns:wne="http://schemas.microsoft.com/office/word/2006/wordml" xmlns:wps="http://schemas.microsoft.com/office/word/2010/wordprocessingShape" mc:Ignorable="w14 w15 wp14">
+<w:footnotes xmlns:wpc="http://schemas.microsoft.com/office/word/2010/wordprocessingCanvas" xmlns:cx="http://schemas.microsoft.com/office/drawing/2014/chartex" xmlns:mc="http://schemas.openxmlformats.org/markup-compatibility/2006" xmlns:o="urn:schemas-microsoft-com:office:office" xmlns:r="http://schemas.openxmlformats.org/officeDocument/2006/relationships" xmlns:m="http://schemas.openxmlformats.org/officeDocument/2006/math" xmlns:v="urn:schemas-microsoft-com:vml" xmlns:wp14="http://schemas.microsoft.com/office/word/2010/wordprocessingDrawing" xmlns:wp="http://schemas.openxmlformats.org/drawingml/2006/wordprocessingDrawing" xmlns:w10="urn:schemas-microsoft-com:office:word" xmlns:w="http://schemas.openxmlformats.org/wordprocessingml/2006/main" xmlns:w14="http://schemas.microsoft.com/office/word/2010/wordml" xmlns:w15="http://schemas.microsoft.com/office/word/2012/wordml" xmlns:w16se="http://schemas.microsoft.com/office/word/2015/wordml/symex" xmlns:wpg="http://schemas.microsoft.com/office/word/2010/wordprocessingGroup" xmlns:wpi="http://schemas.microsoft.com/office/word/2010/wordprocessingInk" xmlns:wne="http://schemas.microsoft.com/office/word/2006/wordml" xmlns:wps="http://schemas.microsoft.com/office/word/2010/wordprocessingShape" mc:Ignorable="w14 w15 w16se wp14">
   <w:footnote w:type="separator" w:id="-1">
     <w:p>
       <w:r>
@@ -6503,7 +6718,7 @@
 </file>
 
 <file path=word/header1.xml><?xml version="1.0" encoding="utf-8"?>
-<w:hdr xmlns:wpc="http://schemas.microsoft.com/office/word/2010/wordprocessingCanvas" xmlns:mo="http://schemas.microsoft.com/office/mac/office/2008/main" xmlns:mc="http://schemas.openxmlformats.org/markup-compatibility/2006" xmlns:mv="urn:schemas-microsoft-com:mac:vml" xmlns:o="urn:schemas-microsoft-com:office:office" xmlns:r="http://schemas.openxmlformats.org/officeDocument/2006/relationships" xmlns:m="http://schemas.openxmlformats.org/officeDocument/2006/math" xmlns:v="urn:schemas-microsoft-com:vml" xmlns:wp14="http://schemas.microsoft.com/office/word/2010/wordprocessingDrawing" xmlns:wp="http://schemas.openxmlformats.org/drawingml/2006/wordprocessingDrawing" xmlns:w10="urn:schemas-microsoft-com:office:word" xmlns:w="http://schemas.openxmlformats.org/wordprocessingml/2006/main" xmlns:w14="http://schemas.microsoft.com/office/word/2010/wordml" xmlns:w15="http://schemas.microsoft.com/office/word/2012/wordml" xmlns:wpg="http://schemas.microsoft.com/office/word/2010/wordprocessingGroup" xmlns:wpi="http://schemas.microsoft.com/office/word/2010/wordprocessingInk" xmlns:wne="http://schemas.microsoft.com/office/word/2006/wordml" xmlns:wps="http://schemas.microsoft.com/office/word/2010/wordprocessingShape" mc:Ignorable="w14 w15 wp14">
+<w:hdr xmlns:wpc="http://schemas.microsoft.com/office/word/2010/wordprocessingCanvas" xmlns:cx="http://schemas.microsoft.com/office/drawing/2014/chartex" xmlns:mc="http://schemas.openxmlformats.org/markup-compatibility/2006" xmlns:o="urn:schemas-microsoft-com:office:office" xmlns:r="http://schemas.openxmlformats.org/officeDocument/2006/relationships" xmlns:m="http://schemas.openxmlformats.org/officeDocument/2006/math" xmlns:v="urn:schemas-microsoft-com:vml" xmlns:wp14="http://schemas.microsoft.com/office/word/2010/wordprocessingDrawing" xmlns:wp="http://schemas.openxmlformats.org/drawingml/2006/wordprocessingDrawing" xmlns:w10="urn:schemas-microsoft-com:office:word" xmlns:w="http://schemas.openxmlformats.org/wordprocessingml/2006/main" xmlns:w14="http://schemas.microsoft.com/office/word/2010/wordml" xmlns:w15="http://schemas.microsoft.com/office/word/2012/wordml" xmlns:w16se="http://schemas.microsoft.com/office/word/2015/wordml/symex" xmlns:wpg="http://schemas.microsoft.com/office/word/2010/wordprocessingGroup" xmlns:wpi="http://schemas.microsoft.com/office/word/2010/wordprocessingInk" xmlns:wne="http://schemas.microsoft.com/office/word/2006/wordml" xmlns:wps="http://schemas.microsoft.com/office/word/2010/wordprocessingShape" mc:Ignorable="w14 w15 w16se wp14">
   <w:p>
     <w:pPr>
       <w:pStyle w:val="Corpodetexto"/>
@@ -6634,7 +6849,7 @@
             </wp:anchor>
           </w:drawing>
         </mc:Choice>
-        <mc:Fallback>
+        <mc:Fallback xmlns:mv="urn:schemas-microsoft-com:mac:vml" xmlns:mo="http://schemas.microsoft.com/office/mac/office/2008/main">
           <w:pict>
             <v:shapetype w14:anchorId="115A9CC2" id="_x0000_t202" coordsize="21600,21600" o:spt="202" path="m0,0l0,21600,21600,21600,21600,0xe">
               <v:stroke joinstyle="miter"/>
@@ -6847,7 +7062,7 @@
             </wp:anchor>
           </w:drawing>
         </mc:Choice>
-        <mc:Fallback>
+        <mc:Fallback xmlns:mv="urn:schemas-microsoft-com:mac:vml" xmlns:mo="http://schemas.microsoft.com/office/mac/office/2008/main">
           <w:pict>
             <v:group w14:anchorId="7E3E339B" id="Group_x0020_31" o:spid="_x0000_s1026" style="position:absolute;margin-left:90pt;margin-top:45.7pt;width:432.1pt;height:.5pt;z-index:-252372992;mso-position-horizontal-relative:page;mso-position-vertical-relative:page" coordorigin="1800,914" coordsize="8642,10" o:gfxdata="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">
               <v:line id="Line_x0020_34" o:spid="_x0000_s1027" style="position:absolute;visibility:visible;mso-wrap-style:square" from="1800,919" to="6121,919" o:connectortype="straight" o:gfxdata="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" strokeweight=".48pt"/>
@@ -6954,7 +7169,7 @@
             </wp:anchor>
           </w:drawing>
         </mc:Choice>
-        <mc:Fallback>
+        <mc:Fallback xmlns:mv="urn:schemas-microsoft-com:mac:vml" xmlns:mo="http://schemas.microsoft.com/office/mac/office/2008/main">
           <w:pict>
             <v:shape w14:anchorId="153FF713" id="Text_x0020_Box_x0020_30" o:spid="_x0000_s1027" type="#_x0000_t202" style="position:absolute;margin-left:94.4pt;margin-top:45.25pt;width:104.45pt;height:11.8pt;z-index:-252371968;visibility:visible;mso-wrap-style:square;mso-width-percent:0;mso-height-percent:0;mso-wrap-distance-left:9pt;mso-wrap-distance-top:0;mso-wrap-distance-right:9pt;mso-wrap-distance-bottom:0;mso-position-horizontal:absolute;mso-position-horizontal-relative:page;mso-position-vertical:absolute;mso-position-vertical-relative:page;mso-width-percent:0;mso-height-percent:0;mso-width-relative:page;mso-height-relative:page;v-text-anchor:top" o:gfxdata="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" filled="f" stroked="f">
               <v:textbox inset="0,0,0,0">
@@ -6987,7 +7202,7 @@
 </file>
 
 <file path=word/header2.xml><?xml version="1.0" encoding="utf-8"?>
-<w:hdr xmlns:wpc="http://schemas.microsoft.com/office/word/2010/wordprocessingCanvas" xmlns:mo="http://schemas.microsoft.com/office/mac/office/2008/main" xmlns:mc="http://schemas.openxmlformats.org/markup-compatibility/2006" xmlns:mv="urn:schemas-microsoft-com:mac:vml" xmlns:o="urn:schemas-microsoft-com:office:office" xmlns:r="http://schemas.openxmlformats.org/officeDocument/2006/relationships" xmlns:m="http://schemas.openxmlformats.org/officeDocument/2006/math" xmlns:v="urn:schemas-microsoft-com:vml" xmlns:wp14="http://schemas.microsoft.com/office/word/2010/wordprocessingDrawing" xmlns:wp="http://schemas.openxmlformats.org/drawingml/2006/wordprocessingDrawing" xmlns:w10="urn:schemas-microsoft-com:office:word" xmlns:w="http://schemas.openxmlformats.org/wordprocessingml/2006/main" xmlns:w14="http://schemas.microsoft.com/office/word/2010/wordml" xmlns:w15="http://schemas.microsoft.com/office/word/2012/wordml" xmlns:wpg="http://schemas.microsoft.com/office/word/2010/wordprocessingGroup" xmlns:wpi="http://schemas.microsoft.com/office/word/2010/wordprocessingInk" xmlns:wne="http://schemas.microsoft.com/office/word/2006/wordml" xmlns:wps="http://schemas.microsoft.com/office/word/2010/wordprocessingShape" mc:Ignorable="w14 w15 wp14">
+<w:hdr xmlns:wpc="http://schemas.microsoft.com/office/word/2010/wordprocessingCanvas" xmlns:cx="http://schemas.microsoft.com/office/drawing/2014/chartex" xmlns:mc="http://schemas.openxmlformats.org/markup-compatibility/2006" xmlns:o="urn:schemas-microsoft-com:office:office" xmlns:r="http://schemas.openxmlformats.org/officeDocument/2006/relationships" xmlns:m="http://schemas.openxmlformats.org/officeDocument/2006/math" xmlns:v="urn:schemas-microsoft-com:vml" xmlns:wp14="http://schemas.microsoft.com/office/word/2010/wordprocessingDrawing" xmlns:wp="http://schemas.openxmlformats.org/drawingml/2006/wordprocessingDrawing" xmlns:w10="urn:schemas-microsoft-com:office:word" xmlns:w="http://schemas.openxmlformats.org/wordprocessingml/2006/main" xmlns:w14="http://schemas.microsoft.com/office/word/2010/wordml" xmlns:w15="http://schemas.microsoft.com/office/word/2012/wordml" xmlns:w16se="http://schemas.microsoft.com/office/word/2015/wordml/symex" xmlns:wpg="http://schemas.microsoft.com/office/word/2010/wordprocessingGroup" xmlns:wpi="http://schemas.microsoft.com/office/word/2010/wordprocessingInk" xmlns:wne="http://schemas.microsoft.com/office/word/2006/wordml" xmlns:wps="http://schemas.microsoft.com/office/word/2010/wordprocessingShape" mc:Ignorable="w14 w15 w16se wp14">
   <w:p>
     <w:pPr>
       <w:pStyle w:val="Corpodetexto"/>
@@ -7144,7 +7359,7 @@
             </wp:anchor>
           </w:drawing>
         </mc:Choice>
-        <mc:Fallback>
+        <mc:Fallback xmlns:mv="urn:schemas-microsoft-com:mac:vml" xmlns:mo="http://schemas.microsoft.com/office/mac/office/2008/main">
           <w:pict>
             <v:group w14:anchorId="393C8AB8" id="Group_x0020_17" o:spid="_x0000_s1026" style="position:absolute;margin-left:90pt;margin-top:45.7pt;width:432.1pt;height:.5pt;z-index:-252365824;mso-position-horizontal-relative:page;mso-position-vertical-relative:page" coordorigin="1800,914" coordsize="8642,10" o:gfxdata="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">
               <v:line id="Line_x0020_20" o:spid="_x0000_s1027" style="position:absolute;visibility:visible;mso-wrap-style:square" from="1800,919" to="6121,919" o:connectortype="straight" o:gfxdata="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" strokeweight=".48pt"/>
@@ -7251,7 +7466,7 @@
             </wp:anchor>
           </w:drawing>
         </mc:Choice>
-        <mc:Fallback>
+        <mc:Fallback xmlns:mv="urn:schemas-microsoft-com:mac:vml" xmlns:mo="http://schemas.microsoft.com/office/mac/office/2008/main">
           <w:pict>
             <v:shapetype w14:anchorId="153A3FAE" id="_x0000_t202" coordsize="21600,21600" o:spt="202" path="m0,0l0,21600,21600,21600,21600,0xe">
               <v:stroke joinstyle="miter"/>
@@ -7396,7 +7611,7 @@
             </wp:anchor>
           </w:drawing>
         </mc:Choice>
-        <mc:Fallback>
+        <mc:Fallback xmlns:mv="urn:schemas-microsoft-com:mac:vml" xmlns:mo="http://schemas.microsoft.com/office/mac/office/2008/main">
           <w:pict>
             <v:shape w14:anchorId="76A9B4EC" id="Text_x0020_Box_x0020_15" o:spid="_x0000_s1031" type="#_x0000_t202" style="position:absolute;margin-left:467.7pt;margin-top:45.25pt;width:50.1pt;height:11.8pt;z-index:-252363776;visibility:visible;mso-wrap-style:square;mso-width-percent:0;mso-height-percent:0;mso-wrap-distance-left:9pt;mso-wrap-distance-top:0;mso-wrap-distance-right:9pt;mso-wrap-distance-bottom:0;mso-position-horizontal:absolute;mso-position-horizontal-relative:page;mso-position-vertical:absolute;mso-position-vertical-relative:page;mso-width-percent:0;mso-height-percent:0;mso-width-relative:page;mso-height-relative:page;v-text-anchor:top" o:gfxdata="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" filled="f" stroked="f">
               <v:textbox inset="0,0,0,0">
@@ -7447,7 +7662,7 @@
 </file>
 
 <file path=word/header3.xml><?xml version="1.0" encoding="utf-8"?>
-<w:hdr xmlns:wpc="http://schemas.microsoft.com/office/word/2010/wordprocessingCanvas" xmlns:mo="http://schemas.microsoft.com/office/mac/office/2008/main" xmlns:mc="http://schemas.openxmlformats.org/markup-compatibility/2006" xmlns:mv="urn:schemas-microsoft-com:mac:vml" xmlns:o="urn:schemas-microsoft-com:office:office" xmlns:r="http://schemas.openxmlformats.org/officeDocument/2006/relationships" xmlns:m="http://schemas.openxmlformats.org/officeDocument/2006/math" xmlns:v="urn:schemas-microsoft-com:vml" xmlns:wp14="http://schemas.microsoft.com/office/word/2010/wordprocessingDrawing" xmlns:wp="http://schemas.openxmlformats.org/drawingml/2006/wordprocessingDrawing" xmlns:w10="urn:schemas-microsoft-com:office:word" xmlns:w="http://schemas.openxmlformats.org/wordprocessingml/2006/main" xmlns:w14="http://schemas.microsoft.com/office/word/2010/wordml" xmlns:w15="http://schemas.microsoft.com/office/word/2012/wordml" xmlns:wpg="http://schemas.microsoft.com/office/word/2010/wordprocessingGroup" xmlns:wpi="http://schemas.microsoft.com/office/word/2010/wordprocessingInk" xmlns:wne="http://schemas.microsoft.com/office/word/2006/wordml" xmlns:wps="http://schemas.microsoft.com/office/word/2010/wordprocessingShape" mc:Ignorable="w14 w15 wp14">
+<w:hdr xmlns:wpc="http://schemas.microsoft.com/office/word/2010/wordprocessingCanvas" xmlns:cx="http://schemas.microsoft.com/office/drawing/2014/chartex" xmlns:mc="http://schemas.openxmlformats.org/markup-compatibility/2006" xmlns:o="urn:schemas-microsoft-com:office:office" xmlns:r="http://schemas.openxmlformats.org/officeDocument/2006/relationships" xmlns:m="http://schemas.openxmlformats.org/officeDocument/2006/math" xmlns:v="urn:schemas-microsoft-com:vml" xmlns:wp14="http://schemas.microsoft.com/office/word/2010/wordprocessingDrawing" xmlns:wp="http://schemas.openxmlformats.org/drawingml/2006/wordprocessingDrawing" xmlns:w10="urn:schemas-microsoft-com:office:word" xmlns:w="http://schemas.openxmlformats.org/wordprocessingml/2006/main" xmlns:w14="http://schemas.microsoft.com/office/word/2010/wordml" xmlns:w15="http://schemas.microsoft.com/office/word/2012/wordml" xmlns:w16se="http://schemas.microsoft.com/office/word/2015/wordml/symex" xmlns:wpg="http://schemas.microsoft.com/office/word/2010/wordprocessingGroup" xmlns:wpi="http://schemas.microsoft.com/office/word/2010/wordprocessingInk" xmlns:wne="http://schemas.microsoft.com/office/word/2006/wordml" xmlns:wps="http://schemas.microsoft.com/office/word/2010/wordprocessingShape" mc:Ignorable="w14 w15 w16se wp14">
   <w:p>
     <w:pPr>
       <w:pStyle w:val="Corpodetexto"/>
@@ -7604,7 +7819,7 @@
             </wp:anchor>
           </w:drawing>
         </mc:Choice>
-        <mc:Fallback>
+        <mc:Fallback xmlns:mv="urn:schemas-microsoft-com:mac:vml" xmlns:mo="http://schemas.microsoft.com/office/mac/office/2008/main">
           <w:pict>
             <v:group w14:anchorId="42D8B6BB" id="Group_x0020_11" o:spid="_x0000_s1026" style="position:absolute;margin-left:90pt;margin-top:45.7pt;width:432.1pt;height:.5pt;z-index:-252362752;mso-position-horizontal-relative:page;mso-position-vertical-relative:page" coordorigin="1800,914" coordsize="8642,10" o:gfxdata="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">
               <v:line id="Line_x0020_14" o:spid="_x0000_s1027" style="position:absolute;visibility:visible;mso-wrap-style:square" from="1800,919" to="6121,919" o:connectortype="straight" o:gfxdata="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" strokeweight=".48pt"/>
@@ -7711,7 +7926,7 @@
             </wp:anchor>
           </w:drawing>
         </mc:Choice>
-        <mc:Fallback>
+        <mc:Fallback xmlns:mv="urn:schemas-microsoft-com:mac:vml" xmlns:mo="http://schemas.microsoft.com/office/mac/office/2008/main">
           <w:pict>
             <v:shapetype w14:anchorId="6AE3C3A9" id="_x0000_t202" coordsize="21600,21600" o:spt="202" path="m0,0l0,21600,21600,21600,21600,0xe">
               <v:stroke joinstyle="miter"/>
@@ -7838,7 +8053,7 @@
             </wp:anchor>
           </w:drawing>
         </mc:Choice>
-        <mc:Fallback>
+        <mc:Fallback xmlns:mv="urn:schemas-microsoft-com:mac:vml" xmlns:mo="http://schemas.microsoft.com/office/mac/office/2008/main">
           <w:pict>
             <v:shape w14:anchorId="3ED60A74" id="Text_x0020_Box_x0020_9" o:spid="_x0000_s1033" type="#_x0000_t202" style="position:absolute;margin-left:467.7pt;margin-top:45.25pt;width:50.1pt;height:11.8pt;z-index:-252360704;visibility:visible;mso-wrap-style:square;mso-width-percent:0;mso-height-percent:0;mso-wrap-distance-left:9pt;mso-wrap-distance-top:0;mso-wrap-distance-right:9pt;mso-wrap-distance-bottom:0;mso-position-horizontal:absolute;mso-position-horizontal-relative:page;mso-position-vertical:absolute;mso-position-vertical-relative:page;mso-width-percent:0;mso-height-percent:0;mso-width-relative:page;mso-height-relative:page;v-text-anchor:top" o:gfxdata="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" filled="f" stroked="f">
               <v:textbox inset="0,0,0,0">
@@ -7871,7 +8086,7 @@
 </file>
 
 <file path=word/header4.xml><?xml version="1.0" encoding="utf-8"?>
-<w:hdr xmlns:wpc="http://schemas.microsoft.com/office/word/2010/wordprocessingCanvas" xmlns:mo="http://schemas.microsoft.com/office/mac/office/2008/main" xmlns:mc="http://schemas.openxmlformats.org/markup-compatibility/2006" xmlns:mv="urn:schemas-microsoft-com:mac:vml" xmlns:o="urn:schemas-microsoft-com:office:office" xmlns:r="http://schemas.openxmlformats.org/officeDocument/2006/relationships" xmlns:m="http://schemas.openxmlformats.org/officeDocument/2006/math" xmlns:v="urn:schemas-microsoft-com:vml" xmlns:wp14="http://schemas.microsoft.com/office/word/2010/wordprocessingDrawing" xmlns:wp="http://schemas.openxmlformats.org/drawingml/2006/wordprocessingDrawing" xmlns:w10="urn:schemas-microsoft-com:office:word" xmlns:w="http://schemas.openxmlformats.org/wordprocessingml/2006/main" xmlns:w14="http://schemas.microsoft.com/office/word/2010/wordml" xmlns:w15="http://schemas.microsoft.com/office/word/2012/wordml" xmlns:wpg="http://schemas.microsoft.com/office/word/2010/wordprocessingGroup" xmlns:wpi="http://schemas.microsoft.com/office/word/2010/wordprocessingInk" xmlns:wne="http://schemas.microsoft.com/office/word/2006/wordml" xmlns:wps="http://schemas.microsoft.com/office/word/2010/wordprocessingShape" mc:Ignorable="w14 w15 wp14">
+<w:hdr xmlns:wpc="http://schemas.microsoft.com/office/word/2010/wordprocessingCanvas" xmlns:cx="http://schemas.microsoft.com/office/drawing/2014/chartex" xmlns:mc="http://schemas.openxmlformats.org/markup-compatibility/2006" xmlns:o="urn:schemas-microsoft-com:office:office" xmlns:r="http://schemas.openxmlformats.org/officeDocument/2006/relationships" xmlns:m="http://schemas.openxmlformats.org/officeDocument/2006/math" xmlns:v="urn:schemas-microsoft-com:vml" xmlns:wp14="http://schemas.microsoft.com/office/word/2010/wordprocessingDrawing" xmlns:wp="http://schemas.openxmlformats.org/drawingml/2006/wordprocessingDrawing" xmlns:w10="urn:schemas-microsoft-com:office:word" xmlns:w="http://schemas.openxmlformats.org/wordprocessingml/2006/main" xmlns:w14="http://schemas.microsoft.com/office/word/2010/wordml" xmlns:w15="http://schemas.microsoft.com/office/word/2012/wordml" xmlns:w16se="http://schemas.microsoft.com/office/word/2015/wordml/symex" xmlns:wpg="http://schemas.microsoft.com/office/word/2010/wordprocessingGroup" xmlns:wpi="http://schemas.microsoft.com/office/word/2010/wordprocessingInk" xmlns:wne="http://schemas.microsoft.com/office/word/2006/wordml" xmlns:wps="http://schemas.microsoft.com/office/word/2010/wordprocessingShape" mc:Ignorable="w14 w15 w16se wp14">
   <w:p>
     <w:pPr>
       <w:pStyle w:val="Corpodetexto"/>
@@ -8028,7 +8243,7 @@
             </wp:anchor>
           </w:drawing>
         </mc:Choice>
-        <mc:Fallback>
+        <mc:Fallback xmlns:mv="urn:schemas-microsoft-com:mac:vml" xmlns:mo="http://schemas.microsoft.com/office/mac/office/2008/main">
           <w:pict>
             <v:group w14:anchorId="7D7BB678" id="Group_x0020_5" o:spid="_x0000_s1026" style="position:absolute;margin-left:90pt;margin-top:45.7pt;width:432.1pt;height:.5pt;z-index:-252359680;mso-position-horizontal-relative:page;mso-position-vertical-relative:page" coordorigin="1800,914" coordsize="8642,10" o:gfxdata="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">
               <v:line id="Line_x0020_8" o:spid="_x0000_s1027" style="position:absolute;visibility:visible;mso-wrap-style:square" from="1800,919" to="6121,919" o:connectortype="straight" o:gfxdata="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" strokeweight=".48pt"/>
@@ -8108,7 +8323,7 @@
             </wp:anchor>
           </w:drawing>
         </mc:Choice>
-        <mc:Fallback>
+        <mc:Fallback xmlns:mv="urn:schemas-microsoft-com:mac:vml" xmlns:mo="http://schemas.microsoft.com/office/mac/office/2008/main">
           <w:pict>
             <v:line w14:anchorId="3182681E" id="Line_x0020_4" o:spid="_x0000_s1026" style="position:absolute;z-index:-252358656;visibility:visible;mso-wrap-style:square;mso-width-percent:0;mso-height-percent:0;mso-wrap-distance-left:9pt;mso-wrap-distance-top:0;mso-wrap-distance-right:9pt;mso-wrap-distance-bottom:0;mso-position-horizontal:absolute;mso-position-horizontal-relative:page;mso-position-vertical:absolute;mso-position-vertical-relative:page;mso-width-percent:0;mso-height-percent:0;mso-width-relative:page;mso-height-relative:page" from="88.55pt,93.6pt" to="523.5pt,93.6pt" o:gfxdata="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" strokecolor="#1f487c" strokeweight="2.16pt">
               <w10:wrap anchorx="page" anchory="page"/>
@@ -8212,7 +8427,7 @@
             </wp:anchor>
           </w:drawing>
         </mc:Choice>
-        <mc:Fallback>
+        <mc:Fallback xmlns:mv="urn:schemas-microsoft-com:mac:vml" xmlns:mo="http://schemas.microsoft.com/office/mac/office/2008/main">
           <w:pict>
             <v:shapetype w14:anchorId="7F690561" id="_x0000_t202" coordsize="21600,21600" o:spt="202" path="m0,0l0,21600,21600,21600,21600,0xe">
               <v:stroke joinstyle="miter"/>
@@ -8345,7 +8560,7 @@
             </wp:anchor>
           </w:drawing>
         </mc:Choice>
-        <mc:Fallback>
+        <mc:Fallback xmlns:mv="urn:schemas-microsoft-com:mac:vml" xmlns:mo="http://schemas.microsoft.com/office/mac/office/2008/main">
           <w:pict>
             <v:shape w14:anchorId="7B005BB6" id="Text_x0020_Box_x0020_2" o:spid="_x0000_s1035" type="#_x0000_t202" style="position:absolute;margin-left:467.7pt;margin-top:45.25pt;width:50.1pt;height:11.8pt;z-index:-252356608;visibility:visible;mso-wrap-style:square;mso-width-percent:0;mso-height-percent:0;mso-wrap-distance-left:9pt;mso-wrap-distance-top:0;mso-wrap-distance-right:9pt;mso-wrap-distance-bottom:0;mso-position-horizontal:absolute;mso-position-horizontal-relative:page;mso-position-vertical:absolute;mso-position-vertical-relative:page;mso-width-percent:0;mso-height-percent:0;mso-width-relative:page;mso-height-relative:page;v-text-anchor:top" o:gfxdata="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" filled="f" stroked="f">
               <v:textbox inset="0,0,0,0">
@@ -8494,7 +8709,7 @@
             </wp:anchor>
           </w:drawing>
         </mc:Choice>
-        <mc:Fallback>
+        <mc:Fallback xmlns:mv="urn:schemas-microsoft-com:mac:vml" xmlns:mo="http://schemas.microsoft.com/office/mac/office/2008/main">
           <w:pict>
             <v:shape w14:anchorId="57CB5086" id="Text_x0020_Box_x0020_1" o:spid="_x0000_s1036" type="#_x0000_t202" style="position:absolute;margin-left:89pt;margin-top:71.15pt;width:118.2pt;height:21.4pt;z-index:-252355584;visibility:visible;mso-wrap-style:square;mso-width-percent:0;mso-height-percent:0;mso-wrap-distance-left:9pt;mso-wrap-distance-top:0;mso-wrap-distance-right:9pt;mso-wrap-distance-bottom:0;mso-position-horizontal:absolute;mso-position-horizontal-relative:page;mso-position-vertical:absolute;mso-position-vertical-relative:page;mso-width-percent:0;mso-height-percent:0;mso-width-relative:page;mso-height-relative:page;v-text-anchor:top" o:gfxdata="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" filled="f" stroked="f">
               <v:textbox inset="0,0,0,0">
@@ -8547,8 +8762,8 @@
 </file>
 
 <file path=word/numbering.xml><?xml version="1.0" encoding="utf-8"?>
-<w:numbering xmlns:wpc="http://schemas.microsoft.com/office/word/2010/wordprocessingCanvas" xmlns:mo="http://schemas.microsoft.com/office/mac/office/2008/main" xmlns:mc="http://schemas.openxmlformats.org/markup-compatibility/2006" xmlns:mv="urn:schemas-microsoft-com:mac:vml" xmlns:o="urn:schemas-microsoft-com:office:office" xmlns:r="http://schemas.openxmlformats.org/officeDocument/2006/relationships" xmlns:m="http://schemas.openxmlformats.org/officeDocument/2006/math" xmlns:v="urn:schemas-microsoft-com:vml" xmlns:wp14="http://schemas.microsoft.com/office/word/2010/wordprocessingDrawing" xmlns:wp="http://schemas.openxmlformats.org/drawingml/2006/wordprocessingDrawing" xmlns:w10="urn:schemas-microsoft-com:office:word" xmlns:w="http://schemas.openxmlformats.org/wordprocessingml/2006/main" xmlns:w14="http://schemas.microsoft.com/office/word/2010/wordml" xmlns:w15="http://schemas.microsoft.com/office/word/2012/wordml" xmlns:wpg="http://schemas.microsoft.com/office/word/2010/wordprocessingGroup" xmlns:wpi="http://schemas.microsoft.com/office/word/2010/wordprocessingInk" xmlns:wne="http://schemas.microsoft.com/office/word/2006/wordml" xmlns:wps="http://schemas.microsoft.com/office/word/2010/wordprocessingShape" mc:Ignorable="w14 w15 wp14">
-  <w:abstractNum w:abstractNumId="0">
+<w:numbering xmlns:wpc="http://schemas.microsoft.com/office/word/2010/wordprocessingCanvas" xmlns:cx="http://schemas.microsoft.com/office/drawing/2014/chartex" xmlns:mc="http://schemas.openxmlformats.org/markup-compatibility/2006" xmlns:o="urn:schemas-microsoft-com:office:office" xmlns:r="http://schemas.openxmlformats.org/officeDocument/2006/relationships" xmlns:m="http://schemas.openxmlformats.org/officeDocument/2006/math" xmlns:v="urn:schemas-microsoft-com:vml" xmlns:wp14="http://schemas.microsoft.com/office/word/2010/wordprocessingDrawing" xmlns:wp="http://schemas.openxmlformats.org/drawingml/2006/wordprocessingDrawing" xmlns:w10="urn:schemas-microsoft-com:office:word" xmlns:w="http://schemas.openxmlformats.org/wordprocessingml/2006/main" xmlns:w14="http://schemas.microsoft.com/office/word/2010/wordml" xmlns:w15="http://schemas.microsoft.com/office/word/2012/wordml" xmlns:w16se="http://schemas.microsoft.com/office/word/2015/wordml/symex" xmlns:wpg="http://schemas.microsoft.com/office/word/2010/wordprocessingGroup" xmlns:wpi="http://schemas.microsoft.com/office/word/2010/wordprocessingInk" xmlns:wne="http://schemas.microsoft.com/office/word/2006/wordml" xmlns:wps="http://schemas.microsoft.com/office/word/2010/wordprocessingShape" mc:Ignorable="w14 w15 w16se wp14">
+  <w:abstractNum w:abstractNumId="0" w15:restartNumberingAfterBreak="0">
     <w:nsid w:val="597653F3"/>
     <w:multiLevelType w:val="multilevel"/>
     <w:tmpl w:val="96DE5972"/>
@@ -8676,7 +8891,7 @@
       </w:rPr>
     </w:lvl>
   </w:abstractNum>
-  <w:abstractNum w:abstractNumId="1">
+  <w:abstractNum w:abstractNumId="1" w15:restartNumberingAfterBreak="0">
     <w:nsid w:val="68A7279A"/>
     <w:multiLevelType w:val="multilevel"/>
     <w:tmpl w:val="C64E33D8"/>
@@ -8818,7 +9033,7 @@
 </file>
 
 <file path=word/styles.xml><?xml version="1.0" encoding="utf-8"?>
-<w:styles xmlns:mc="http://schemas.openxmlformats.org/markup-compatibility/2006" xmlns:r="http://schemas.openxmlformats.org/officeDocument/2006/relationships" xmlns:w="http://schemas.openxmlformats.org/wordprocessingml/2006/main" xmlns:w14="http://schemas.microsoft.com/office/word/2010/wordml" xmlns:w15="http://schemas.microsoft.com/office/word/2012/wordml" mc:Ignorable="w14 w15">
+<w:styles xmlns:mc="http://schemas.openxmlformats.org/markup-compatibility/2006" xmlns:r="http://schemas.openxmlformats.org/officeDocument/2006/relationships" xmlns:w="http://schemas.openxmlformats.org/wordprocessingml/2006/main" xmlns:w14="http://schemas.microsoft.com/office/word/2010/wordml" xmlns:w15="http://schemas.microsoft.com/office/word/2012/wordml" xmlns:w16se="http://schemas.microsoft.com/office/word/2015/wordml/symex" mc:Ignorable="w14 w15 w16se">
   <w:docDefaults>
     <w:rPrDefault>
       <w:rPr>
@@ -8836,7 +9051,7 @@
       </w:pPr>
     </w:pPrDefault>
   </w:docDefaults>
-  <w:latentStyles w:defLockedState="0" w:defUIPriority="99" w:defSemiHidden="0" w:defUnhideWhenUsed="0" w:defQFormat="0" w:count="380">
+  <w:latentStyles w:defLockedState="0" w:defUIPriority="99" w:defSemiHidden="0" w:defUnhideWhenUsed="0" w:defQFormat="0" w:count="371">
     <w:lsdException w:name="Normal" w:uiPriority="0" w:qFormat="1"/>
     <w:lsdException w:name="heading 1" w:uiPriority="9" w:qFormat="1"/>
     <w:lsdException w:name="heading 2" w:semiHidden="1" w:uiPriority="9" w:unhideWhenUsed="1" w:qFormat="1"/>
@@ -8993,15 +9208,6 @@
     <w:lsdException w:name="Balloon Text" w:semiHidden="1" w:unhideWhenUsed="1"/>
     <w:lsdException w:name="Table Grid" w:uiPriority="39"/>
     <w:lsdException w:name="Table Theme" w:semiHidden="1" w:unhideWhenUsed="1"/>
-    <w:lsdException w:name="Note Level 1" w:semiHidden="1" w:unhideWhenUsed="1"/>
-    <w:lsdException w:name="Note Level 2" w:semiHidden="1" w:unhideWhenUsed="1"/>
-    <w:lsdException w:name="Note Level 3" w:semiHidden="1" w:unhideWhenUsed="1"/>
-    <w:lsdException w:name="Note Level 4" w:semiHidden="1" w:unhideWhenUsed="1"/>
-    <w:lsdException w:name="Note Level 5" w:semiHidden="1" w:unhideWhenUsed="1"/>
-    <w:lsdException w:name="Note Level 6" w:semiHidden="1" w:unhideWhenUsed="1"/>
-    <w:lsdException w:name="Note Level 7" w:semiHidden="1" w:unhideWhenUsed="1"/>
-    <w:lsdException w:name="Note Level 8" w:semiHidden="1" w:unhideWhenUsed="1"/>
-    <w:lsdException w:name="Note Level 9" w:semiHidden="1" w:unhideWhenUsed="1"/>
     <w:lsdException w:name="Placeholder Text" w:semiHidden="1"/>
     <w:lsdException w:name="No Spacing" w:uiPriority="1" w:qFormat="1"/>
     <w:lsdException w:name="Light Shading" w:uiPriority="60"/>

--- a/Modelo-Documento-Requisitos.docx
+++ b/Modelo-Documento-Requisitos.docx
@@ -1,6 +1,6 @@
 
 <file path=word/document.xml><?xml version="1.0" encoding="utf-8"?>
-<w:document xmlns:wpc="http://schemas.microsoft.com/office/word/2010/wordprocessingCanvas" xmlns:cx="http://schemas.microsoft.com/office/drawing/2014/chartex" xmlns:mc="http://schemas.openxmlformats.org/markup-compatibility/2006" xmlns:o="urn:schemas-microsoft-com:office:office" xmlns:r="http://schemas.openxmlformats.org/officeDocument/2006/relationships" xmlns:m="http://schemas.openxmlformats.org/officeDocument/2006/math" xmlns:v="urn:schemas-microsoft-com:vml" xmlns:wp14="http://schemas.microsoft.com/office/word/2010/wordprocessingDrawing" xmlns:wp="http://schemas.openxmlformats.org/drawingml/2006/wordprocessingDrawing" xmlns:w10="urn:schemas-microsoft-com:office:word" xmlns:w="http://schemas.openxmlformats.org/wordprocessingml/2006/main" xmlns:w14="http://schemas.microsoft.com/office/word/2010/wordml" xmlns:w15="http://schemas.microsoft.com/office/word/2012/wordml" xmlns:w16se="http://schemas.microsoft.com/office/word/2015/wordml/symex" xmlns:wpg="http://schemas.microsoft.com/office/word/2010/wordprocessingGroup" xmlns:wpi="http://schemas.microsoft.com/office/word/2010/wordprocessingInk" xmlns:wne="http://schemas.microsoft.com/office/word/2006/wordml" xmlns:wps="http://schemas.microsoft.com/office/word/2010/wordprocessingShape" mc:Ignorable="w14 w15 w16se wp14">
+<w:document xmlns:wpc="http://schemas.microsoft.com/office/word/2010/wordprocessingCanvas" xmlns:cx="http://schemas.microsoft.com/office/drawing/2014/chartex" xmlns:mc="http://schemas.openxmlformats.org/markup-compatibility/2006" xmlns:o="urn:schemas-microsoft-com:office:office" xmlns:r="http://schemas.openxmlformats.org/officeDocument/2006/relationships" xmlns:m="http://schemas.openxmlformats.org/officeDocument/2006/math" xmlns:v="urn:schemas-microsoft-com:vml" xmlns:wp14="http://schemas.microsoft.com/office/word/2010/wordprocessingDrawing" xmlns:wp="http://schemas.openxmlformats.org/drawingml/2006/wordprocessingDrawing" xmlns:w10="urn:schemas-microsoft-com:office:word" xmlns:w="http://schemas.openxmlformats.org/wordprocessingml/2006/main" xmlns:w14="http://schemas.microsoft.com/office/word/2010/wordml" xmlns:w15="http://schemas.microsoft.com/office/word/2012/wordml" xmlns:w16se="http://schemas.microsoft.com/office/word/2015/wordml/symex" xmlns:wpg="http://schemas.microsoft.com/office/word/2010/wordprocessingGroup" xmlns:wpi="http://schemas.microsoft.com/office/word/2010/wordprocessingInk" xmlns:wne="http://schemas.microsoft.com/office/word/2006/wordml" xmlns:wps="http://schemas.microsoft.com/office/word/2010/wordprocessingShape" xmlns:a="http://schemas.openxmlformats.org/drawingml/2006/main" xmlns:a14="http://schemas.microsoft.com/office/drawing/2010/main" xmlns:pic="http://schemas.openxmlformats.org/drawingml/2006/picture" mc:Ignorable="w14 w15 w16se wp14">
   <w:body>
     <w:p>
       <w:pPr>
@@ -437,7 +437,7 @@
         </w:rPr>
         <w:sectPr>
           <w:type w:val="continuous"/>
-          <w:pgSz w:w="12240" w:h="15840"/>
+          <w:pgSz w:w="12240" w:h="15840" w:orient="portrait"/>
           <w:pgMar w:top="1500" w:right="1380" w:bottom="280" w:left="1660" w:header="720" w:footer="720" w:gutter="0"/>
           <w:cols w:space="720"/>
         </w:sectPr>
@@ -481,12 +481,12 @@
         <w:tblW w:w="0" w:type="auto"/>
         <w:tblInd w:w="157" w:type="dxa"/>
         <w:tblBorders>
-          <w:top w:val="single" w:sz="4" w:space="0" w:color="003366"/>
-          <w:left w:val="single" w:sz="4" w:space="0" w:color="003366"/>
-          <w:bottom w:val="single" w:sz="4" w:space="0" w:color="003366"/>
-          <w:right w:val="single" w:sz="4" w:space="0" w:color="003366"/>
-          <w:insideH w:val="single" w:sz="4" w:space="0" w:color="003366"/>
-          <w:insideV w:val="single" w:sz="4" w:space="0" w:color="003366"/>
+          <w:top w:val="single" w:color="003366" w:sz="4" w:space="0"/>
+          <w:left w:val="single" w:color="003366" w:sz="4" w:space="0"/>
+          <w:bottom w:val="single" w:color="003366" w:sz="4" w:space="0"/>
+          <w:right w:val="single" w:color="003366" w:sz="4" w:space="0"/>
+          <w:insideH w:val="single" w:color="003366" w:sz="4" w:space="0"/>
+          <w:insideV w:val="single" w:color="003366" w:sz="4" w:space="0"/>
         </w:tblBorders>
         <w:tblLayout w:type="fixed"/>
         <w:tblLook w:val="01E0" w:firstRow="1" w:lastRow="1" w:firstColumn="1" w:lastColumn="1" w:noHBand="0" w:noVBand="0"/>
@@ -870,7 +870,7 @@
         <w:sectPr>
           <w:headerReference w:type="default" r:id="rId7"/>
           <w:footerReference w:type="default" r:id="rId8"/>
-          <w:pgSz w:w="12240" w:h="15840"/>
+          <w:pgSz w:w="12240" w:h="15840" w:orient="portrait"/>
           <w:pgMar w:top="1120" w:right="1380" w:bottom="1020" w:left="1660" w:header="914" w:footer="836" w:gutter="0"/>
           <w:pgNumType w:start="2"/>
           <w:cols w:space="720"/>
@@ -930,12 +930,14 @@
               <w:tab w:val="right" w:leader="dot" w:pos="8771"/>
             </w:tabs>
           </w:pPr>
-          <w:hyperlink w:anchor="_bookmark0" w:history="1">
+          <w:hyperlink w:history="1" w:anchor="_bookmark0">
             <w:r>
               <w:t>INTRODUÇÃO</w:t>
             </w:r>
             <w:r>
               <w:tab/>
+            </w:r>
+            <w:r>
               <w:t>4</w:t>
             </w:r>
           </w:hyperlink>
@@ -960,7 +962,7 @@
               <w:sz w:val="20"/>
             </w:rPr>
           </w:pPr>
-          <w:hyperlink w:anchor="_bookmark1" w:history="1">
+          <w:hyperlink w:history="1" w:anchor="_bookmark1">
             <w:r>
               <w:rPr>
                 <w:sz w:val="20"/>
@@ -1036,7 +1038,7 @@
               <w:sz w:val="20"/>
             </w:rPr>
           </w:pPr>
-          <w:hyperlink w:anchor="_bookmark2" w:history="1">
+          <w:hyperlink w:history="1" w:anchor="_bookmark2">
             <w:r>
               <w:rPr>
                 <w:i w:val="0"/>
@@ -1105,7 +1107,7 @@
             </w:tabs>
             <w:spacing w:before="125"/>
           </w:pPr>
-          <w:hyperlink w:anchor="_bookmark3" w:history="1">
+          <w:hyperlink w:history="1" w:anchor="_bookmark3">
             <w:r>
               <w:t>DESCRIÇÃO GERAL</w:t>
             </w:r>
@@ -1129,6 +1131,8 @@
             </w:r>
             <w:r>
               <w:tab/>
+            </w:r>
+            <w:r>
               <w:t>5</w:t>
             </w:r>
           </w:hyperlink>
@@ -1153,7 +1157,7 @@
               <w:sz w:val="20"/>
             </w:rPr>
           </w:pPr>
-          <w:hyperlink w:anchor="_bookmark4" w:history="1">
+          <w:hyperlink w:history="1" w:anchor="_bookmark4">
             <w:r>
               <w:rPr>
                 <w:sz w:val="20"/>
@@ -1212,7 +1216,7 @@
               <w:sz w:val="20"/>
             </w:rPr>
           </w:pPr>
-          <w:hyperlink w:anchor="_bookmark5" w:history="1">
+          <w:hyperlink w:history="1" w:anchor="_bookmark5">
             <w:r>
               <w:rPr>
                 <w:i w:val="0"/>
@@ -1265,7 +1269,7 @@
               <w:sz w:val="20"/>
             </w:rPr>
           </w:pPr>
-          <w:hyperlink w:anchor="_bookmark6" w:history="1">
+          <w:hyperlink w:history="1" w:anchor="_bookmark6">
             <w:r>
               <w:rPr>
                 <w:i w:val="0"/>
@@ -1318,7 +1322,7 @@
               <w:sz w:val="20"/>
             </w:rPr>
           </w:pPr>
-          <w:hyperlink w:anchor="_bookmark7" w:history="1">
+          <w:hyperlink w:history="1" w:anchor="_bookmark7">
             <w:r>
               <w:rPr>
                 <w:sz w:val="20"/>
@@ -1355,12 +1359,14 @@
             </w:tabs>
             <w:spacing w:before="122"/>
           </w:pPr>
-          <w:hyperlink w:anchor="_bookmark8" w:history="1">
+          <w:hyperlink w:history="1" w:anchor="_bookmark8">
             <w:r>
               <w:t>REQUISITOS</w:t>
             </w:r>
             <w:r>
               <w:tab/>
+            </w:r>
+            <w:r>
               <w:t>7</w:t>
             </w:r>
           </w:hyperlink>
@@ -1385,7 +1391,7 @@
               <w:sz w:val="20"/>
             </w:rPr>
           </w:pPr>
-          <w:hyperlink w:anchor="_bookmark9" w:history="1">
+          <w:hyperlink w:history="1" w:anchor="_bookmark9">
             <w:r>
               <w:rPr>
                 <w:sz w:val="20"/>
@@ -1443,7 +1449,7 @@
               <w:sz w:val="20"/>
             </w:rPr>
           </w:pPr>
-          <w:hyperlink w:anchor="_bookmark10" w:history="1">
+          <w:hyperlink w:history="1" w:anchor="_bookmark10">
             <w:r>
               <w:rPr>
                 <w:sz w:val="20"/>
@@ -1516,7 +1522,7 @@
               <w:sz w:val="20"/>
             </w:rPr>
           </w:pPr>
-          <w:hyperlink w:anchor="_bookmark11" w:history="1">
+          <w:hyperlink w:history="1" w:anchor="_bookmark11">
             <w:r>
               <w:rPr>
                 <w:sz w:val="20"/>
@@ -1583,7 +1589,7 @@
               <w:sz w:val="20"/>
             </w:rPr>
           </w:pPr>
-          <w:hyperlink w:anchor="_bookmark12" w:history="1">
+          <w:hyperlink w:history="1" w:anchor="_bookmark12">
             <w:r>
               <w:rPr>
                 <w:sz w:val="20"/>
@@ -1649,7 +1655,7 @@
               <w:sz w:val="20"/>
             </w:rPr>
           </w:pPr>
-          <w:hyperlink w:anchor="_bookmark13" w:history="1">
+          <w:hyperlink w:history="1" w:anchor="_bookmark13">
             <w:r>
               <w:rPr>
                 <w:sz w:val="20"/>
@@ -1716,7 +1722,7 @@
               <w:sz w:val="20"/>
             </w:rPr>
           </w:pPr>
-          <w:hyperlink w:anchor="_bookmark14" w:history="1">
+          <w:hyperlink w:history="1" w:anchor="_bookmark14">
             <w:r>
               <w:rPr>
                 <w:sz w:val="20"/>
@@ -1785,7 +1791,7 @@
               <w:sz w:val="20"/>
             </w:rPr>
           </w:pPr>
-          <w:hyperlink w:anchor="_bookmark15" w:history="1">
+          <w:hyperlink w:history="1" w:anchor="_bookmark15">
             <w:r>
               <w:rPr>
                 <w:sz w:val="20"/>
@@ -1861,7 +1867,7 @@
               <w:sz w:val="20"/>
             </w:rPr>
           </w:pPr>
-          <w:hyperlink w:anchor="_bookmark16" w:history="1">
+          <w:hyperlink w:history="1" w:anchor="_bookmark16">
             <w:r>
               <w:rPr>
                 <w:sz w:val="20"/>
@@ -1922,7 +1928,7 @@
             </w:tabs>
             <w:spacing w:before="123"/>
           </w:pPr>
-          <w:hyperlink w:anchor="_bookmark17" w:history="1">
+          <w:hyperlink w:history="1" w:anchor="_bookmark17">
             <w:r>
               <w:t>PROTÓTIPOS DE INTERFACE</w:t>
             </w:r>
@@ -1946,6 +1952,8 @@
             </w:r>
             <w:r>
               <w:tab/>
+            </w:r>
+            <w:r>
               <w:t>12</w:t>
             </w:r>
           </w:hyperlink>
@@ -1963,12 +1971,14 @@
               <w:tab w:val="right" w:leader="dot" w:pos="8774"/>
             </w:tabs>
           </w:pPr>
-          <w:hyperlink w:anchor="_bookmark18" w:history="1">
+          <w:hyperlink w:history="1" w:anchor="_bookmark18">
             <w:r>
               <w:t>APROVAÇÃO</w:t>
             </w:r>
             <w:r>
               <w:tab/>
+            </w:r>
+            <w:r>
               <w:t>13</w:t>
             </w:r>
           </w:hyperlink>
@@ -1978,7 +1988,7 @@
     <w:p>
       <w:pPr>
         <w:sectPr>
-          <w:pgSz w:w="12240" w:h="15840"/>
+          <w:pgSz w:w="12240" w:h="15840" w:orient="portrait"/>
           <w:pgMar w:top="1120" w:right="1380" w:bottom="1020" w:left="1660" w:header="914" w:footer="836" w:gutter="0"/>
           <w:cols w:space="720"/>
         </w:sectPr>
@@ -1997,7 +2007,7 @@
         <w:spacing w:before="321" w:after="19"/>
         <w:ind w:hanging="433"/>
       </w:pPr>
-      <w:bookmarkStart w:id="0" w:name="_bookmark0"/>
+      <w:bookmarkStart w:name="_bookmark0" w:id="0"/>
       <w:bookmarkEnd w:id="0"/>
       <w:r>
         <w:rPr>
@@ -2085,10 +2095,10 @@
               </wp:inline>
             </w:drawing>
           </mc:Choice>
-          <mc:Fallback xmlns:mv="urn:schemas-microsoft-com:mac:vml" xmlns:mo="http://schemas.microsoft.com/office/mac/office/2008/main">
-            <w:pict>
-              <v:group w14:anchorId="039C3E64" id="Group_x0020_10" o:spid="_x0000_s1026" style="width:434.95pt;height:2.2pt;mso-position-horizontal-relative:char;mso-position-vertical-relative:line" coordsize="8699,44" o:gfxdata="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">
-                <v:line id="Line_x0020_11" o:spid="_x0000_s1027" style="position:absolute;visibility:visible;mso-wrap-style:square" from="0,22" to="8699,22" o:connectortype="straight" o:gfxdata="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" strokecolor="#1f487c" strokeweight="2.16pt"/>
+          <mc:Fallback xmlns:mo="http://schemas.microsoft.com/office/mac/office/2008/main" xmlns:mv="urn:schemas-microsoft-com:mac:vml">
+            <w:pict w14:anchorId="0EA00F71">
+              <v:group id="Group_x0020_10" style="width:434.95pt;height:2.2pt;mso-position-horizontal-relative:char;mso-position-vertical-relative:line" coordsize="8699,44" o:spid="_x0000_s1026" w14:anchorId="039C3E64" o:gfxdata="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">
+                <v:line id="Line_x0020_11" style="position:absolute;visibility:visible;mso-wrap-style:square" o:spid="_x0000_s1027" strokecolor="#1f487c" strokeweight="2.16pt" o:connectortype="straight" from="0,22" to="8699,22" o:gfxdata="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"/>
                 <w10:anchorlock/>
               </v:group>
             </w:pict>
@@ -2109,7 +2119,7 @@
         </w:tabs>
         <w:spacing w:before="237"/>
       </w:pPr>
-      <w:bookmarkStart w:id="1" w:name="_bookmark1"/>
+      <w:bookmarkStart w:name="_bookmark1" w:id="1"/>
       <w:bookmarkEnd w:id="1"/>
       <w:r>
         <w:rPr>
@@ -2200,7 +2210,7 @@
           <w:tab w:val="left" w:pos="1000"/>
         </w:tabs>
       </w:pPr>
-      <w:bookmarkStart w:id="2" w:name="_bookmark2"/>
+      <w:bookmarkStart w:name="_bookmark2" w:id="2"/>
       <w:bookmarkEnd w:id="2"/>
       <w:r>
         <w:rPr>
@@ -2238,7 +2248,7 @@
         <w:spacing w:line="242" w:lineRule="auto"/>
         <w:jc w:val="both"/>
         <w:sectPr>
-          <w:pgSz w:w="12240" w:h="15840"/>
+          <w:pgSz w:w="12240" w:h="15840" w:orient="portrait"/>
           <w:pgMar w:top="1120" w:right="1380" w:bottom="1020" w:left="1660" w:header="914" w:footer="836" w:gutter="0"/>
           <w:cols w:space="720"/>
         </w:sectPr>
@@ -2266,7 +2276,7 @@
         <w:spacing w:before="100" w:after="19"/>
         <w:ind w:hanging="433"/>
       </w:pPr>
-      <w:bookmarkStart w:id="3" w:name="_bookmark3"/>
+      <w:bookmarkStart w:name="_bookmark3" w:id="3"/>
       <w:bookmarkEnd w:id="3"/>
       <w:r>
         <w:rPr>
@@ -2366,10 +2376,10 @@
               </wp:inline>
             </w:drawing>
           </mc:Choice>
-          <mc:Fallback xmlns:mv="urn:schemas-microsoft-com:mac:vml" xmlns:mo="http://schemas.microsoft.com/office/mac/office/2008/main">
-            <w:pict>
-              <v:group w14:anchorId="1E75BFC5" id="Group_x0020_8" o:spid="_x0000_s1026" style="width:434.95pt;height:2.2pt;mso-position-horizontal-relative:char;mso-position-vertical-relative:line" coordsize="8699,44" o:gfxdata="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">
-                <v:line id="Line_x0020_9" o:spid="_x0000_s1027" style="position:absolute;visibility:visible;mso-wrap-style:square" from="0,22" to="8699,22" o:connectortype="straight" o:gfxdata="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" strokecolor="#1f487c" strokeweight="2.16pt"/>
+          <mc:Fallback xmlns:mo="http://schemas.microsoft.com/office/mac/office/2008/main" xmlns:mv="urn:schemas-microsoft-com:mac:vml">
+            <w:pict w14:anchorId="28AF33DF">
+              <v:group id="Group_x0020_8" style="width:434.95pt;height:2.2pt;mso-position-horizontal-relative:char;mso-position-vertical-relative:line" coordsize="8699,44" o:spid="_x0000_s1026" w14:anchorId="1E75BFC5" o:gfxdata="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">
+                <v:line id="Line_x0020_9" style="position:absolute;visibility:visible;mso-wrap-style:square" o:spid="_x0000_s1027" strokecolor="#1f487c" strokeweight="2.16pt" o:connectortype="straight" from="0,22" to="8699,22" o:gfxdata="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"/>
                 <w10:anchorlock/>
               </v:group>
             </w:pict>
@@ -2409,7 +2419,7 @@
           <w:tab w:val="left" w:pos="1000"/>
         </w:tabs>
       </w:pPr>
-      <w:bookmarkStart w:id="4" w:name="_bookmark4"/>
+      <w:bookmarkStart w:name="_bookmark4" w:id="4"/>
       <w:bookmarkEnd w:id="4"/>
       <w:r>
         <w:rPr>
@@ -2436,7 +2446,7 @@
         <w:pStyle w:val="PargrafodaLista"/>
         <w:ind w:left="572" w:firstLine="0"/>
         <w:rPr>
-          <w:rFonts w:ascii="Calibri Light" w:eastAsia="Calibri Light" w:hAnsi="Calibri Light" w:cs="Calibri Light"/>
+          <w:rFonts w:ascii="Calibri Light" w:hAnsi="Calibri Light" w:eastAsia="Calibri Light" w:cs="Calibri Light"/>
           <w:lang w:val="pt-BR"/>
         </w:rPr>
       </w:pPr>
@@ -2446,31 +2456,15 @@
         <w:pStyle w:val="PargrafodaLista"/>
         <w:ind w:left="572" w:firstLine="148"/>
         <w:rPr>
-          <w:rFonts w:ascii="Calibri Light" w:eastAsia="Calibri Light" w:hAnsi="Calibri Light" w:cs="Calibri Light"/>
+          <w:rFonts w:ascii="Calibri Light" w:hAnsi="Calibri Light" w:eastAsia="Calibri Light" w:cs="Calibri Light"/>
         </w:rPr>
       </w:pPr>
       <w:r>
         <w:rPr>
-          <w:rFonts w:ascii="Calibri Light" w:eastAsia="Calibri Light" w:hAnsi="Calibri Light" w:cs="Calibri Light"/>
+          <w:rFonts w:ascii="Calibri Light" w:hAnsi="Calibri Light" w:eastAsia="Calibri Light" w:cs="Calibri Light"/>
           <w:lang w:val="pt-BR"/>
         </w:rPr>
-        <w:t xml:space="preserve">Uma agência de turismo chamada </w:t>
-      </w:r>
-      <w:proofErr w:type="spellStart"/>
-      <w:r>
-        <w:rPr>
-          <w:rFonts w:ascii="Calibri Light" w:eastAsia="Calibri Light" w:hAnsi="Calibri Light" w:cs="Calibri Light"/>
-          <w:lang w:val="pt-BR"/>
-        </w:rPr>
-        <w:t>CodeTur</w:t>
-      </w:r>
-      <w:proofErr w:type="spellEnd"/>
-      <w:r>
-        <w:rPr>
-          <w:rFonts w:ascii="Calibri Light" w:eastAsia="Calibri Light" w:hAnsi="Calibri Light" w:cs="Calibri Light"/>
-          <w:lang w:val="pt-BR"/>
-        </w:rPr>
-        <w:t xml:space="preserve"> de pequeno porte que atua no ramo de pacotes turísticos voltado para desenvolvedores criada por Fernando Ramos em 2019 na região da Avenida Paulista em São Paulo. </w:t>
+        <w:t xml:space="preserve">Uma agência de turismo chamada CodeTur de pequeno porte que atua no ramo de pacotes turísticos voltado para desenvolvedores criada por Fernando Ramos em 2019 na região da Avenida Paulista em São Paulo. </w:t>
       </w:r>
     </w:p>
     <w:p>
@@ -2478,12 +2472,12 @@
         <w:pStyle w:val="PargrafodaLista"/>
         <w:ind w:left="572" w:firstLine="148"/>
         <w:rPr>
-          <w:rFonts w:ascii="Calibri Light" w:eastAsia="Calibri Light" w:hAnsi="Calibri Light" w:cs="Calibri Light"/>
+          <w:rFonts w:ascii="Calibri Light" w:hAnsi="Calibri Light" w:eastAsia="Calibri Light" w:cs="Calibri Light"/>
         </w:rPr>
       </w:pPr>
       <w:r>
         <w:rPr>
-          <w:rFonts w:ascii="Calibri Light" w:eastAsia="Calibri Light" w:hAnsi="Calibri Light" w:cs="Calibri Light"/>
+          <w:rFonts w:ascii="Calibri Light" w:hAnsi="Calibri Light" w:eastAsia="Calibri Light" w:cs="Calibri Light"/>
           <w:lang w:val="pt-BR"/>
         </w:rPr>
         <w:t>Atualmente Fernando divulga os pacotes de viagens de sua agência em Eventos de TI por meio de panfletos, com o crescimento do número de pacotes ficou inviável a criação de panfletos para cada pacote.</w:t>
@@ -2510,7 +2504,7 @@
           <w:tab w:val="left" w:pos="1000"/>
         </w:tabs>
       </w:pPr>
-      <w:bookmarkStart w:id="5" w:name="_bookmark5"/>
+      <w:bookmarkStart w:name="_bookmark5" w:id="5"/>
       <w:bookmarkEnd w:id="5"/>
       <w:r>
         <w:rPr>
@@ -2535,12 +2529,12 @@
         <w:tblW w:w="0" w:type="auto"/>
         <w:tblInd w:w="157" w:type="dxa"/>
         <w:tblBorders>
-          <w:top w:val="single" w:sz="4" w:space="0" w:color="003366"/>
-          <w:left w:val="single" w:sz="4" w:space="0" w:color="003366"/>
-          <w:bottom w:val="single" w:sz="4" w:space="0" w:color="003366"/>
-          <w:right w:val="single" w:sz="4" w:space="0" w:color="003366"/>
-          <w:insideH w:val="single" w:sz="4" w:space="0" w:color="003366"/>
-          <w:insideV w:val="single" w:sz="4" w:space="0" w:color="003366"/>
+          <w:top w:val="single" w:color="003366" w:sz="4" w:space="0"/>
+          <w:left w:val="single" w:color="003366" w:sz="4" w:space="0"/>
+          <w:bottom w:val="single" w:color="003366" w:sz="4" w:space="0"/>
+          <w:right w:val="single" w:color="003366" w:sz="4" w:space="0"/>
+          <w:insideH w:val="single" w:color="003366" w:sz="4" w:space="0"/>
+          <w:insideV w:val="single" w:color="003366" w:sz="4" w:space="0"/>
         </w:tblBorders>
         <w:tblLayout w:type="fixed"/>
         <w:tblLook w:val="01E0" w:firstRow="1" w:lastRow="1" w:firstColumn="1" w:lastColumn="1" w:noHBand="0" w:noVBand="0"/>
@@ -2845,7 +2839,7 @@
         </w:rPr>
         <w:sectPr>
           <w:headerReference w:type="default" r:id="rId9"/>
-          <w:pgSz w:w="12240" w:h="15840"/>
+          <w:pgSz w:w="12240" w:h="15840" w:orient="portrait"/>
           <w:pgMar w:top="1120" w:right="1380" w:bottom="1020" w:left="1660" w:header="914" w:footer="836" w:gutter="0"/>
           <w:cols w:space="720"/>
         </w:sectPr>
@@ -2875,7 +2869,7 @@
         </w:tabs>
         <w:spacing w:before="100"/>
       </w:pPr>
-      <w:bookmarkStart w:id="6" w:name="_bookmark6"/>
+      <w:bookmarkStart w:name="_bookmark6" w:id="6"/>
       <w:bookmarkEnd w:id="6"/>
       <w:r>
         <w:rPr>
@@ -2900,12 +2894,12 @@
         <w:tblW w:w="0" w:type="auto"/>
         <w:tblInd w:w="157" w:type="dxa"/>
         <w:tblBorders>
-          <w:top w:val="single" w:sz="4" w:space="0" w:color="003366"/>
-          <w:left w:val="single" w:sz="4" w:space="0" w:color="003366"/>
-          <w:bottom w:val="single" w:sz="4" w:space="0" w:color="003366"/>
-          <w:right w:val="single" w:sz="4" w:space="0" w:color="003366"/>
-          <w:insideH w:val="single" w:sz="4" w:space="0" w:color="003366"/>
-          <w:insideV w:val="single" w:sz="4" w:space="0" w:color="003366"/>
+          <w:top w:val="single" w:color="003366" w:sz="4" w:space="0"/>
+          <w:left w:val="single" w:color="003366" w:sz="4" w:space="0"/>
+          <w:bottom w:val="single" w:color="003366" w:sz="4" w:space="0"/>
+          <w:right w:val="single" w:color="003366" w:sz="4" w:space="0"/>
+          <w:insideH w:val="single" w:color="003366" w:sz="4" w:space="0"/>
+          <w:insideV w:val="single" w:color="003366" w:sz="4" w:space="0"/>
         </w:tblBorders>
         <w:tblLayout w:type="fixed"/>
         <w:tblLook w:val="01E0" w:firstRow="1" w:lastRow="1" w:firstColumn="1" w:lastColumn="1" w:noHBand="0" w:noVBand="0"/>
@@ -3188,7 +3182,7 @@
           <w:tab w:val="left" w:pos="1000"/>
         </w:tabs>
       </w:pPr>
-      <w:bookmarkStart w:id="7" w:name="_bookmark7"/>
+      <w:bookmarkStart w:name="_bookmark7" w:id="7"/>
       <w:bookmarkEnd w:id="7"/>
       <w:r>
         <w:rPr>
@@ -3257,8 +3251,6 @@
           <w:sz w:val="18"/>
         </w:rPr>
       </w:pPr>
-      <w:bookmarkStart w:id="8" w:name="_GoBack"/>
-      <w:bookmarkEnd w:id="8"/>
     </w:p>
     <w:p>
       <w:pPr>
@@ -3273,8 +3265,8 @@
         <w:spacing w:before="100" w:after="19"/>
         <w:ind w:hanging="433"/>
       </w:pPr>
-      <w:bookmarkStart w:id="9" w:name="_bookmark8"/>
-      <w:bookmarkEnd w:id="9"/>
+      <w:bookmarkStart w:name="_bookmark8" w:id="8"/>
+      <w:bookmarkEnd w:id="8"/>
       <w:r>
         <w:rPr>
           <w:color w:val="1F487C"/>
@@ -3360,10 +3352,10 @@
               </wp:inline>
             </w:drawing>
           </mc:Choice>
-          <mc:Fallback xmlns:mv="urn:schemas-microsoft-com:mac:vml" xmlns:mo="http://schemas.microsoft.com/office/mac/office/2008/main">
-            <w:pict>
-              <v:group w14:anchorId="1451D065" id="Group_x0020_6" o:spid="_x0000_s1026" style="width:434.95pt;height:2.2pt;mso-position-horizontal-relative:char;mso-position-vertical-relative:line" coordsize="8699,44" o:gfxdata="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">
-                <v:line id="Line_x0020_7" o:spid="_x0000_s1027" style="position:absolute;visibility:visible;mso-wrap-style:square" from="0,22" to="8699,22" o:connectortype="straight" o:gfxdata="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" strokecolor="#1f487c" strokeweight="2.16pt"/>
+          <mc:Fallback xmlns:mo="http://schemas.microsoft.com/office/mac/office/2008/main" xmlns:mv="urn:schemas-microsoft-com:mac:vml">
+            <w:pict w14:anchorId="32E7BCF3">
+              <v:group id="Group_x0020_6" style="width:434.95pt;height:2.2pt;mso-position-horizontal-relative:char;mso-position-vertical-relative:line" coordsize="8699,44" o:spid="_x0000_s1026" w14:anchorId="1451D065" o:gfxdata="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">
+                <v:line id="Line_x0020_7" style="position:absolute;visibility:visible;mso-wrap-style:square" o:spid="_x0000_s1027" strokecolor="#1f487c" strokeweight="2.16pt" o:connectortype="straight" from="0,22" to="8699,22" o:gfxdata="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"/>
                 <w10:anchorlock/>
               </v:group>
             </w:pict>
@@ -3395,8 +3387,8 @@
         <w:spacing w:before="100"/>
         <w:ind w:left="858" w:hanging="718"/>
       </w:pPr>
-      <w:bookmarkStart w:id="10" w:name="_bookmark9"/>
-      <w:bookmarkEnd w:id="10"/>
+      <w:bookmarkStart w:name="_bookmark9" w:id="9"/>
+      <w:bookmarkEnd w:id="9"/>
       <w:r>
         <w:rPr>
           <w:color w:val="003366"/>
@@ -3430,15 +3422,15 @@
     <w:tbl>
       <w:tblPr>
         <w:tblStyle w:val="TableNormal"/>
-        <w:tblW w:w="0" w:type="auto"/>
+        <w:tblW w:w="8577" w:type="dxa"/>
         <w:tblInd w:w="107" w:type="dxa"/>
         <w:tblBorders>
-          <w:top w:val="single" w:sz="4" w:space="0" w:color="003366"/>
-          <w:left w:val="single" w:sz="4" w:space="0" w:color="003366"/>
-          <w:bottom w:val="single" w:sz="4" w:space="0" w:color="003366"/>
-          <w:right w:val="single" w:sz="4" w:space="0" w:color="003366"/>
-          <w:insideH w:val="single" w:sz="4" w:space="0" w:color="003366"/>
-          <w:insideV w:val="single" w:sz="4" w:space="0" w:color="003366"/>
+          <w:top w:val="single" w:color="003366" w:sz="4" w:space="0"/>
+          <w:left w:val="single" w:color="003366" w:sz="4" w:space="0"/>
+          <w:bottom w:val="single" w:color="003366" w:sz="4" w:space="0"/>
+          <w:right w:val="single" w:color="003366" w:sz="4" w:space="0"/>
+          <w:insideH w:val="single" w:color="003366" w:sz="4" w:space="0"/>
+          <w:insideV w:val="single" w:color="003366" w:sz="4" w:space="0"/>
         </w:tblBorders>
         <w:tblLayout w:type="fixed"/>
         <w:tblLook w:val="01E0" w:firstRow="1" w:lastRow="1" w:firstColumn="1" w:lastColumn="1" w:noHBand="0" w:noVBand="0"/>
@@ -3447,8 +3439,8 @@
         <w:gridCol w:w="939"/>
         <w:gridCol w:w="2546"/>
         <w:gridCol w:w="1795"/>
-        <w:gridCol w:w="751"/>
-        <w:gridCol w:w="2546"/>
+        <w:gridCol w:w="135"/>
+        <w:gridCol w:w="3162"/>
       </w:tblGrid>
       <w:tr>
         <w:trPr>
@@ -3464,6 +3456,7 @@
               <w:right w:val="nil"/>
             </w:tcBorders>
             <w:shd w:val="clear" w:color="auto" w:fill="003366"/>
+            <w:tcMar/>
           </w:tcPr>
           <w:p>
             <w:pPr>
@@ -3494,6 +3487,7 @@
               <w:right w:val="nil"/>
             </w:tcBorders>
             <w:shd w:val="clear" w:color="auto" w:fill="003366"/>
+            <w:tcMar/>
           </w:tcPr>
           <w:p>
             <w:pPr>
@@ -3516,7 +3510,7 @@
         </w:tc>
         <w:tc>
           <w:tcPr>
-            <w:tcW w:w="2546" w:type="dxa"/>
+            <w:tcW w:w="1930" w:type="dxa"/>
             <w:gridSpan w:val="2"/>
             <w:tcBorders>
               <w:top w:val="nil"/>
@@ -3525,6 +3519,7 @@
               <w:right w:val="nil"/>
             </w:tcBorders>
             <w:shd w:val="clear" w:color="auto" w:fill="003366"/>
+            <w:tcMar/>
           </w:tcPr>
           <w:p>
             <w:pPr>
@@ -3539,7 +3534,7 @@
         </w:tc>
         <w:tc>
           <w:tcPr>
-            <w:tcW w:w="2546" w:type="dxa"/>
+            <w:tcW w:w="3162" w:type="dxa"/>
             <w:tcBorders>
               <w:top w:val="nil"/>
               <w:left w:val="nil"/>
@@ -3547,21 +3542,26 @@
               <w:right w:val="nil"/>
             </w:tcBorders>
             <w:shd w:val="clear" w:color="auto" w:fill="003366"/>
-          </w:tcPr>
-          <w:p>
-            <w:pPr>
-              <w:pStyle w:val="TableParagraph"/>
-              <w:ind w:left="112"/>
-              <w:jc w:val="center"/>
-              <w:rPr>
-                <w:b/>
-                <w:sz w:val="20"/>
-              </w:rPr>
-            </w:pPr>
-            <w:r>
-              <w:rPr>
-                <w:b/>
-                <w:sz w:val="20"/>
+            <w:tcMar/>
+          </w:tcPr>
+          <w:p>
+            <w:pPr>
+              <w:pStyle w:val="TableParagraph"/>
+              <w:ind w:left="0"/>
+              <w:jc w:val="left"/>
+              <w:rPr>
+                <w:b w:val="1"/>
+                <w:bCs w:val="1"/>
+                <w:sz w:val="20"/>
+                <w:szCs w:val="20"/>
+              </w:rPr>
+            </w:pPr>
+            <w:r>
+              <w:rPr>
+                <w:b w:val="1"/>
+                <w:bCs w:val="1"/>
+                <w:sz w:val="20"/>
+                <w:szCs w:val="20"/>
               </w:rPr>
               <w:t>Plataforma</w:t>
             </w:r>
@@ -3575,6 +3575,7 @@
         <w:tc>
           <w:tcPr>
             <w:tcW w:w="939" w:type="dxa"/>
+            <w:tcMar/>
           </w:tcPr>
           <w:p>
             <w:pPr>
@@ -3582,14 +3583,23 @@
               <w:spacing w:before="5" w:line="224" w:lineRule="exact"/>
               <w:rPr>
                 <w:sz w:val="20"/>
-              </w:rPr>
-            </w:pPr>
+                <w:szCs w:val="20"/>
+              </w:rPr>
+            </w:pPr>
+            <w:r>
+              <w:rPr>
+                <w:sz w:val="20"/>
+                <w:szCs w:val="20"/>
+              </w:rPr>
+              <w:t>RF001</w:t>
+            </w:r>
           </w:p>
         </w:tc>
         <w:tc>
           <w:tcPr>
             <w:tcW w:w="4341" w:type="dxa"/>
             <w:gridSpan w:val="2"/>
+            <w:tcMar/>
           </w:tcPr>
           <w:p>
             <w:pPr>
@@ -3597,14 +3607,23 @@
               <w:spacing w:before="5" w:line="224" w:lineRule="exact"/>
               <w:rPr>
                 <w:sz w:val="20"/>
-              </w:rPr>
-            </w:pPr>
+                <w:szCs w:val="20"/>
+              </w:rPr>
+            </w:pPr>
+            <w:r>
+              <w:rPr>
+                <w:sz w:val="20"/>
+                <w:szCs w:val="20"/>
+              </w:rPr>
+              <w:t xml:space="preserve">Listar pacotes </w:t>
+            </w:r>
           </w:p>
         </w:tc>
         <w:tc>
           <w:tcPr>
             <w:tcW w:w="3297" w:type="dxa"/>
             <w:gridSpan w:val="2"/>
+            <w:tcMar/>
           </w:tcPr>
           <w:p>
             <w:pPr>
@@ -3612,9 +3631,57 @@
               <w:spacing w:before="5" w:line="224" w:lineRule="exact"/>
               <w:jc w:val="center"/>
               <w:rPr>
-                <w:sz w:val="20"/>
-              </w:rPr>
-            </w:pPr>
+                <w:rFonts w:ascii="Verdana" w:hAnsi="Verdana" w:eastAsia="Verdana" w:cs="Verdana"/>
+                <w:b w:val="0"/>
+                <w:bCs w:val="0"/>
+                <w:i w:val="0"/>
+                <w:iCs w:val="0"/>
+                <w:noProof w:val="0"/>
+                <w:color w:val="000000" w:themeColor="text1" w:themeTint="FF" w:themeShade="FF"/>
+                <w:sz w:val="19"/>
+                <w:szCs w:val="19"/>
+                <w:lang w:val="pt-PT"/>
+              </w:rPr>
+            </w:pPr>
+            <w:r>
+              <w:rPr>
+                <w:i w:val="0"/>
+                <w:iCs w:val="0"/>
+                <w:sz w:val="20"/>
+                <w:szCs w:val="20"/>
+              </w:rPr>
+              <w:t>Administrador</w:t>
+            </w:r>
+            <w:r>
+              <w:rPr>
+                <w:rFonts w:ascii="Verdana" w:hAnsi="Verdana" w:eastAsia="Verdana" w:cs="Verdana"/>
+                <w:b w:val="0"/>
+                <w:bCs w:val="0"/>
+                <w:i w:val="0"/>
+                <w:iCs w:val="0"/>
+                <w:noProof w:val="0"/>
+                <w:color w:val="000000" w:themeColor="text1" w:themeTint="FF" w:themeShade="FF"/>
+                <w:sz w:val="19"/>
+                <w:szCs w:val="19"/>
+                <w:lang w:val="pt-PT"/>
+              </w:rPr>
+              <w:t xml:space="preserve"> </w:t>
+            </w:r>
+            <w:r>
+              <w:rPr>
+                <w:rFonts w:ascii="Verdana" w:hAnsi="Verdana" w:eastAsia="Verdana" w:cs="Verdana"/>
+                <w:b w:val="0"/>
+                <w:bCs w:val="0"/>
+                <w:i w:val="0"/>
+                <w:iCs w:val="0"/>
+                <w:noProof w:val="0"/>
+                <w:color w:val="000000" w:themeColor="text1" w:themeTint="FF" w:themeShade="FF"/>
+                <w:sz w:val="19"/>
+                <w:szCs w:val="19"/>
+                <w:lang w:val="pt-PT"/>
+              </w:rPr>
+              <w:t>/Cliente</w:t>
+            </w:r>
           </w:p>
         </w:tc>
       </w:tr>
@@ -3625,6 +3692,7 @@
         <w:tc>
           <w:tcPr>
             <w:tcW w:w="939" w:type="dxa"/>
+            <w:tcMar/>
           </w:tcPr>
           <w:p>
             <w:pPr>
@@ -3632,14 +3700,23 @@
               <w:spacing w:before="0" w:line="222" w:lineRule="exact"/>
               <w:rPr>
                 <w:sz w:val="20"/>
-              </w:rPr>
-            </w:pPr>
+                <w:szCs w:val="20"/>
+              </w:rPr>
+            </w:pPr>
+            <w:r>
+              <w:rPr>
+                <w:sz w:val="20"/>
+                <w:szCs w:val="20"/>
+              </w:rPr>
+              <w:t>RF002</w:t>
+            </w:r>
           </w:p>
         </w:tc>
         <w:tc>
           <w:tcPr>
             <w:tcW w:w="4341" w:type="dxa"/>
             <w:gridSpan w:val="2"/>
+            <w:tcMar/>
           </w:tcPr>
           <w:p>
             <w:pPr>
@@ -3647,14 +3724,23 @@
               <w:spacing w:before="0" w:line="222" w:lineRule="exact"/>
               <w:rPr>
                 <w:sz w:val="20"/>
-              </w:rPr>
-            </w:pPr>
+                <w:szCs w:val="20"/>
+              </w:rPr>
+            </w:pPr>
+            <w:r>
+              <w:rPr>
+                <w:sz w:val="20"/>
+                <w:szCs w:val="20"/>
+              </w:rPr>
+              <w:t>Filtrar pacotes (País/Mês)</w:t>
+            </w:r>
           </w:p>
         </w:tc>
         <w:tc>
           <w:tcPr>
             <w:tcW w:w="3297" w:type="dxa"/>
             <w:gridSpan w:val="2"/>
+            <w:tcMar/>
           </w:tcPr>
           <w:p>
             <w:pPr>
@@ -3662,9 +3748,21 @@
               <w:spacing w:before="0" w:line="222" w:lineRule="exact"/>
               <w:jc w:val="center"/>
               <w:rPr>
-                <w:sz w:val="20"/>
-              </w:rPr>
-            </w:pPr>
+                <w:i w:val="0"/>
+                <w:iCs w:val="0"/>
+                <w:sz w:val="20"/>
+                <w:szCs w:val="20"/>
+              </w:rPr>
+            </w:pPr>
+            <w:r>
+              <w:rPr>
+                <w:i w:val="0"/>
+                <w:iCs w:val="0"/>
+                <w:sz w:val="20"/>
+                <w:szCs w:val="20"/>
+              </w:rPr>
+              <w:t>Cliente</w:t>
+            </w:r>
           </w:p>
         </w:tc>
       </w:tr>
@@ -3675,6 +3773,7 @@
         <w:tc>
           <w:tcPr>
             <w:tcW w:w="939" w:type="dxa"/>
+            <w:tcMar/>
           </w:tcPr>
           <w:p>
             <w:pPr>
@@ -3682,14 +3781,23 @@
               <w:spacing w:before="0" w:line="222" w:lineRule="exact"/>
               <w:rPr>
                 <w:sz w:val="20"/>
-              </w:rPr>
-            </w:pPr>
+                <w:szCs w:val="20"/>
+              </w:rPr>
+            </w:pPr>
+            <w:r>
+              <w:rPr>
+                <w:sz w:val="20"/>
+                <w:szCs w:val="20"/>
+              </w:rPr>
+              <w:t>RF003</w:t>
+            </w:r>
           </w:p>
         </w:tc>
         <w:tc>
           <w:tcPr>
             <w:tcW w:w="4341" w:type="dxa"/>
             <w:gridSpan w:val="2"/>
+            <w:tcMar/>
           </w:tcPr>
           <w:p>
             <w:pPr>
@@ -3698,14 +3806,23 @@
               <w:ind w:left="108"/>
               <w:rPr>
                 <w:sz w:val="20"/>
-              </w:rPr>
-            </w:pPr>
+                <w:szCs w:val="20"/>
+              </w:rPr>
+            </w:pPr>
+            <w:r>
+              <w:rPr>
+                <w:sz w:val="20"/>
+                <w:szCs w:val="20"/>
+              </w:rPr>
+              <w:t xml:space="preserve">Cadastrar pacotes </w:t>
+            </w:r>
           </w:p>
         </w:tc>
         <w:tc>
           <w:tcPr>
             <w:tcW w:w="3297" w:type="dxa"/>
             <w:gridSpan w:val="2"/>
+            <w:tcMar/>
           </w:tcPr>
           <w:p>
             <w:pPr>
@@ -3713,9 +3830,21 @@
               <w:spacing w:before="0" w:line="222" w:lineRule="exact"/>
               <w:jc w:val="center"/>
               <w:rPr>
-                <w:sz w:val="20"/>
-              </w:rPr>
-            </w:pPr>
+                <w:i w:val="0"/>
+                <w:iCs w:val="0"/>
+                <w:sz w:val="20"/>
+                <w:szCs w:val="20"/>
+              </w:rPr>
+            </w:pPr>
+            <w:r>
+              <w:rPr>
+                <w:i w:val="0"/>
+                <w:iCs w:val="0"/>
+                <w:sz w:val="20"/>
+                <w:szCs w:val="20"/>
+              </w:rPr>
+              <w:t>Administrador</w:t>
+            </w:r>
           </w:p>
         </w:tc>
       </w:tr>
@@ -3726,6 +3855,7 @@
         <w:tc>
           <w:tcPr>
             <w:tcW w:w="939" w:type="dxa"/>
+            <w:tcMar/>
           </w:tcPr>
           <w:p>
             <w:pPr>
@@ -3733,14 +3863,23 @@
               <w:spacing w:before="0" w:line="222" w:lineRule="exact"/>
               <w:rPr>
                 <w:sz w:val="20"/>
-              </w:rPr>
-            </w:pPr>
+                <w:szCs w:val="20"/>
+              </w:rPr>
+            </w:pPr>
+            <w:r>
+              <w:rPr>
+                <w:sz w:val="20"/>
+                <w:szCs w:val="20"/>
+              </w:rPr>
+              <w:t>RF004</w:t>
+            </w:r>
           </w:p>
         </w:tc>
         <w:tc>
           <w:tcPr>
             <w:tcW w:w="4341" w:type="dxa"/>
             <w:gridSpan w:val="2"/>
+            <w:tcMar/>
           </w:tcPr>
           <w:p>
             <w:pPr>
@@ -3748,14 +3887,23 @@
               <w:spacing w:before="0" w:line="222" w:lineRule="exact"/>
               <w:rPr>
                 <w:sz w:val="20"/>
-              </w:rPr>
-            </w:pPr>
+                <w:szCs w:val="20"/>
+              </w:rPr>
+            </w:pPr>
+            <w:r>
+              <w:rPr>
+                <w:sz w:val="20"/>
+                <w:szCs w:val="20"/>
+              </w:rPr>
+              <w:t xml:space="preserve">Atualizar pacotes </w:t>
+            </w:r>
           </w:p>
         </w:tc>
         <w:tc>
           <w:tcPr>
             <w:tcW w:w="3297" w:type="dxa"/>
             <w:gridSpan w:val="2"/>
+            <w:tcMar/>
           </w:tcPr>
           <w:p>
             <w:pPr>
@@ -3763,9 +3911,21 @@
               <w:spacing w:before="0" w:line="222" w:lineRule="exact"/>
               <w:jc w:val="center"/>
               <w:rPr>
-                <w:sz w:val="20"/>
-              </w:rPr>
-            </w:pPr>
+                <w:i w:val="0"/>
+                <w:iCs w:val="0"/>
+                <w:sz w:val="20"/>
+                <w:szCs w:val="20"/>
+              </w:rPr>
+            </w:pPr>
+            <w:r>
+              <w:rPr>
+                <w:i w:val="0"/>
+                <w:iCs w:val="0"/>
+                <w:sz w:val="20"/>
+                <w:szCs w:val="20"/>
+              </w:rPr>
+              <w:t>Administrador</w:t>
+            </w:r>
           </w:p>
         </w:tc>
       </w:tr>
@@ -3776,6 +3936,7 @@
         <w:tc>
           <w:tcPr>
             <w:tcW w:w="939" w:type="dxa"/>
+            <w:tcMar/>
           </w:tcPr>
           <w:p>
             <w:pPr>
@@ -3783,14 +3944,23 @@
               <w:spacing w:before="0" w:line="222" w:lineRule="exact"/>
               <w:rPr>
                 <w:sz w:val="20"/>
-              </w:rPr>
-            </w:pPr>
+                <w:szCs w:val="20"/>
+              </w:rPr>
+            </w:pPr>
+            <w:r>
+              <w:rPr>
+                <w:sz w:val="20"/>
+                <w:szCs w:val="20"/>
+              </w:rPr>
+              <w:t>RF005</w:t>
+            </w:r>
           </w:p>
         </w:tc>
         <w:tc>
           <w:tcPr>
             <w:tcW w:w="4341" w:type="dxa"/>
             <w:gridSpan w:val="2"/>
+            <w:tcMar/>
           </w:tcPr>
           <w:p>
             <w:pPr>
@@ -3798,14 +3968,23 @@
               <w:spacing w:before="0" w:line="222" w:lineRule="exact"/>
               <w:rPr>
                 <w:sz w:val="20"/>
-              </w:rPr>
-            </w:pPr>
+                <w:szCs w:val="20"/>
+              </w:rPr>
+            </w:pPr>
+            <w:r>
+              <w:rPr>
+                <w:sz w:val="20"/>
+                <w:szCs w:val="20"/>
+              </w:rPr>
+              <w:t xml:space="preserve">Fazer login </w:t>
+            </w:r>
           </w:p>
         </w:tc>
         <w:tc>
           <w:tcPr>
             <w:tcW w:w="3297" w:type="dxa"/>
             <w:gridSpan w:val="2"/>
+            <w:tcMar/>
           </w:tcPr>
           <w:p>
             <w:pPr>
@@ -3813,9 +3992,103 @@
               <w:spacing w:before="0" w:line="222" w:lineRule="exact"/>
               <w:jc w:val="center"/>
               <w:rPr>
-                <w:sz w:val="20"/>
-              </w:rPr>
-            </w:pPr>
+                <w:i w:val="0"/>
+                <w:iCs w:val="0"/>
+                <w:sz w:val="20"/>
+                <w:szCs w:val="20"/>
+              </w:rPr>
+            </w:pPr>
+            <w:r>
+              <w:rPr>
+                <w:i w:val="0"/>
+                <w:iCs w:val="0"/>
+                <w:sz w:val="20"/>
+                <w:szCs w:val="20"/>
+              </w:rPr>
+              <w:t>Administrador</w:t>
+            </w:r>
+          </w:p>
+        </w:tc>
+      </w:tr>
+      <w:tr>
+        <w:trPr>
+          <w:trHeight w:val="261"/>
+        </w:trPr>
+        <w:tc>
+          <w:tcPr>
+            <w:tcW w:w="939" w:type="dxa"/>
+            <w:tcMar/>
+          </w:tcPr>
+          <w:p>
+            <w:pPr>
+              <w:pStyle w:val="TableParagraph"/>
+              <w:spacing w:line="222" w:lineRule="exact"/>
+              <w:rPr>
+                <w:sz w:val="20"/>
+                <w:szCs w:val="20"/>
+              </w:rPr>
+            </w:pPr>
+            <w:r>
+              <w:rPr>
+                <w:sz w:val="20"/>
+                <w:szCs w:val="20"/>
+              </w:rPr>
+              <w:t>RF006</w:t>
+            </w:r>
+          </w:p>
+        </w:tc>
+        <w:tc>
+          <w:tcPr>
+            <w:tcW w:w="4341" w:type="dxa"/>
+            <w:gridSpan w:val="2"/>
+            <w:tcMar/>
+          </w:tcPr>
+          <w:p>
+            <w:pPr>
+              <w:pStyle w:val="TableParagraph"/>
+              <w:spacing w:before="36"/>
+              <w:ind w:left="108"/>
+              <w:rPr>
+                <w:sz w:val="20"/>
+                <w:szCs w:val="20"/>
+              </w:rPr>
+            </w:pPr>
+            <w:r>
+              <w:rPr>
+                <w:sz w:val="20"/>
+                <w:szCs w:val="20"/>
+              </w:rPr>
+              <w:t xml:space="preserve">Alterar status pacote </w:t>
+            </w:r>
+          </w:p>
+        </w:tc>
+        <w:tc>
+          <w:tcPr>
+            <w:tcW w:w="3297" w:type="dxa"/>
+            <w:gridSpan w:val="2"/>
+            <w:tcMar/>
+          </w:tcPr>
+          <w:p>
+            <w:pPr>
+              <w:pStyle w:val="TableParagraph"/>
+              <w:spacing w:line="222" w:lineRule="exact"/>
+              <w:jc w:val="center"/>
+              <w:rPr>
+                <w:i w:val="0"/>
+                <w:iCs w:val="0"/>
+                <w:sz w:val="20"/>
+                <w:szCs w:val="20"/>
+              </w:rPr>
+            </w:pPr>
+            <w:r>
+              <w:rPr>
+                <w:i w:val="0"/>
+                <w:iCs w:val="0"/>
+                <w:sz w:val="20"/>
+                <w:szCs w:val="20"/>
+              </w:rPr>
+              <w:t>Administrador</w:t>
+            </w:r>
           </w:p>
         </w:tc>
       </w:tr>
@@ -3833,7 +4106,7 @@
         </w:tabs>
         <w:spacing w:before="237"/>
       </w:pPr>
-      <w:bookmarkStart w:id="11" w:name="_bookmark10"/>
+      <w:bookmarkStart w:name="_bookmark10" w:id="11"/>
       <w:bookmarkEnd w:id="11"/>
       <w:r>
         <w:rPr>
@@ -3871,12 +4144,12 @@
         <w:tblW w:w="0" w:type="auto"/>
         <w:tblInd w:w="137" w:type="dxa"/>
         <w:tblBorders>
-          <w:top w:val="single" w:sz="4" w:space="0" w:color="003366"/>
-          <w:left w:val="single" w:sz="4" w:space="0" w:color="003366"/>
-          <w:bottom w:val="single" w:sz="4" w:space="0" w:color="003366"/>
-          <w:right w:val="single" w:sz="4" w:space="0" w:color="003366"/>
-          <w:insideH w:val="single" w:sz="4" w:space="0" w:color="003366"/>
-          <w:insideV w:val="single" w:sz="4" w:space="0" w:color="003366"/>
+          <w:top w:val="single" w:color="003366" w:sz="4" w:space="0"/>
+          <w:left w:val="single" w:color="003366" w:sz="4" w:space="0"/>
+          <w:bottom w:val="single" w:color="003366" w:sz="4" w:space="0"/>
+          <w:right w:val="single" w:color="003366" w:sz="4" w:space="0"/>
+          <w:insideH w:val="single" w:color="003366" w:sz="4" w:space="0"/>
+          <w:insideV w:val="single" w:color="003366" w:sz="4" w:space="0"/>
         </w:tblBorders>
         <w:tblLayout w:type="fixed"/>
         <w:tblLook w:val="01E0" w:firstRow="1" w:lastRow="1" w:firstColumn="1" w:lastColumn="1" w:noHBand="0" w:noVBand="0"/>
@@ -3900,6 +4173,7 @@
               <w:right w:val="nil"/>
             </w:tcBorders>
             <w:shd w:val="clear" w:color="auto" w:fill="003366"/>
+            <w:tcMar/>
           </w:tcPr>
           <w:p>
             <w:pPr>
@@ -3930,6 +4204,7 @@
               <w:right w:val="nil"/>
             </w:tcBorders>
             <w:shd w:val="clear" w:color="auto" w:fill="003366"/>
+            <w:tcMar/>
           </w:tcPr>
           <w:p>
             <w:pPr>
@@ -3960,6 +4235,7 @@
               <w:right w:val="nil"/>
             </w:tcBorders>
             <w:shd w:val="clear" w:color="auto" w:fill="003366"/>
+            <w:tcMar/>
           </w:tcPr>
           <w:p>
             <w:pPr>
@@ -3988,6 +4264,7 @@
         <w:tc>
           <w:tcPr>
             <w:tcW w:w="997" w:type="dxa"/>
+            <w:tcMar/>
           </w:tcPr>
           <w:p>
             <w:pPr>
@@ -3995,28 +4272,46 @@
               <w:spacing w:before="67"/>
               <w:rPr>
                 <w:sz w:val="20"/>
-              </w:rPr>
-            </w:pPr>
+                <w:szCs w:val="20"/>
+              </w:rPr>
+            </w:pPr>
+            <w:r>
+              <w:rPr>
+                <w:sz w:val="20"/>
+                <w:szCs w:val="20"/>
+              </w:rPr>
+              <w:t>RNF001</w:t>
+            </w:r>
           </w:p>
         </w:tc>
         <w:tc>
           <w:tcPr>
             <w:tcW w:w="5675" w:type="dxa"/>
-          </w:tcPr>
-          <w:p>
-            <w:pPr>
-              <w:pStyle w:val="TableParagraph"/>
-              <w:spacing w:before="36"/>
-              <w:ind w:left="108"/>
-              <w:rPr>
-                <w:sz w:val="20"/>
-              </w:rPr>
-            </w:pPr>
+            <w:tcMar/>
+          </w:tcPr>
+          <w:p>
+            <w:pPr>
+              <w:pStyle w:val="TableParagraph"/>
+              <w:spacing w:before="1" w:line="280" w:lineRule="atLeast"/>
+              <w:ind w:left="108" w:right="90"/>
+              <w:rPr>
+                <w:sz w:val="20"/>
+                <w:szCs w:val="20"/>
+              </w:rPr>
+            </w:pPr>
+            <w:r>
+              <w:rPr>
+                <w:sz w:val="20"/>
+                <w:szCs w:val="20"/>
+              </w:rPr>
+              <w:t>Identidade visual</w:t>
+            </w:r>
           </w:p>
         </w:tc>
         <w:tc>
           <w:tcPr>
             <w:tcW w:w="1958" w:type="dxa"/>
+            <w:tcMar/>
           </w:tcPr>
           <w:p>
             <w:pPr>
@@ -4025,8 +4320,16 @@
               <w:ind w:left="108"/>
               <w:rPr>
                 <w:sz w:val="20"/>
-              </w:rPr>
-            </w:pPr>
+                <w:szCs w:val="20"/>
+              </w:rPr>
+            </w:pPr>
+            <w:r>
+              <w:rPr>
+                <w:sz w:val="20"/>
+                <w:szCs w:val="20"/>
+              </w:rPr>
+              <w:t>Usabilidade</w:t>
+            </w:r>
           </w:p>
         </w:tc>
       </w:tr>
@@ -4037,43 +4340,70 @@
         <w:tc>
           <w:tcPr>
             <w:tcW w:w="997" w:type="dxa"/>
-          </w:tcPr>
-          <w:p>
-            <w:pPr>
-              <w:pStyle w:val="TableParagraph"/>
-              <w:rPr>
-                <w:sz w:val="20"/>
-              </w:rPr>
-            </w:pPr>
+            <w:tcMar/>
+          </w:tcPr>
+          <w:p>
+            <w:pPr>
+              <w:pStyle w:val="TableParagraph"/>
+              <w:rPr>
+                <w:sz w:val="20"/>
+                <w:szCs w:val="20"/>
+              </w:rPr>
+            </w:pPr>
+            <w:r>
+              <w:rPr>
+                <w:sz w:val="20"/>
+                <w:szCs w:val="20"/>
+              </w:rPr>
+              <w:t>RNF002</w:t>
+            </w:r>
           </w:p>
         </w:tc>
         <w:tc>
           <w:tcPr>
             <w:tcW w:w="5675" w:type="dxa"/>
-          </w:tcPr>
-          <w:p>
-            <w:pPr>
-              <w:pStyle w:val="TableParagraph"/>
-              <w:spacing w:before="0"/>
+            <w:tcMar/>
+          </w:tcPr>
+          <w:p>
+            <w:pPr>
+              <w:pStyle w:val="TableParagraph"/>
+              <w:spacing w:before="1" w:line="280" w:lineRule="atLeast"/>
+              <w:ind w:left="108" w:right="90"/>
+              <w:rPr>
+                <w:sz w:val="20"/>
+                <w:szCs w:val="20"/>
+              </w:rPr>
+            </w:pPr>
+            <w:r>
+              <w:rPr>
+                <w:sz w:val="20"/>
+                <w:szCs w:val="20"/>
+              </w:rPr>
+              <w:t>Tela listagem simples</w:t>
+            </w:r>
+          </w:p>
+        </w:tc>
+        <w:tc>
+          <w:tcPr>
+            <w:tcW w:w="1958" w:type="dxa"/>
+            <w:tcMar/>
+          </w:tcPr>
+          <w:p>
+            <w:pPr>
+              <w:pStyle w:val="TableParagraph"/>
               <w:ind w:left="108"/>
               <w:rPr>
                 <w:sz w:val="20"/>
-              </w:rPr>
-            </w:pPr>
-          </w:p>
-        </w:tc>
-        <w:tc>
-          <w:tcPr>
-            <w:tcW w:w="1958" w:type="dxa"/>
-          </w:tcPr>
-          <w:p>
-            <w:pPr>
-              <w:pStyle w:val="TableParagraph"/>
-              <w:ind w:left="108"/>
-              <w:rPr>
-                <w:sz w:val="20"/>
-              </w:rPr>
-            </w:pPr>
+                <w:szCs w:val="20"/>
+              </w:rPr>
+            </w:pPr>
+            <w:r>
+              <w:rPr>
+                <w:sz w:val="20"/>
+                <w:szCs w:val="20"/>
+              </w:rPr>
+              <w:t>Usabilidade</w:t>
+            </w:r>
           </w:p>
         </w:tc>
       </w:tr>
@@ -4084,34 +4414,57 @@
         <w:tc>
           <w:tcPr>
             <w:tcW w:w="997" w:type="dxa"/>
-          </w:tcPr>
-          <w:p>
-            <w:pPr>
-              <w:pStyle w:val="TableParagraph"/>
-              <w:rPr>
-                <w:sz w:val="20"/>
-              </w:rPr>
-            </w:pPr>
+            <w:tcMar/>
+          </w:tcPr>
+          <w:p>
+            <w:pPr>
+              <w:pStyle w:val="TableParagraph"/>
+              <w:rPr>
+                <w:sz w:val="20"/>
+                <w:szCs w:val="20"/>
+              </w:rPr>
+            </w:pPr>
+            <w:r>
+              <w:rPr>
+                <w:sz w:val="20"/>
+                <w:szCs w:val="20"/>
+              </w:rPr>
+              <w:t>RNF003</w:t>
+            </w:r>
           </w:p>
         </w:tc>
         <w:tc>
           <w:tcPr>
             <w:tcW w:w="5675" w:type="dxa"/>
-          </w:tcPr>
-          <w:p>
-            <w:pPr>
-              <w:pStyle w:val="TableParagraph"/>
-              <w:spacing w:before="1" w:line="280" w:lineRule="atLeast"/>
-              <w:ind w:left="108" w:right="90"/>
-              <w:rPr>
-                <w:sz w:val="20"/>
-              </w:rPr>
-            </w:pPr>
+            <w:tcMar/>
+          </w:tcPr>
+          <w:p>
+            <w:pPr>
+              <w:pStyle w:val="TableParagraph"/>
+              <w:spacing w:before="5" w:line="280" w:lineRule="atLeast"/>
+              <w:ind w:left="108"/>
+              <w:rPr>
+                <w:i w:val="0"/>
+                <w:iCs w:val="0"/>
+                <w:sz w:val="20"/>
+                <w:szCs w:val="20"/>
+              </w:rPr>
+            </w:pPr>
+            <w:r>
+              <w:rPr>
+                <w:i w:val="0"/>
+                <w:iCs w:val="0"/>
+                <w:sz w:val="20"/>
+                <w:szCs w:val="20"/>
+              </w:rPr>
+              <w:t>Mínimo 8 caracteres e conter letras e números</w:t>
+            </w:r>
           </w:p>
         </w:tc>
         <w:tc>
           <w:tcPr>
             <w:tcW w:w="1958" w:type="dxa"/>
+            <w:tcMar/>
           </w:tcPr>
           <w:p>
             <w:pPr>
@@ -4119,67 +4472,28 @@
               <w:ind w:left="108"/>
               <w:rPr>
                 <w:sz w:val="20"/>
-              </w:rPr>
-            </w:pPr>
-          </w:p>
-        </w:tc>
-      </w:tr>
-      <w:tr>
-        <w:trPr>
-          <w:trHeight w:val="281"/>
-        </w:trPr>
-        <w:tc>
-          <w:tcPr>
-            <w:tcW w:w="997" w:type="dxa"/>
-          </w:tcPr>
-          <w:p>
-            <w:pPr>
-              <w:pStyle w:val="TableParagraph"/>
-              <w:rPr>
-                <w:w w:val="99"/>
-                <w:sz w:val="20"/>
-              </w:rPr>
-            </w:pPr>
-          </w:p>
-        </w:tc>
-        <w:tc>
-          <w:tcPr>
-            <w:tcW w:w="5675" w:type="dxa"/>
-          </w:tcPr>
-          <w:p>
-            <w:pPr>
-              <w:pStyle w:val="TableParagraph"/>
-              <w:spacing w:before="1" w:line="280" w:lineRule="atLeast"/>
-              <w:ind w:left="108" w:right="90"/>
-              <w:rPr>
-                <w:sz w:val="20"/>
-              </w:rPr>
-            </w:pPr>
-          </w:p>
-        </w:tc>
-        <w:tc>
-          <w:tcPr>
-            <w:tcW w:w="1958" w:type="dxa"/>
-          </w:tcPr>
-          <w:p>
-            <w:pPr>
-              <w:pStyle w:val="TableParagraph"/>
-              <w:ind w:left="108"/>
-              <w:rPr>
-                <w:sz w:val="20"/>
-              </w:rPr>
-            </w:pPr>
+                <w:szCs w:val="20"/>
+              </w:rPr>
+            </w:pPr>
+            <w:r>
+              <w:rPr>
+                <w:sz w:val="20"/>
+                <w:szCs w:val="20"/>
+              </w:rPr>
+              <w:t>Segurança</w:t>
+            </w:r>
           </w:p>
         </w:tc>
       </w:tr>
     </w:tbl>
+    <w:p/>
     <w:p>
       <w:pPr>
         <w:rPr>
           <w:sz w:val="20"/>
         </w:rPr>
         <w:sectPr>
-          <w:pgSz w:w="12240" w:h="15840"/>
+          <w:pgSz w:w="12240" w:h="15840" w:orient="portrait"/>
           <w:pgMar w:top="1120" w:right="1380" w:bottom="1020" w:left="1660" w:header="914" w:footer="836" w:gutter="0"/>
           <w:cols w:space="720"/>
         </w:sectPr>
@@ -4214,7 +4528,7 @@
           <w:sz w:val="32"/>
         </w:rPr>
       </w:pPr>
-      <w:bookmarkStart w:id="12" w:name="_bookmark11"/>
+      <w:bookmarkStart w:name="_bookmark11" w:id="12"/>
       <w:bookmarkEnd w:id="12"/>
       <w:r>
         <w:rPr>
@@ -4323,10 +4637,10 @@
               </wp:inline>
             </w:drawing>
           </mc:Choice>
-          <mc:Fallback xmlns:mv="urn:schemas-microsoft-com:mac:vml" xmlns:mo="http://schemas.microsoft.com/office/mac/office/2008/main">
-            <w:pict>
-              <v:group w14:anchorId="0DCA5986" id="Group_x0020_4" o:spid="_x0000_s1026" style="width:434.95pt;height:2.2pt;mso-position-horizontal-relative:char;mso-position-vertical-relative:line" coordsize="8699,44" o:gfxdata="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">
-                <v:line id="Line_x0020_5" o:spid="_x0000_s1027" style="position:absolute;visibility:visible;mso-wrap-style:square" from="0,22" to="8699,22" o:connectortype="straight" o:gfxdata="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" strokecolor="#1f487c" strokeweight="2.16pt"/>
+          <mc:Fallback xmlns:mo="http://schemas.microsoft.com/office/mac/office/2008/main" xmlns:mv="urn:schemas-microsoft-com:mac:vml">
+            <w:pict w14:anchorId="5485B69F">
+              <v:group id="Group_x0020_4" style="width:434.95pt;height:2.2pt;mso-position-horizontal-relative:char;mso-position-vertical-relative:line" coordsize="8699,44" o:spid="_x0000_s1026" w14:anchorId="0DCA5986" o:gfxdata="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">
+                <v:line id="Line_x0020_5" style="position:absolute;visibility:visible;mso-wrap-style:square" o:spid="_x0000_s1027" strokecolor="#1f487c" strokeweight="2.16pt" o:connectortype="straight" from="0,22" to="8699,22" o:gfxdata="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"/>
                 <w10:anchorlock/>
               </v:group>
             </w:pict>
@@ -4347,14 +4661,14 @@
     <w:tbl>
       <w:tblPr>
         <w:tblStyle w:val="TableNormal"/>
-        <w:tblW w:w="0" w:type="auto"/>
+        <w:tblW w:w="8631" w:type="dxa"/>
         <w:tblInd w:w="157" w:type="dxa"/>
         <w:tblLayout w:type="fixed"/>
         <w:tblLook w:val="01E0" w:firstRow="1" w:lastRow="1" w:firstColumn="1" w:lastColumn="1" w:noHBand="0" w:noVBand="0"/>
       </w:tblPr>
       <w:tblGrid>
-        <w:gridCol w:w="806"/>
-        <w:gridCol w:w="3334"/>
+        <w:gridCol w:w="870"/>
+        <w:gridCol w:w="3270"/>
         <w:gridCol w:w="4491"/>
       </w:tblGrid>
       <w:tr>
@@ -4363,8 +4677,9 @@
         </w:trPr>
         <w:tc>
           <w:tcPr>
-            <w:tcW w:w="806" w:type="dxa"/>
+            <w:tcW w:w="870" w:type="dxa"/>
             <w:shd w:val="clear" w:color="auto" w:fill="003366"/>
+            <w:tcMar/>
           </w:tcPr>
           <w:p>
             <w:pPr>
@@ -4387,8 +4702,9 @@
         </w:tc>
         <w:tc>
           <w:tcPr>
-            <w:tcW w:w="3334" w:type="dxa"/>
+            <w:tcW w:w="3270" w:type="dxa"/>
             <w:shd w:val="clear" w:color="auto" w:fill="003366"/>
+            <w:tcMar/>
           </w:tcPr>
           <w:p>
             <w:pPr>
@@ -4413,6 +4729,7 @@
           <w:tcPr>
             <w:tcW w:w="4491" w:type="dxa"/>
             <w:shd w:val="clear" w:color="auto" w:fill="003366"/>
+            <w:tcMar/>
           </w:tcPr>
           <w:p>
             <w:pPr>
@@ -4440,56 +4757,73 @@
         </w:trPr>
         <w:tc>
           <w:tcPr>
-            <w:tcW w:w="806" w:type="dxa"/>
+            <w:tcW w:w="870" w:type="dxa"/>
             <w:tcBorders>
-              <w:top w:val="single" w:sz="4" w:space="0" w:color="003366"/>
-              <w:left w:val="single" w:sz="4" w:space="0" w:color="003366"/>
-              <w:bottom w:val="single" w:sz="4" w:space="0" w:color="003366"/>
-              <w:right w:val="single" w:sz="4" w:space="0" w:color="003366"/>
+              <w:top w:val="single" w:color="003366" w:sz="4" w:space="0"/>
+              <w:left w:val="single" w:color="003366" w:sz="4" w:space="0"/>
+              <w:bottom w:val="single" w:color="003366" w:sz="4" w:space="0"/>
+              <w:right w:val="single" w:color="003366" w:sz="4" w:space="0"/>
             </w:tcBorders>
-          </w:tcPr>
-          <w:p>
-            <w:pPr>
-              <w:pStyle w:val="TableParagraph"/>
-              <w:spacing w:before="65"/>
-              <w:rPr>
-                <w:i/>
-                <w:sz w:val="20"/>
-              </w:rPr>
-            </w:pPr>
-          </w:p>
-        </w:tc>
-        <w:tc>
-          <w:tcPr>
-            <w:tcW w:w="3334" w:type="dxa"/>
+            <w:tcMar/>
+          </w:tcPr>
+          <w:p>
+            <w:pPr>
+              <w:pStyle w:val="TableParagraph"/>
+              <w:spacing w:before="67"/>
+              <w:rPr>
+                <w:sz w:val="20"/>
+                <w:szCs w:val="20"/>
+              </w:rPr>
+            </w:pPr>
+            <w:r>
+              <w:rPr>
+                <w:sz w:val="20"/>
+                <w:szCs w:val="20"/>
+              </w:rPr>
+              <w:t>RN001</w:t>
+            </w:r>
+          </w:p>
+        </w:tc>
+        <w:tc>
+          <w:tcPr>
+            <w:tcW w:w="3270" w:type="dxa"/>
             <w:tcBorders>
-              <w:top w:val="single" w:sz="4" w:space="0" w:color="003366"/>
-              <w:left w:val="single" w:sz="4" w:space="0" w:color="003366"/>
-              <w:bottom w:val="single" w:sz="4" w:space="0" w:color="003366"/>
-              <w:right w:val="single" w:sz="4" w:space="0" w:color="003366"/>
+              <w:top w:val="single" w:color="003366" w:sz="4" w:space="0"/>
+              <w:left w:val="single" w:color="003366" w:sz="4" w:space="0"/>
+              <w:bottom w:val="single" w:color="003366" w:sz="4" w:space="0"/>
+              <w:right w:val="single" w:color="003366" w:sz="4" w:space="0"/>
             </w:tcBorders>
-          </w:tcPr>
-          <w:p>
-            <w:pPr>
-              <w:pStyle w:val="TableParagraph"/>
-              <w:spacing w:before="5"/>
+            <w:tcMar/>
+          </w:tcPr>
+          <w:p>
+            <w:pPr>
+              <w:pStyle w:val="TableParagraph"/>
+              <w:spacing w:before="0"/>
               <w:ind w:left="108"/>
               <w:rPr>
-                <w:i/>
-                <w:sz w:val="20"/>
-              </w:rPr>
-            </w:pPr>
+                <w:sz w:val="20"/>
+                <w:szCs w:val="20"/>
+              </w:rPr>
+            </w:pPr>
+            <w:r>
+              <w:rPr>
+                <w:sz w:val="20"/>
+                <w:szCs w:val="20"/>
+              </w:rPr>
+              <w:t xml:space="preserve">Listar somente pacotes ativos </w:t>
+            </w:r>
           </w:p>
         </w:tc>
         <w:tc>
           <w:tcPr>
             <w:tcW w:w="4491" w:type="dxa"/>
             <w:tcBorders>
-              <w:top w:val="single" w:sz="4" w:space="0" w:color="003366"/>
-              <w:left w:val="single" w:sz="4" w:space="0" w:color="003366"/>
-              <w:bottom w:val="single" w:sz="4" w:space="0" w:color="003366"/>
-              <w:right w:val="single" w:sz="4" w:space="0" w:color="003366"/>
+              <w:top w:val="single" w:color="003366" w:sz="4" w:space="0"/>
+              <w:left w:val="single" w:color="003366" w:sz="4" w:space="0"/>
+              <w:bottom w:val="single" w:color="003366" w:sz="4" w:space="0"/>
+              <w:right w:val="single" w:color="003366" w:sz="4" w:space="0"/>
             </w:tcBorders>
+            <w:tcMar/>
           </w:tcPr>
           <w:p>
             <w:pPr>
@@ -4503,10 +4837,17 @@
               <w:spacing w:before="65"/>
               <w:ind w:left="108" w:right="97"/>
               <w:rPr>
-                <w:i/>
-                <w:sz w:val="20"/>
-              </w:rPr>
-            </w:pPr>
+                <w:sz w:val="20"/>
+                <w:szCs w:val="20"/>
+              </w:rPr>
+            </w:pPr>
+            <w:r>
+              <w:rPr>
+                <w:sz w:val="20"/>
+                <w:szCs w:val="20"/>
+              </w:rPr>
+              <w:t>Cliente</w:t>
+            </w:r>
           </w:p>
         </w:tc>
       </w:tr>
@@ -4516,35 +4857,48 @@
         </w:trPr>
         <w:tc>
           <w:tcPr>
-            <w:tcW w:w="806" w:type="dxa"/>
+            <w:tcW w:w="870" w:type="dxa"/>
             <w:tcBorders>
-              <w:top w:val="single" w:sz="4" w:space="0" w:color="003366"/>
-              <w:left w:val="single" w:sz="4" w:space="0" w:color="003366"/>
-              <w:bottom w:val="single" w:sz="4" w:space="0" w:color="003366"/>
-              <w:right w:val="single" w:sz="4" w:space="0" w:color="003366"/>
+              <w:top w:val="single" w:color="003366" w:sz="4" w:space="0"/>
+              <w:left w:val="single" w:color="003366" w:sz="4" w:space="0"/>
+              <w:bottom w:val="single" w:color="003366" w:sz="4" w:space="0"/>
+              <w:right w:val="single" w:color="003366" w:sz="4" w:space="0"/>
             </w:tcBorders>
+            <w:tcMar/>
           </w:tcPr>
           <w:p>
             <w:pPr>
               <w:pStyle w:val="TableParagraph"/>
               <w:spacing w:before="65"/>
               <w:rPr>
-                <w:i/>
+                <w:i w:val="1"/>
+                <w:iCs w:val="1"/>
                 <w:w w:val="99"/>
                 <w:sz w:val="20"/>
-              </w:rPr>
-            </w:pPr>
-          </w:p>
-        </w:tc>
-        <w:tc>
-          <w:tcPr>
-            <w:tcW w:w="3334" w:type="dxa"/>
+                <w:szCs w:val="20"/>
+              </w:rPr>
+            </w:pPr>
+            <w:r>
+              <w:rPr>
+                <w:i w:val="1"/>
+                <w:iCs w:val="1"/>
+                <w:sz w:val="20"/>
+                <w:szCs w:val="20"/>
+              </w:rPr>
+              <w:t>RN002</w:t>
+            </w:r>
+          </w:p>
+        </w:tc>
+        <w:tc>
+          <w:tcPr>
+            <w:tcW w:w="3270" w:type="dxa"/>
             <w:tcBorders>
-              <w:top w:val="single" w:sz="4" w:space="0" w:color="003366"/>
-              <w:left w:val="single" w:sz="4" w:space="0" w:color="003366"/>
-              <w:bottom w:val="single" w:sz="4" w:space="0" w:color="003366"/>
-              <w:right w:val="single" w:sz="4" w:space="0" w:color="003366"/>
+              <w:top w:val="single" w:color="003366" w:sz="4" w:space="0"/>
+              <w:left w:val="single" w:color="003366" w:sz="4" w:space="0"/>
+              <w:bottom w:val="single" w:color="003366" w:sz="4" w:space="0"/>
+              <w:right w:val="single" w:color="003366" w:sz="4" w:space="0"/>
             </w:tcBorders>
+            <w:tcMar/>
           </w:tcPr>
           <w:p>
             <w:pPr>
@@ -4552,21 +4906,62 @@
               <w:spacing w:before="5"/>
               <w:ind w:left="108"/>
               <w:rPr>
-                <w:i/>
-                <w:sz w:val="20"/>
-              </w:rPr>
-            </w:pPr>
+                <w:i w:val="0"/>
+                <w:iCs w:val="0"/>
+                <w:sz w:val="20"/>
+                <w:szCs w:val="20"/>
+              </w:rPr>
+            </w:pPr>
+            <w:r>
+              <w:rPr>
+                <w:i w:val="0"/>
+                <w:iCs w:val="0"/>
+                <w:sz w:val="20"/>
+                <w:szCs w:val="20"/>
+              </w:rPr>
+              <w:t>Somente usuários</w:t>
+            </w:r>
+            <w:r>
+              <w:rPr>
+                <w:i w:val="0"/>
+                <w:iCs w:val="0"/>
+                <w:sz w:val="20"/>
+                <w:szCs w:val="20"/>
+              </w:rPr>
+              <w:t xml:space="preserve"> ADM podem </w:t>
+            </w:r>
+            <w:proofErr w:type="spellStart"/>
+            <w:r>
+              <w:rPr>
+                <w:i w:val="0"/>
+                <w:iCs w:val="0"/>
+                <w:sz w:val="20"/>
+                <w:szCs w:val="20"/>
+              </w:rPr>
+              <w:t>acessar</w:t>
+            </w:r>
+            <w:proofErr w:type="spellEnd"/>
+            <w:r>
+              <w:rPr>
+                <w:i w:val="0"/>
+                <w:iCs w:val="0"/>
+                <w:sz w:val="20"/>
+                <w:szCs w:val="20"/>
+              </w:rPr>
+              <w:t xml:space="preserve"> o sistema web </w:t>
+            </w:r>
           </w:p>
         </w:tc>
         <w:tc>
           <w:tcPr>
             <w:tcW w:w="4491" w:type="dxa"/>
             <w:tcBorders>
-              <w:top w:val="single" w:sz="4" w:space="0" w:color="003366"/>
-              <w:left w:val="single" w:sz="4" w:space="0" w:color="003366"/>
-              <w:bottom w:val="single" w:sz="4" w:space="0" w:color="003366"/>
-              <w:right w:val="single" w:sz="4" w:space="0" w:color="003366"/>
+              <w:top w:val="single" w:color="003366" w:sz="4" w:space="0"/>
+              <w:left w:val="single" w:color="003366" w:sz="4" w:space="0"/>
+              <w:bottom w:val="single" w:color="003366" w:sz="4" w:space="0"/>
+              <w:right w:val="single" w:color="003366" w:sz="4" w:space="0"/>
             </w:tcBorders>
+            <w:tcMar/>
           </w:tcPr>
           <w:p>
             <w:pPr>
@@ -4580,10 +4975,21 @@
               <w:spacing w:before="65"/>
               <w:ind w:left="108" w:right="97"/>
               <w:rPr>
-                <w:i/>
-                <w:sz w:val="20"/>
-              </w:rPr>
-            </w:pPr>
+                <w:i w:val="0"/>
+                <w:iCs w:val="0"/>
+                <w:sz w:val="20"/>
+                <w:szCs w:val="20"/>
+              </w:rPr>
+            </w:pPr>
+            <w:r>
+              <w:rPr>
+                <w:i w:val="0"/>
+                <w:iCs w:val="0"/>
+                <w:sz w:val="20"/>
+                <w:szCs w:val="20"/>
+              </w:rPr>
+              <w:t>Administrador</w:t>
+            </w:r>
           </w:p>
         </w:tc>
       </w:tr>
@@ -4605,7 +5011,7 @@
           <w:sz w:val="24"/>
         </w:rPr>
       </w:pPr>
-      <w:bookmarkStart w:id="13" w:name="_bookmark12"/>
+      <w:bookmarkStart w:name="_bookmark12" w:id="13"/>
       <w:bookmarkEnd w:id="13"/>
       <w:r>
         <w:rPr>
@@ -4659,12 +5065,12 @@
         <w:tblW w:w="0" w:type="auto"/>
         <w:tblInd w:w="157" w:type="dxa"/>
         <w:tblBorders>
-          <w:top w:val="single" w:sz="4" w:space="0" w:color="003366"/>
-          <w:left w:val="single" w:sz="4" w:space="0" w:color="003366"/>
-          <w:bottom w:val="single" w:sz="4" w:space="0" w:color="003366"/>
-          <w:right w:val="single" w:sz="4" w:space="0" w:color="003366"/>
-          <w:insideH w:val="single" w:sz="4" w:space="0" w:color="003366"/>
-          <w:insideV w:val="single" w:sz="4" w:space="0" w:color="003366"/>
+          <w:top w:val="single" w:color="003366" w:sz="4" w:space="0"/>
+          <w:left w:val="single" w:color="003366" w:sz="4" w:space="0"/>
+          <w:bottom w:val="single" w:color="003366" w:sz="4" w:space="0"/>
+          <w:right w:val="single" w:color="003366" w:sz="4" w:space="0"/>
+          <w:insideH w:val="single" w:color="003366" w:sz="4" w:space="0"/>
+          <w:insideV w:val="single" w:color="003366" w:sz="4" w:space="0"/>
         </w:tblBorders>
         <w:tblLayout w:type="fixed"/>
         <w:tblLook w:val="01E0" w:firstRow="1" w:lastRow="1" w:firstColumn="1" w:lastColumn="1" w:noHBand="0" w:noVBand="0"/>
@@ -4687,6 +5093,7 @@
               <w:right w:val="nil"/>
             </w:tcBorders>
             <w:shd w:val="clear" w:color="auto" w:fill="003366"/>
+            <w:tcMar/>
           </w:tcPr>
           <w:p>
             <w:pPr>
@@ -4717,6 +5124,7 @@
               <w:right w:val="nil"/>
             </w:tcBorders>
             <w:shd w:val="clear" w:color="auto" w:fill="003366"/>
+            <w:tcMar/>
           </w:tcPr>
           <w:p>
             <w:pPr>
@@ -4745,20 +5153,31 @@
         <w:tc>
           <w:tcPr>
             <w:tcW w:w="506" w:type="dxa"/>
+            <w:tcMar/>
           </w:tcPr>
           <w:p>
             <w:pPr>
               <w:pStyle w:val="TableParagraph"/>
               <w:spacing w:before="65"/>
-              <w:rPr>
-                <w:sz w:val="20"/>
-              </w:rPr>
-            </w:pPr>
+              <w:ind w:left="0"/>
+              <w:rPr>
+                <w:sz w:val="20"/>
+                <w:szCs w:val="20"/>
+              </w:rPr>
+            </w:pPr>
+            <w:r>
+              <w:rPr>
+                <w:sz w:val="20"/>
+                <w:szCs w:val="20"/>
+              </w:rPr>
+              <w:t xml:space="preserve"> 1</w:t>
+            </w:r>
           </w:p>
         </w:tc>
         <w:tc>
           <w:tcPr>
             <w:tcW w:w="8125" w:type="dxa"/>
+            <w:tcMar/>
           </w:tcPr>
           <w:p>
             <w:pPr>
@@ -4766,9 +5185,19 @@
               <w:spacing w:before="65"/>
               <w:ind w:left="105"/>
               <w:rPr>
-                <w:sz w:val="20"/>
-              </w:rPr>
-            </w:pPr>
+                <w:i w:val="1"/>
+                <w:iCs w:val="1"/>
+                <w:sz w:val="20"/>
+                <w:szCs w:val="20"/>
+              </w:rPr>
+            </w:pPr>
+            <w:r>
+              <w:rPr>
+                <w:sz w:val="20"/>
+                <w:szCs w:val="20"/>
+              </w:rPr>
+              <w:t>Dispositivo mínimo de 512 MB de memória RAM</w:t>
+            </w:r>
           </w:p>
         </w:tc>
       </w:tr>
@@ -4779,19 +5208,30 @@
         <w:tc>
           <w:tcPr>
             <w:tcW w:w="506" w:type="dxa"/>
-          </w:tcPr>
-          <w:p>
-            <w:pPr>
-              <w:pStyle w:val="TableParagraph"/>
-              <w:rPr>
-                <w:sz w:val="20"/>
-              </w:rPr>
-            </w:pPr>
+            <w:tcMar/>
+          </w:tcPr>
+          <w:p>
+            <w:pPr>
+              <w:pStyle w:val="TableParagraph"/>
+              <w:ind w:left="0"/>
+              <w:rPr>
+                <w:sz w:val="20"/>
+                <w:szCs w:val="20"/>
+              </w:rPr>
+            </w:pPr>
+            <w:r>
+              <w:rPr>
+                <w:sz w:val="20"/>
+                <w:szCs w:val="20"/>
+              </w:rPr>
+              <w:t xml:space="preserve"> 2</w:t>
+            </w:r>
           </w:p>
         </w:tc>
         <w:tc>
           <w:tcPr>
             <w:tcW w:w="8125" w:type="dxa"/>
+            <w:tcMar/>
           </w:tcPr>
           <w:p>
             <w:pPr>
@@ -4799,8 +5239,16 @@
               <w:ind w:left="105"/>
               <w:rPr>
                 <w:sz w:val="20"/>
-              </w:rPr>
-            </w:pPr>
+                <w:szCs w:val="20"/>
+              </w:rPr>
+            </w:pPr>
+            <w:r>
+              <w:rPr>
+                <w:sz w:val="20"/>
+                <w:szCs w:val="20"/>
+              </w:rPr>
+              <w:t>Espaço mínimo de 50 MB de memória interna</w:t>
+            </w:r>
           </w:p>
         </w:tc>
       </w:tr>
@@ -4811,19 +5259,30 @@
         <w:tc>
           <w:tcPr>
             <w:tcW w:w="506" w:type="dxa"/>
-          </w:tcPr>
-          <w:p>
-            <w:pPr>
-              <w:pStyle w:val="TableParagraph"/>
-              <w:rPr>
-                <w:sz w:val="20"/>
-              </w:rPr>
-            </w:pPr>
+            <w:tcMar/>
+          </w:tcPr>
+          <w:p>
+            <w:pPr>
+              <w:pStyle w:val="TableParagraph"/>
+              <w:ind w:left="0"/>
+              <w:rPr>
+                <w:sz w:val="20"/>
+                <w:szCs w:val="20"/>
+              </w:rPr>
+            </w:pPr>
+            <w:r>
+              <w:rPr>
+                <w:sz w:val="20"/>
+                <w:szCs w:val="20"/>
+              </w:rPr>
+              <w:t xml:space="preserve"> 3</w:t>
+            </w:r>
           </w:p>
         </w:tc>
         <w:tc>
           <w:tcPr>
             <w:tcW w:w="8125" w:type="dxa"/>
+            <w:tcMar/>
           </w:tcPr>
           <w:p>
             <w:pPr>
@@ -4831,8 +5290,16 @@
               <w:ind w:left="105" w:right="111"/>
               <w:rPr>
                 <w:sz w:val="20"/>
-              </w:rPr>
-            </w:pPr>
+                <w:szCs w:val="20"/>
+              </w:rPr>
+            </w:pPr>
+            <w:r>
+              <w:rPr>
+                <w:sz w:val="20"/>
+                <w:szCs w:val="20"/>
+              </w:rPr>
+              <w:t>Dispositivo deve conter acesso à internet</w:t>
+            </w:r>
           </w:p>
         </w:tc>
       </w:tr>
@@ -4865,7 +5332,7 @@
           <w:sz w:val="24"/>
         </w:rPr>
       </w:pPr>
-      <w:bookmarkStart w:id="14" w:name="_bookmark13"/>
+      <w:bookmarkStart w:name="_bookmark13" w:id="14"/>
       <w:bookmarkEnd w:id="14"/>
       <w:r>
         <w:rPr>
@@ -4933,6 +5400,7 @@
           <w:tcPr>
             <w:tcW w:w="506" w:type="dxa"/>
             <w:shd w:val="clear" w:color="auto" w:fill="003366"/>
+            <w:tcMar/>
           </w:tcPr>
           <w:p>
             <w:pPr>
@@ -4957,6 +5425,7 @@
           <w:tcPr>
             <w:tcW w:w="8125" w:type="dxa"/>
             <w:shd w:val="clear" w:color="auto" w:fill="003366"/>
+            <w:tcMar/>
           </w:tcPr>
           <w:p>
             <w:pPr>
@@ -4986,11 +5455,12 @@
           <w:tcPr>
             <w:tcW w:w="506" w:type="dxa"/>
             <w:tcBorders>
-              <w:top w:val="single" w:sz="4" w:space="0" w:color="003366"/>
-              <w:left w:val="single" w:sz="4" w:space="0" w:color="003366"/>
-              <w:bottom w:val="single" w:sz="4" w:space="0" w:color="003366"/>
-              <w:right w:val="single" w:sz="4" w:space="0" w:color="003366"/>
+              <w:top w:val="single" w:color="003366" w:sz="4" w:space="0"/>
+              <w:left w:val="single" w:color="003366" w:sz="4" w:space="0"/>
+              <w:bottom w:val="single" w:color="003366" w:sz="4" w:space="0"/>
+              <w:right w:val="single" w:color="003366" w:sz="4" w:space="0"/>
             </w:tcBorders>
+            <w:tcMar/>
           </w:tcPr>
           <w:p>
             <w:pPr>
@@ -4998,19 +5468,28 @@
               <w:spacing w:before="65"/>
               <w:rPr>
                 <w:sz w:val="20"/>
-              </w:rPr>
-            </w:pPr>
+                <w:szCs w:val="20"/>
+              </w:rPr>
+            </w:pPr>
+            <w:r>
+              <w:rPr>
+                <w:sz w:val="20"/>
+                <w:szCs w:val="20"/>
+              </w:rPr>
+              <w:t>1</w:t>
+            </w:r>
           </w:p>
         </w:tc>
         <w:tc>
           <w:tcPr>
             <w:tcW w:w="8125" w:type="dxa"/>
             <w:tcBorders>
-              <w:top w:val="single" w:sz="4" w:space="0" w:color="003366"/>
-              <w:left w:val="single" w:sz="4" w:space="0" w:color="003366"/>
-              <w:bottom w:val="single" w:sz="4" w:space="0" w:color="003366"/>
-              <w:right w:val="single" w:sz="4" w:space="0" w:color="003366"/>
+              <w:top w:val="single" w:color="003366" w:sz="4" w:space="0"/>
+              <w:left w:val="single" w:color="003366" w:sz="4" w:space="0"/>
+              <w:bottom w:val="single" w:color="003366" w:sz="4" w:space="0"/>
+              <w:right w:val="single" w:color="003366" w:sz="4" w:space="0"/>
             </w:tcBorders>
+            <w:tcMar/>
           </w:tcPr>
           <w:p>
             <w:pPr>
@@ -5019,8 +5498,16 @@
               <w:ind w:left="105"/>
               <w:rPr>
                 <w:sz w:val="20"/>
-              </w:rPr>
-            </w:pPr>
+                <w:szCs w:val="20"/>
+              </w:rPr>
+            </w:pPr>
+            <w:r>
+              <w:rPr>
+                <w:sz w:val="20"/>
+                <w:szCs w:val="20"/>
+              </w:rPr>
+              <w:t>Dispositivo deve conter o sistema Android</w:t>
+            </w:r>
           </w:p>
         </w:tc>
       </w:tr>
@@ -5047,34 +5534,42 @@
         </w:tabs>
         <w:spacing w:before="238"/>
         <w:rPr>
-          <w:b/>
+          <w:b w:val="1"/>
+          <w:bCs w:val="1"/>
           <w:sz w:val="24"/>
-        </w:rPr>
-      </w:pPr>
-      <w:bookmarkStart w:id="15" w:name="_bookmark14"/>
+          <w:szCs w:val="24"/>
+        </w:rPr>
+      </w:pPr>
+      <w:bookmarkStart w:name="_bookmark14" w:id="15"/>
       <w:bookmarkEnd w:id="15"/>
       <w:r>
         <w:rPr>
-          <w:b/>
+          <w:b w:val="1"/>
+          <w:bCs w:val="1"/>
           <w:color w:val="003366"/>
           <w:sz w:val="24"/>
+          <w:szCs w:val="24"/>
         </w:rPr>
         <w:t>Identificação dos Casos de</w:t>
       </w:r>
       <w:r>
         <w:rPr>
-          <w:b/>
+          <w:b w:val="1"/>
+          <w:bCs w:val="1"/>
           <w:color w:val="003366"/>
           <w:spacing w:val="-4"/>
           <w:sz w:val="24"/>
+          <w:szCs w:val="24"/>
         </w:rPr>
         <w:t xml:space="preserve"> </w:t>
       </w:r>
       <w:r>
         <w:rPr>
-          <w:b/>
+          <w:b w:val="1"/>
+          <w:bCs w:val="1"/>
           <w:color w:val="003366"/>
           <w:sz w:val="24"/>
+          <w:szCs w:val="24"/>
         </w:rPr>
         <w:t>Uso</w:t>
       </w:r>
@@ -5082,20 +5577,18 @@
     <w:p>
       <w:pPr>
         <w:pStyle w:val="Corpodetexto"/>
-        <w:rPr>
-          <w:rFonts w:ascii="Tahoma"/>
-          <w:b/>
-        </w:rPr>
-      </w:pPr>
-    </w:p>
-    <w:p>
-      <w:pPr>
-        <w:pStyle w:val="Corpodetexto"/>
-        <w:spacing w:before="1"/>
-        <w:rPr>
-          <w:rFonts w:ascii="Tahoma"/>
-          <w:b/>
-          <w:sz w:val="21"/>
+        <w:tabs>
+          <w:tab w:val="left" w:pos="999"/>
+          <w:tab w:val="left" w:pos="1000"/>
+        </w:tabs>
+        <w:spacing w:before="238"/>
+        <w:ind w:left="0"/>
+        <w:rPr>
+          <w:b w:val="1"/>
+          <w:bCs w:val="1"/>
+          <w:color w:val="003366"/>
+          <w:sz w:val="24"/>
+          <w:szCs w:val="24"/>
         </w:rPr>
       </w:pPr>
     </w:p>
@@ -5105,14 +5598,13 @@
         <w:tblW w:w="0" w:type="auto"/>
         <w:tblInd w:w="157" w:type="dxa"/>
         <w:tblBorders>
-          <w:top w:val="single" w:sz="4" w:space="0" w:color="003366"/>
-          <w:left w:val="single" w:sz="4" w:space="0" w:color="003366"/>
-          <w:bottom w:val="single" w:sz="4" w:space="0" w:color="003366"/>
-          <w:right w:val="single" w:sz="4" w:space="0" w:color="003366"/>
-          <w:insideH w:val="single" w:sz="4" w:space="0" w:color="003366"/>
-          <w:insideV w:val="single" w:sz="4" w:space="0" w:color="003366"/>
+          <w:top w:val="single" w:color="003366" w:sz="4"/>
+          <w:left w:val="single" w:color="003366" w:sz="4"/>
+          <w:bottom w:val="single" w:color="003366" w:sz="4"/>
+          <w:right w:val="single" w:color="003366" w:sz="4"/>
+          <w:insideH w:val="single" w:color="003366" w:sz="4"/>
+          <w:insideV w:val="single" w:color="003366" w:sz="4"/>
         </w:tblBorders>
-        <w:tblLayout w:type="fixed"/>
         <w:tblLook w:val="01E0" w:firstRow="1" w:lastRow="1" w:firstColumn="1" w:lastColumn="1" w:noHBand="0" w:noVBand="0"/>
       </w:tblPr>
       <w:tblGrid>
@@ -5134,21 +5626,26 @@
               <w:right w:val="nil"/>
             </w:tcBorders>
             <w:shd w:val="clear" w:color="auto" w:fill="003366"/>
+            <w:tcMar/>
           </w:tcPr>
           <w:p>
             <w:pPr>
               <w:pStyle w:val="TableParagraph"/>
               <w:ind w:left="112"/>
               <w:rPr>
-                <w:b/>
-                <w:sz w:val="20"/>
-              </w:rPr>
-            </w:pPr>
-            <w:r>
-              <w:rPr>
-                <w:b/>
-                <w:color w:val="FFFFFF"/>
-                <w:sz w:val="20"/>
+                <w:b w:val="1"/>
+                <w:bCs w:val="1"/>
+                <w:sz w:val="20"/>
+                <w:szCs w:val="20"/>
+              </w:rPr>
+            </w:pPr>
+            <w:r>
+              <w:rPr>
+                <w:b w:val="1"/>
+                <w:bCs w:val="1"/>
+                <w:color w:val="FFFFFF" w:themeColor="background1" w:themeTint="FF" w:themeShade="FF"/>
+                <w:sz w:val="20"/>
+                <w:szCs w:val="20"/>
               </w:rPr>
               <w:t>ID</w:t>
             </w:r>
@@ -5164,21 +5661,26 @@
               <w:right w:val="nil"/>
             </w:tcBorders>
             <w:shd w:val="clear" w:color="auto" w:fill="003366"/>
+            <w:tcMar/>
           </w:tcPr>
           <w:p>
             <w:pPr>
               <w:pStyle w:val="TableParagraph"/>
               <w:ind w:left="112"/>
               <w:rPr>
-                <w:b/>
-                <w:sz w:val="20"/>
-              </w:rPr>
-            </w:pPr>
-            <w:r>
-              <w:rPr>
-                <w:b/>
-                <w:color w:val="FFFFFF"/>
-                <w:sz w:val="20"/>
+                <w:b w:val="1"/>
+                <w:bCs w:val="1"/>
+                <w:sz w:val="20"/>
+                <w:szCs w:val="20"/>
+              </w:rPr>
+            </w:pPr>
+            <w:r>
+              <w:rPr>
+                <w:b w:val="1"/>
+                <w:bCs w:val="1"/>
+                <w:color w:val="FFFFFF" w:themeColor="background1" w:themeTint="FF" w:themeShade="FF"/>
+                <w:sz w:val="20"/>
+                <w:szCs w:val="20"/>
               </w:rPr>
               <w:t>Caso de Uso</w:t>
             </w:r>
@@ -5194,21 +5696,26 @@
               <w:right w:val="nil"/>
             </w:tcBorders>
             <w:shd w:val="clear" w:color="auto" w:fill="003366"/>
+            <w:tcMar/>
           </w:tcPr>
           <w:p>
             <w:pPr>
               <w:pStyle w:val="TableParagraph"/>
               <w:ind w:left="112"/>
               <w:rPr>
-                <w:b/>
-                <w:sz w:val="20"/>
-              </w:rPr>
-            </w:pPr>
-            <w:r>
-              <w:rPr>
-                <w:b/>
-                <w:color w:val="FFFFFF"/>
-                <w:sz w:val="20"/>
+                <w:b w:val="1"/>
+                <w:bCs w:val="1"/>
+                <w:sz w:val="20"/>
+                <w:szCs w:val="20"/>
+              </w:rPr>
+            </w:pPr>
+            <w:r>
+              <w:rPr>
+                <w:b w:val="1"/>
+                <w:bCs w:val="1"/>
+                <w:color w:val="FFFFFF" w:themeColor="background1" w:themeTint="FF" w:themeShade="FF"/>
+                <w:sz w:val="20"/>
+                <w:szCs w:val="20"/>
               </w:rPr>
               <w:t>Descrição</w:t>
             </w:r>
@@ -5222,46 +5729,189 @@
         <w:tc>
           <w:tcPr>
             <w:tcW w:w="1752" w:type="dxa"/>
+            <w:tcMar/>
           </w:tcPr>
           <w:p>
             <w:pPr>
               <w:pStyle w:val="TableParagraph"/>
               <w:spacing w:before="65"/>
               <w:rPr>
-                <w:i/>
-                <w:sz w:val="20"/>
-              </w:rPr>
-            </w:pPr>
+                <w:i w:val="0"/>
+                <w:iCs w:val="0"/>
+                <w:sz w:val="20"/>
+                <w:szCs w:val="20"/>
+              </w:rPr>
+            </w:pPr>
+            <w:r>
+              <w:rPr>
+                <w:i w:val="0"/>
+                <w:iCs w:val="0"/>
+                <w:sz w:val="20"/>
+                <w:szCs w:val="20"/>
+              </w:rPr>
+              <w:t>UC001</w:t>
+            </w:r>
           </w:p>
         </w:tc>
         <w:tc>
           <w:tcPr>
             <w:tcW w:w="2638" w:type="dxa"/>
+            <w:tcMar/>
           </w:tcPr>
           <w:p>
             <w:pPr>
               <w:pStyle w:val="TableParagraph"/>
               <w:spacing w:before="65"/>
-              <w:rPr>
-                <w:i/>
-                <w:sz w:val="20"/>
-              </w:rPr>
-            </w:pPr>
+              <w:ind w:left="0"/>
+              <w:rPr>
+                <w:i w:val="0"/>
+                <w:iCs w:val="0"/>
+                <w:sz w:val="20"/>
+                <w:szCs w:val="20"/>
+              </w:rPr>
+            </w:pPr>
+            <w:r>
+              <w:rPr>
+                <w:i w:val="0"/>
+                <w:iCs w:val="0"/>
+                <w:sz w:val="20"/>
+                <w:szCs w:val="20"/>
+              </w:rPr>
+              <w:t xml:space="preserve"> Visualizar pacotes</w:t>
+            </w:r>
+          </w:p>
+          <w:p>
+            <w:pPr>
+              <w:pStyle w:val="TableParagraph"/>
+              <w:spacing w:before="65"/>
+              <w:ind w:left="0"/>
+              <w:rPr>
+                <w:i w:val="0"/>
+                <w:iCs w:val="0"/>
+                <w:sz w:val="20"/>
+                <w:szCs w:val="20"/>
+              </w:rPr>
+            </w:pPr>
+            <w:r>
+              <w:rPr>
+                <w:i w:val="0"/>
+                <w:iCs w:val="0"/>
+                <w:sz w:val="20"/>
+                <w:szCs w:val="20"/>
+              </w:rPr>
+              <w:t xml:space="preserve"> administrador</w:t>
+            </w:r>
           </w:p>
         </w:tc>
         <w:tc>
           <w:tcPr>
             <w:tcW w:w="4225" w:type="dxa"/>
+            <w:tcMar/>
           </w:tcPr>
           <w:p>
             <w:pPr>
               <w:pStyle w:val="TableParagraph"/>
               <w:spacing w:before="65"/>
               <w:rPr>
-                <w:i/>
-                <w:sz w:val="20"/>
-              </w:rPr>
-            </w:pPr>
+                <w:i w:val="0"/>
+                <w:iCs w:val="0"/>
+                <w:sz w:val="20"/>
+                <w:szCs w:val="20"/>
+              </w:rPr>
+            </w:pPr>
+            <w:r>
+              <w:rPr>
+                <w:i w:val="0"/>
+                <w:iCs w:val="0"/>
+                <w:sz w:val="20"/>
+                <w:szCs w:val="20"/>
+              </w:rPr>
+              <w:t>O administrador visualizará todos os pacotes em uma tabela que mostrará a imagem, nome, país e os botões de alterar pacote que direcionará para outra página e um botão de alterar status do pacote (ativo e inativo)</w:t>
+            </w:r>
+          </w:p>
+        </w:tc>
+      </w:tr>
+      <w:tr>
+        <w:trPr>
+          <w:trHeight w:val="253"/>
+        </w:trPr>
+        <w:tc>
+          <w:tcPr>
+            <w:tcW w:w="1752" w:type="dxa"/>
+            <w:tcMar/>
+          </w:tcPr>
+          <w:p>
+            <w:pPr>
+              <w:pStyle w:val="TableParagraph"/>
+              <w:spacing w:before="65"/>
+              <w:rPr>
+                <w:i w:val="0"/>
+                <w:iCs w:val="0"/>
+                <w:sz w:val="20"/>
+                <w:szCs w:val="20"/>
+              </w:rPr>
+            </w:pPr>
+            <w:r>
+              <w:rPr>
+                <w:i w:val="0"/>
+                <w:iCs w:val="0"/>
+                <w:sz w:val="20"/>
+                <w:szCs w:val="20"/>
+              </w:rPr>
+              <w:t>UC002</w:t>
+            </w:r>
+          </w:p>
+        </w:tc>
+        <w:tc>
+          <w:tcPr>
+            <w:tcW w:w="2638" w:type="dxa"/>
+            <w:tcMar/>
+          </w:tcPr>
+          <w:p>
+            <w:pPr>
+              <w:pStyle w:val="TableParagraph"/>
+              <w:rPr>
+                <w:i w:val="0"/>
+                <w:iCs w:val="0"/>
+                <w:sz w:val="20"/>
+                <w:szCs w:val="20"/>
+              </w:rPr>
+            </w:pPr>
+            <w:r>
+              <w:rPr>
+                <w:i w:val="0"/>
+                <w:iCs w:val="0"/>
+                <w:sz w:val="20"/>
+                <w:szCs w:val="20"/>
+              </w:rPr>
+              <w:t xml:space="preserve">Visualizar pacotes cliente </w:t>
+            </w:r>
+          </w:p>
+        </w:tc>
+        <w:tc>
+          <w:tcPr>
+            <w:tcW w:w="4225" w:type="dxa"/>
+            <w:tcMar/>
+          </w:tcPr>
+          <w:p>
+            <w:pPr>
+              <w:pStyle w:val="TableParagraph"/>
+              <w:rPr>
+                <w:i w:val="0"/>
+                <w:iCs w:val="0"/>
+                <w:sz w:val="20"/>
+                <w:szCs w:val="20"/>
+              </w:rPr>
+            </w:pPr>
+            <w:r>
+              <w:rPr>
+                <w:i w:val="0"/>
+                <w:iCs w:val="0"/>
+                <w:sz w:val="20"/>
+                <w:szCs w:val="20"/>
+              </w:rPr>
+              <w:t>O cliente, no aplicativo, visualizará todos os pacotes ativos no sistema</w:t>
+            </w:r>
           </w:p>
         </w:tc>
       </w:tr>
@@ -5272,48 +5922,106 @@
         <w:tc>
           <w:tcPr>
             <w:tcW w:w="1752" w:type="dxa"/>
+            <w:tcMar/>
+          </w:tcPr>
+          <w:p>
+            <w:pPr>
+              <w:pStyle w:val="TableParagraph"/>
+              <w:spacing w:before="65"/>
+              <w:rPr>
+                <w:i w:val="0"/>
+                <w:iCs w:val="0"/>
+                <w:sz w:val="20"/>
+                <w:szCs w:val="20"/>
+              </w:rPr>
+            </w:pPr>
+            <w:r>
+              <w:rPr>
+                <w:i w:val="0"/>
+                <w:iCs w:val="0"/>
+                <w:sz w:val="20"/>
+                <w:szCs w:val="20"/>
+              </w:rPr>
+              <w:t>UC003</w:t>
+            </w:r>
+          </w:p>
+        </w:tc>
+        <w:tc>
+          <w:tcPr>
+            <w:tcW w:w="2638" w:type="dxa"/>
+            <w:tcMar/>
           </w:tcPr>
           <w:p>
             <w:pPr>
               <w:pStyle w:val="TableParagraph"/>
               <w:spacing w:before="62"/>
-              <w:rPr>
-                <w:i/>
-                <w:sz w:val="20"/>
-              </w:rPr>
-            </w:pPr>
-          </w:p>
-        </w:tc>
-        <w:tc>
-          <w:tcPr>
-            <w:tcW w:w="2638" w:type="dxa"/>
-          </w:tcPr>
-          <w:p>
-            <w:pPr>
-              <w:pStyle w:val="TableParagraph"/>
-              <w:spacing w:before="62"/>
-              <w:rPr>
-                <w:i/>
-                <w:sz w:val="20"/>
-              </w:rPr>
-            </w:pPr>
+              <w:ind w:left="0"/>
+              <w:rPr>
+                <w:i w:val="0"/>
+                <w:iCs w:val="0"/>
+                <w:sz w:val="20"/>
+                <w:szCs w:val="20"/>
+              </w:rPr>
+            </w:pPr>
+            <w:r>
+              <w:rPr>
+                <w:i w:val="0"/>
+                <w:iCs w:val="0"/>
+                <w:sz w:val="20"/>
+                <w:szCs w:val="20"/>
+              </w:rPr>
+              <w:t xml:space="preserve"> Cadastrar pacotes</w:t>
+            </w:r>
           </w:p>
         </w:tc>
         <w:tc>
           <w:tcPr>
             <w:tcW w:w="4225" w:type="dxa"/>
-          </w:tcPr>
-          <w:p>
-            <w:pPr>
-              <w:pStyle w:val="TableParagraph"/>
-              <w:spacing w:before="10" w:line="242" w:lineRule="exact"/>
-              <w:ind w:right="99"/>
-              <w:jc w:val="both"/>
-              <w:rPr>
-                <w:i/>
-                <w:sz w:val="20"/>
-              </w:rPr>
-            </w:pPr>
+            <w:tcMar/>
+          </w:tcPr>
+          <w:p>
+            <w:pPr>
+              <w:pStyle w:val="TableParagraph"/>
+              <w:rPr>
+                <w:i w:val="0"/>
+                <w:iCs w:val="0"/>
+                <w:sz w:val="20"/>
+                <w:szCs w:val="20"/>
+              </w:rPr>
+            </w:pPr>
+            <w:r>
+              <w:rPr>
+                <w:i w:val="0"/>
+                <w:iCs w:val="0"/>
+                <w:sz w:val="20"/>
+                <w:szCs w:val="20"/>
+              </w:rPr>
+              <w:t>O administrador cadastrar</w:t>
+            </w:r>
+            <w:r>
+              <w:rPr>
+                <w:rFonts w:ascii="Verdana" w:hAnsi="Verdana" w:eastAsia="Verdana" w:cs="Verdana"/>
+                <w:b w:val="0"/>
+                <w:bCs w:val="0"/>
+                <w:i w:val="0"/>
+                <w:iCs w:val="0"/>
+                <w:noProof w:val="0"/>
+                <w:color w:val="000000" w:themeColor="text1" w:themeTint="FF" w:themeShade="FF"/>
+                <w:sz w:val="19"/>
+                <w:szCs w:val="19"/>
+                <w:lang w:val="pt-PT"/>
+              </w:rPr>
+              <w:t>á</w:t>
+            </w:r>
+            <w:r>
+              <w:rPr>
+                <w:i w:val="0"/>
+                <w:iCs w:val="0"/>
+                <w:sz w:val="20"/>
+                <w:szCs w:val="20"/>
+              </w:rPr>
+              <w:t xml:space="preserve"> os pacotes com a URL da imagem, data de início e fim, nome, país, descrição do pacote, status (ativo/inativo), todos os campos são obrigatórios</w:t>
+            </w:r>
           </w:p>
         </w:tc>
       </w:tr>
@@ -5324,36 +6032,62 @@
         <w:tc>
           <w:tcPr>
             <w:tcW w:w="1752" w:type="dxa"/>
+            <w:tcMar/>
+          </w:tcPr>
+          <w:p>
+            <w:pPr>
+              <w:pStyle w:val="TableParagraph"/>
+              <w:spacing w:before="65"/>
+              <w:rPr>
+                <w:i w:val="0"/>
+                <w:iCs w:val="0"/>
+                <w:sz w:val="20"/>
+                <w:szCs w:val="20"/>
+              </w:rPr>
+            </w:pPr>
+            <w:r>
+              <w:rPr>
+                <w:i w:val="0"/>
+                <w:iCs w:val="0"/>
+                <w:sz w:val="20"/>
+                <w:szCs w:val="20"/>
+              </w:rPr>
+              <w:t>UC004</w:t>
+            </w:r>
+          </w:p>
+        </w:tc>
+        <w:tc>
+          <w:tcPr>
+            <w:tcW w:w="2638" w:type="dxa"/>
+            <w:tcMar/>
           </w:tcPr>
           <w:p>
             <w:pPr>
               <w:pStyle w:val="TableParagraph"/>
               <w:spacing w:before="56"/>
-              <w:rPr>
-                <w:i/>
-                <w:sz w:val="20"/>
-              </w:rPr>
-            </w:pPr>
-          </w:p>
-        </w:tc>
-        <w:tc>
-          <w:tcPr>
-            <w:tcW w:w="2638" w:type="dxa"/>
-          </w:tcPr>
-          <w:p>
-            <w:pPr>
-              <w:pStyle w:val="TableParagraph"/>
-              <w:spacing w:before="56"/>
-              <w:rPr>
-                <w:i/>
-                <w:sz w:val="20"/>
-              </w:rPr>
-            </w:pPr>
+              <w:ind w:left="0"/>
+              <w:rPr>
+                <w:i w:val="0"/>
+                <w:iCs w:val="0"/>
+                <w:sz w:val="20"/>
+                <w:szCs w:val="20"/>
+              </w:rPr>
+            </w:pPr>
+            <w:r>
+              <w:rPr>
+                <w:i w:val="0"/>
+                <w:iCs w:val="0"/>
+                <w:sz w:val="20"/>
+                <w:szCs w:val="20"/>
+              </w:rPr>
+              <w:t xml:space="preserve"> Alterar pacotes</w:t>
+            </w:r>
           </w:p>
         </w:tc>
         <w:tc>
           <w:tcPr>
             <w:tcW w:w="4225" w:type="dxa"/>
+            <w:tcMar/>
           </w:tcPr>
           <w:p>
             <w:pPr>
@@ -5362,10 +6096,21 @@
               <w:ind w:right="96"/>
               <w:jc w:val="both"/>
               <w:rPr>
-                <w:i/>
-                <w:sz w:val="20"/>
-              </w:rPr>
-            </w:pPr>
+                <w:i w:val="0"/>
+                <w:iCs w:val="0"/>
+                <w:sz w:val="20"/>
+                <w:szCs w:val="20"/>
+              </w:rPr>
+            </w:pPr>
+            <w:r>
+              <w:rPr>
+                <w:i w:val="0"/>
+                <w:iCs w:val="0"/>
+                <w:sz w:val="20"/>
+                <w:szCs w:val="20"/>
+              </w:rPr>
+              <w:t>O administrador atualizará os pacotes, todos os campos são obrigatórios</w:t>
+            </w:r>
           </w:p>
         </w:tc>
       </w:tr>
@@ -5376,36 +6121,62 @@
         <w:tc>
           <w:tcPr>
             <w:tcW w:w="1752" w:type="dxa"/>
+            <w:tcMar/>
+          </w:tcPr>
+          <w:p>
+            <w:pPr>
+              <w:pStyle w:val="TableParagraph"/>
+              <w:spacing w:before="65"/>
+              <w:rPr>
+                <w:i w:val="0"/>
+                <w:iCs w:val="0"/>
+                <w:sz w:val="20"/>
+                <w:szCs w:val="20"/>
+              </w:rPr>
+            </w:pPr>
+            <w:r>
+              <w:rPr>
+                <w:i w:val="0"/>
+                <w:iCs w:val="0"/>
+                <w:sz w:val="20"/>
+                <w:szCs w:val="20"/>
+              </w:rPr>
+              <w:t>UC005</w:t>
+            </w:r>
+          </w:p>
+        </w:tc>
+        <w:tc>
+          <w:tcPr>
+            <w:tcW w:w="2638" w:type="dxa"/>
+            <w:tcMar/>
           </w:tcPr>
           <w:p>
             <w:pPr>
               <w:pStyle w:val="TableParagraph"/>
               <w:spacing w:before="62"/>
-              <w:rPr>
-                <w:i/>
-                <w:sz w:val="20"/>
-              </w:rPr>
-            </w:pPr>
-          </w:p>
-        </w:tc>
-        <w:tc>
-          <w:tcPr>
-            <w:tcW w:w="2638" w:type="dxa"/>
-          </w:tcPr>
-          <w:p>
-            <w:pPr>
-              <w:pStyle w:val="TableParagraph"/>
-              <w:spacing w:before="62"/>
-              <w:rPr>
-                <w:i/>
-                <w:sz w:val="20"/>
-              </w:rPr>
-            </w:pPr>
+              <w:ind w:left="0"/>
+              <w:rPr>
+                <w:i w:val="0"/>
+                <w:iCs w:val="0"/>
+                <w:sz w:val="20"/>
+                <w:szCs w:val="20"/>
+              </w:rPr>
+            </w:pPr>
+            <w:r>
+              <w:rPr>
+                <w:i w:val="0"/>
+                <w:iCs w:val="0"/>
+                <w:sz w:val="20"/>
+                <w:szCs w:val="20"/>
+              </w:rPr>
+              <w:t xml:space="preserve"> Filtrar por mês</w:t>
+            </w:r>
           </w:p>
         </w:tc>
         <w:tc>
           <w:tcPr>
             <w:tcW w:w="4225" w:type="dxa"/>
+            <w:tcMar/>
           </w:tcPr>
           <w:p>
             <w:pPr>
@@ -5414,10 +6185,21 @@
               <w:ind w:right="100"/>
               <w:jc w:val="both"/>
               <w:rPr>
-                <w:i/>
-                <w:sz w:val="20"/>
-              </w:rPr>
-            </w:pPr>
+                <w:i w:val="0"/>
+                <w:iCs w:val="0"/>
+                <w:sz w:val="20"/>
+                <w:szCs w:val="20"/>
+              </w:rPr>
+            </w:pPr>
+            <w:r>
+              <w:rPr>
+                <w:i w:val="0"/>
+                <w:iCs w:val="0"/>
+                <w:sz w:val="20"/>
+                <w:szCs w:val="20"/>
+              </w:rPr>
+              <w:t>O cliente, no aplicativo, poderá filtrar os pacotes que deseja somente pelo mês</w:t>
+            </w:r>
           </w:p>
         </w:tc>
       </w:tr>
@@ -5428,51 +6210,83 @@
         <w:tc>
           <w:tcPr>
             <w:tcW w:w="1752" w:type="dxa"/>
-          </w:tcPr>
-          <w:p>
-            <w:pPr>
-              <w:pStyle w:val="TableParagraph"/>
-              <w:rPr>
-                <w:i/>
-                <w:sz w:val="20"/>
-              </w:rPr>
-            </w:pPr>
+            <w:tcMar/>
+          </w:tcPr>
+          <w:p>
+            <w:pPr>
+              <w:pStyle w:val="TableParagraph"/>
+              <w:spacing w:before="55"/>
+              <w:rPr>
+                <w:i w:val="0"/>
+                <w:iCs w:val="0"/>
+                <w:sz w:val="20"/>
+                <w:szCs w:val="20"/>
+              </w:rPr>
+            </w:pPr>
+            <w:r>
+              <w:rPr>
+                <w:i w:val="0"/>
+                <w:iCs w:val="0"/>
+                <w:sz w:val="20"/>
+                <w:szCs w:val="20"/>
+              </w:rPr>
+              <w:t>UC006</w:t>
+            </w:r>
           </w:p>
         </w:tc>
         <w:tc>
           <w:tcPr>
             <w:tcW w:w="2638" w:type="dxa"/>
-          </w:tcPr>
-          <w:p>
-            <w:pPr>
-              <w:pStyle w:val="TableParagraph"/>
-              <w:rPr>
-                <w:i/>
-                <w:sz w:val="20"/>
-              </w:rPr>
-            </w:pPr>
+            <w:tcMar/>
+          </w:tcPr>
+          <w:p>
+            <w:pPr>
+              <w:pStyle w:val="TableParagraph"/>
+              <w:ind w:left="0"/>
+              <w:rPr>
+                <w:i w:val="0"/>
+                <w:iCs w:val="0"/>
+                <w:sz w:val="20"/>
+                <w:szCs w:val="20"/>
+              </w:rPr>
+            </w:pPr>
+            <w:r>
+              <w:rPr>
+                <w:i w:val="0"/>
+                <w:iCs w:val="0"/>
+                <w:sz w:val="20"/>
+                <w:szCs w:val="20"/>
+              </w:rPr>
+              <w:t xml:space="preserve"> Filtrar por país</w:t>
+            </w:r>
           </w:p>
         </w:tc>
         <w:tc>
           <w:tcPr>
             <w:tcW w:w="4225" w:type="dxa"/>
-          </w:tcPr>
-          <w:p>
-            <w:pPr>
-              <w:pStyle w:val="TableParagraph"/>
-              <w:tabs>
-                <w:tab w:val="left" w:pos="498"/>
-                <w:tab w:val="left" w:pos="2129"/>
-                <w:tab w:val="left" w:pos="2611"/>
-                <w:tab w:val="left" w:pos="3621"/>
-              </w:tabs>
+            <w:tcMar/>
+          </w:tcPr>
+          <w:p>
+            <w:pPr>
+              <w:pStyle w:val="TableParagraph"/>
               <w:spacing w:before="8" w:line="242" w:lineRule="exact"/>
               <w:ind w:right="101"/>
               <w:rPr>
-                <w:i/>
-                <w:sz w:val="20"/>
-              </w:rPr>
-            </w:pPr>
+                <w:i w:val="0"/>
+                <w:iCs w:val="0"/>
+                <w:sz w:val="20"/>
+                <w:szCs w:val="20"/>
+              </w:rPr>
+            </w:pPr>
+            <w:r>
+              <w:rPr>
+                <w:i w:val="0"/>
+                <w:iCs w:val="0"/>
+                <w:sz w:val="20"/>
+                <w:szCs w:val="20"/>
+              </w:rPr>
+              <w:t>O cliente, no aplicativo, poderá filtrar os pacotes que deseja somente pelo país</w:t>
+            </w:r>
           </w:p>
         </w:tc>
       </w:tr>
@@ -5483,36 +6297,61 @@
         <w:tc>
           <w:tcPr>
             <w:tcW w:w="1752" w:type="dxa"/>
-          </w:tcPr>
-          <w:p>
-            <w:pPr>
-              <w:pStyle w:val="TableParagraph"/>
-              <w:spacing w:before="55"/>
-              <w:rPr>
-                <w:i/>
-                <w:sz w:val="20"/>
-              </w:rPr>
-            </w:pPr>
+            <w:tcMar/>
+          </w:tcPr>
+          <w:p>
+            <w:pPr>
+              <w:pStyle w:val="TableParagraph"/>
+              <w:rPr>
+                <w:i w:val="0"/>
+                <w:iCs w:val="0"/>
+                <w:sz w:val="20"/>
+                <w:szCs w:val="20"/>
+              </w:rPr>
+            </w:pPr>
+            <w:r>
+              <w:rPr>
+                <w:i w:val="0"/>
+                <w:iCs w:val="0"/>
+                <w:sz w:val="20"/>
+                <w:szCs w:val="20"/>
+              </w:rPr>
+              <w:t>UC007</w:t>
+            </w:r>
           </w:p>
         </w:tc>
         <w:tc>
           <w:tcPr>
             <w:tcW w:w="2638" w:type="dxa"/>
-          </w:tcPr>
-          <w:p>
-            <w:pPr>
-              <w:pStyle w:val="TableParagraph"/>
-              <w:spacing w:before="55"/>
-              <w:rPr>
-                <w:i/>
-                <w:sz w:val="20"/>
-              </w:rPr>
-            </w:pPr>
+            <w:tcMar/>
+          </w:tcPr>
+          <w:p>
+            <w:pPr>
+              <w:pStyle w:val="TableParagraph"/>
+              <w:spacing w:before="62"/>
+              <w:ind w:left="0"/>
+              <w:rPr>
+                <w:i w:val="0"/>
+                <w:iCs w:val="0"/>
+                <w:sz w:val="20"/>
+                <w:szCs w:val="20"/>
+              </w:rPr>
+            </w:pPr>
+            <w:r>
+              <w:rPr>
+                <w:i w:val="0"/>
+                <w:iCs w:val="0"/>
+                <w:sz w:val="20"/>
+                <w:szCs w:val="20"/>
+              </w:rPr>
+              <w:t xml:space="preserve"> Filtrar por mês + país</w:t>
+            </w:r>
           </w:p>
         </w:tc>
         <w:tc>
           <w:tcPr>
             <w:tcW w:w="4225" w:type="dxa"/>
+            <w:tcMar/>
           </w:tcPr>
           <w:p>
             <w:pPr>
@@ -5520,48 +6359,652 @@
               <w:spacing w:before="0"/>
               <w:ind w:right="88"/>
               <w:rPr>
-                <w:i/>
-                <w:sz w:val="20"/>
-              </w:rPr>
-            </w:pPr>
+                <w:i w:val="0"/>
+                <w:iCs w:val="0"/>
+                <w:sz w:val="20"/>
+                <w:szCs w:val="20"/>
+              </w:rPr>
+            </w:pPr>
+            <w:r>
+              <w:rPr>
+                <w:i w:val="0"/>
+                <w:iCs w:val="0"/>
+                <w:sz w:val="20"/>
+                <w:szCs w:val="20"/>
+              </w:rPr>
+              <w:t>O cliente, no aplicativo, poderá filtrar os pacotes por mês e país</w:t>
+            </w:r>
+          </w:p>
+        </w:tc>
+      </w:tr>
+      <w:tr>
+        <w:trPr>
+          <w:trHeight w:val="57"/>
+        </w:trPr>
+        <w:tc>
+          <w:tcPr>
+            <w:tcW w:w="1752" w:type="dxa"/>
+            <w:tcMar/>
+          </w:tcPr>
+          <w:p>
+            <w:pPr>
+              <w:pStyle w:val="TableParagraph"/>
+              <w:rPr>
+                <w:i w:val="0"/>
+                <w:iCs w:val="0"/>
+                <w:sz w:val="20"/>
+                <w:szCs w:val="20"/>
+              </w:rPr>
+            </w:pPr>
+            <w:r>
+              <w:rPr>
+                <w:i w:val="0"/>
+                <w:iCs w:val="0"/>
+                <w:sz w:val="20"/>
+                <w:szCs w:val="20"/>
+              </w:rPr>
+              <w:t>UC008</w:t>
+            </w:r>
+          </w:p>
+        </w:tc>
+        <w:tc>
+          <w:tcPr>
+            <w:tcW w:w="2638" w:type="dxa"/>
+            <w:tcMar/>
+          </w:tcPr>
+          <w:p>
+            <w:pPr>
+              <w:pStyle w:val="TableParagraph"/>
+              <w:ind w:left="0"/>
+              <w:rPr>
+                <w:i w:val="0"/>
+                <w:iCs w:val="0"/>
+                <w:sz w:val="20"/>
+                <w:szCs w:val="20"/>
+              </w:rPr>
+            </w:pPr>
+            <w:r>
+              <w:rPr>
+                <w:i w:val="0"/>
+                <w:iCs w:val="0"/>
+                <w:sz w:val="20"/>
+                <w:szCs w:val="20"/>
+              </w:rPr>
+              <w:t xml:space="preserve"> Alterar status pacote</w:t>
+            </w:r>
+          </w:p>
+        </w:tc>
+        <w:tc>
+          <w:tcPr>
+            <w:tcW w:w="4225" w:type="dxa"/>
+            <w:tcMar/>
+          </w:tcPr>
+          <w:p>
+            <w:pPr>
+              <w:pStyle w:val="TableParagraph"/>
+              <w:rPr>
+                <w:i w:val="0"/>
+                <w:iCs w:val="0"/>
+                <w:sz w:val="20"/>
+                <w:szCs w:val="20"/>
+              </w:rPr>
+            </w:pPr>
+            <w:r>
+              <w:rPr>
+                <w:i w:val="0"/>
+                <w:iCs w:val="0"/>
+                <w:sz w:val="20"/>
+                <w:szCs w:val="20"/>
+              </w:rPr>
+              <w:t>O administrador poderá alterar o status do pacote de forma simples na listagem dos pacotes no sistema web</w:t>
+            </w:r>
+          </w:p>
+        </w:tc>
+      </w:tr>
+      <w:tr>
+        <w:trPr>
+          <w:trHeight w:val="57"/>
+        </w:trPr>
+        <w:tc>
+          <w:tcPr>
+            <w:tcW w:w="1752" w:type="dxa"/>
+            <w:tcMar/>
+          </w:tcPr>
+          <w:p>
+            <w:pPr>
+              <w:pStyle w:val="TableParagraph"/>
+              <w:rPr>
+                <w:i w:val="0"/>
+                <w:iCs w:val="0"/>
+                <w:sz w:val="20"/>
+                <w:szCs w:val="20"/>
+              </w:rPr>
+            </w:pPr>
+            <w:r>
+              <w:rPr>
+                <w:i w:val="0"/>
+                <w:iCs w:val="0"/>
+                <w:sz w:val="20"/>
+                <w:szCs w:val="20"/>
+              </w:rPr>
+              <w:t>UC009</w:t>
+            </w:r>
+          </w:p>
+        </w:tc>
+        <w:tc>
+          <w:tcPr>
+            <w:tcW w:w="2638" w:type="dxa"/>
+            <w:tcMar/>
+          </w:tcPr>
+          <w:p>
+            <w:pPr>
+              <w:pStyle w:val="TableParagraph"/>
+              <w:ind w:left="0"/>
+              <w:rPr>
+                <w:i w:val="0"/>
+                <w:iCs w:val="0"/>
+                <w:sz w:val="20"/>
+                <w:szCs w:val="20"/>
+              </w:rPr>
+            </w:pPr>
+            <w:r>
+              <w:rPr>
+                <w:i w:val="0"/>
+                <w:iCs w:val="0"/>
+                <w:sz w:val="20"/>
+                <w:szCs w:val="20"/>
+              </w:rPr>
+              <w:t xml:space="preserve"> Efetuar login</w:t>
+            </w:r>
+          </w:p>
+        </w:tc>
+        <w:tc>
+          <w:tcPr>
+            <w:tcW w:w="4225" w:type="dxa"/>
+            <w:tcMar/>
+          </w:tcPr>
+          <w:p>
+            <w:pPr>
+              <w:pStyle w:val="TableParagraph"/>
+              <w:rPr>
+                <w:i w:val="0"/>
+                <w:iCs w:val="0"/>
+                <w:sz w:val="20"/>
+                <w:szCs w:val="20"/>
+              </w:rPr>
+            </w:pPr>
+            <w:r>
+              <w:rPr>
+                <w:i w:val="0"/>
+                <w:iCs w:val="0"/>
+                <w:sz w:val="20"/>
+                <w:szCs w:val="20"/>
+              </w:rPr>
+              <w:t>O administrador deverá informar o e-mail e senha para efetuar o login no sistema</w:t>
+            </w:r>
+          </w:p>
+        </w:tc>
+      </w:tr>
+      <w:tr>
+        <w:trPr>
+          <w:trHeight w:val="57"/>
+        </w:trPr>
+        <w:tc>
+          <w:tcPr>
+            <w:tcW w:w="1752" w:type="dxa"/>
+            <w:tcMar/>
+          </w:tcPr>
+          <w:p>
+            <w:pPr>
+              <w:pStyle w:val="TableParagraph"/>
+              <w:rPr>
+                <w:i w:val="0"/>
+                <w:iCs w:val="0"/>
+                <w:sz w:val="20"/>
+                <w:szCs w:val="20"/>
+              </w:rPr>
+            </w:pPr>
+            <w:r>
+              <w:rPr>
+                <w:i w:val="0"/>
+                <w:iCs w:val="0"/>
+                <w:sz w:val="20"/>
+                <w:szCs w:val="20"/>
+              </w:rPr>
+              <w:t>UC010</w:t>
+            </w:r>
+          </w:p>
+        </w:tc>
+        <w:tc>
+          <w:tcPr>
+            <w:tcW w:w="2638" w:type="dxa"/>
+            <w:tcMar/>
+          </w:tcPr>
+          <w:p>
+            <w:pPr>
+              <w:pStyle w:val="TableParagraph"/>
+              <w:ind w:left="0"/>
+              <w:rPr>
+                <w:i w:val="0"/>
+                <w:iCs w:val="0"/>
+                <w:sz w:val="20"/>
+                <w:szCs w:val="20"/>
+              </w:rPr>
+            </w:pPr>
+            <w:r>
+              <w:rPr>
+                <w:i w:val="0"/>
+                <w:iCs w:val="0"/>
+                <w:sz w:val="20"/>
+                <w:szCs w:val="20"/>
+              </w:rPr>
+              <w:t xml:space="preserve"> Efetuar logout</w:t>
+            </w:r>
+          </w:p>
+        </w:tc>
+        <w:tc>
+          <w:tcPr>
+            <w:tcW w:w="4225" w:type="dxa"/>
+            <w:tcMar/>
+          </w:tcPr>
+          <w:p>
+            <w:pPr>
+              <w:pStyle w:val="TableParagraph"/>
+              <w:rPr>
+                <w:i w:val="0"/>
+                <w:iCs w:val="0"/>
+                <w:sz w:val="20"/>
+                <w:szCs w:val="20"/>
+              </w:rPr>
+            </w:pPr>
+            <w:r>
+              <w:rPr>
+                <w:i w:val="0"/>
+                <w:iCs w:val="0"/>
+                <w:sz w:val="20"/>
+                <w:szCs w:val="20"/>
+              </w:rPr>
+              <w:t xml:space="preserve">Caso o usuário esteja </w:t>
+            </w:r>
+            <w:proofErr w:type="spellStart"/>
+            <w:r>
+              <w:rPr>
+                <w:i w:val="0"/>
+                <w:iCs w:val="0"/>
+                <w:sz w:val="20"/>
+                <w:szCs w:val="20"/>
+              </w:rPr>
+              <w:t>logado</w:t>
+            </w:r>
+            <w:proofErr w:type="spellEnd"/>
+            <w:r>
+              <w:rPr>
+                <w:i w:val="0"/>
+                <w:iCs w:val="0"/>
+                <w:sz w:val="20"/>
+                <w:szCs w:val="20"/>
+              </w:rPr>
+              <w:t xml:space="preserve"> no sistema web, o mesmo poderá efetuar logout</w:t>
+            </w:r>
+          </w:p>
+        </w:tc>
+      </w:tr>
+      <w:tr>
+        <w:trPr>
+          <w:trHeight w:val="57"/>
+        </w:trPr>
+        <w:tc>
+          <w:tcPr>
+            <w:tcW w:w="1752" w:type="dxa"/>
+            <w:tcMar/>
+          </w:tcPr>
+          <w:p>
+            <w:pPr>
+              <w:pStyle w:val="TableParagraph"/>
+              <w:rPr>
+                <w:i w:val="0"/>
+                <w:iCs w:val="0"/>
+                <w:sz w:val="20"/>
+                <w:szCs w:val="20"/>
+              </w:rPr>
+            </w:pPr>
+            <w:r>
+              <w:rPr>
+                <w:i w:val="0"/>
+                <w:iCs w:val="0"/>
+                <w:sz w:val="20"/>
+                <w:szCs w:val="20"/>
+              </w:rPr>
+              <w:t>UC011</w:t>
+            </w:r>
+          </w:p>
+        </w:tc>
+        <w:tc>
+          <w:tcPr>
+            <w:tcW w:w="2638" w:type="dxa"/>
+            <w:tcMar/>
+          </w:tcPr>
+          <w:p>
+            <w:pPr>
+              <w:pStyle w:val="TableParagraph"/>
+              <w:ind w:left="0"/>
+              <w:rPr>
+                <w:i w:val="0"/>
+                <w:iCs w:val="0"/>
+                <w:sz w:val="20"/>
+                <w:szCs w:val="20"/>
+              </w:rPr>
+            </w:pPr>
+            <w:r>
+              <w:rPr>
+                <w:i w:val="0"/>
+                <w:iCs w:val="0"/>
+                <w:sz w:val="20"/>
+                <w:szCs w:val="20"/>
+              </w:rPr>
+              <w:t xml:space="preserve"> Selecionar pacote</w:t>
+            </w:r>
+          </w:p>
+        </w:tc>
+        <w:tc>
+          <w:tcPr>
+            <w:tcW w:w="4225" w:type="dxa"/>
+            <w:tcMar/>
+          </w:tcPr>
+          <w:p>
+            <w:pPr>
+              <w:pStyle w:val="TableParagraph"/>
+              <w:rPr>
+                <w:i w:val="0"/>
+                <w:iCs w:val="0"/>
+                <w:sz w:val="20"/>
+                <w:szCs w:val="20"/>
+              </w:rPr>
+            </w:pPr>
+            <w:r>
+              <w:rPr>
+                <w:i w:val="0"/>
+                <w:iCs w:val="0"/>
+                <w:sz w:val="20"/>
+                <w:szCs w:val="20"/>
+              </w:rPr>
+              <w:t>O cliente, no aplicativo, poderá selecionar um pacote para ter mais informações sobre o mesmo</w:t>
+            </w:r>
+          </w:p>
+        </w:tc>
+      </w:tr>
+      <w:tr>
+        <w:trPr>
+          <w:trHeight w:val="57"/>
+        </w:trPr>
+        <w:tc>
+          <w:tcPr>
+            <w:tcW w:w="1752" w:type="dxa"/>
+            <w:tcMar/>
+          </w:tcPr>
+          <w:p>
+            <w:pPr>
+              <w:pStyle w:val="TableParagraph"/>
+              <w:rPr>
+                <w:i w:val="0"/>
+                <w:iCs w:val="0"/>
+                <w:sz w:val="20"/>
+                <w:szCs w:val="20"/>
+              </w:rPr>
+            </w:pPr>
+            <w:r>
+              <w:rPr>
+                <w:i w:val="0"/>
+                <w:iCs w:val="0"/>
+                <w:sz w:val="20"/>
+                <w:szCs w:val="20"/>
+              </w:rPr>
+              <w:t>UC012</w:t>
+            </w:r>
+          </w:p>
+        </w:tc>
+        <w:tc>
+          <w:tcPr>
+            <w:tcW w:w="2638" w:type="dxa"/>
+            <w:tcMar/>
+          </w:tcPr>
+          <w:p>
+            <w:pPr>
+              <w:pStyle w:val="TableParagraph"/>
+              <w:rPr>
+                <w:i w:val="0"/>
+                <w:iCs w:val="0"/>
+                <w:sz w:val="20"/>
+                <w:szCs w:val="20"/>
+              </w:rPr>
+            </w:pPr>
+            <w:r>
+              <w:rPr>
+                <w:i w:val="0"/>
+                <w:iCs w:val="0"/>
+                <w:sz w:val="20"/>
+                <w:szCs w:val="20"/>
+              </w:rPr>
+              <w:t>Detalhes pacotes cliente</w:t>
+            </w:r>
+          </w:p>
+        </w:tc>
+        <w:tc>
+          <w:tcPr>
+            <w:tcW w:w="4225" w:type="dxa"/>
+            <w:tcMar/>
+          </w:tcPr>
+          <w:p>
+            <w:pPr>
+              <w:pStyle w:val="TableParagraph"/>
+            </w:pPr>
+            <w:r>
+              <w:rPr>
+                <w:rFonts w:ascii="Verdana" w:hAnsi="Verdana" w:eastAsia="Verdana" w:cs="Verdana"/>
+                <w:b w:val="0"/>
+                <w:bCs w:val="0"/>
+                <w:i w:val="0"/>
+                <w:iCs w:val="0"/>
+                <w:noProof w:val="0"/>
+                <w:color w:val="000000" w:themeColor="text1" w:themeTint="FF" w:themeShade="FF"/>
+                <w:sz w:val="19"/>
+                <w:szCs w:val="19"/>
+                <w:lang w:val="pt-PT"/>
+              </w:rPr>
+              <w:t xml:space="preserve">O cliente, no aplicativo, terá acesso aos detalhes do pacote, imagem, nome, data, descrição, um botão para ligar e outro para enviar e-mail </w:t>
+            </w:r>
+          </w:p>
+        </w:tc>
+      </w:tr>
+      <w:tr>
+        <w:trPr>
+          <w:trHeight w:val="57"/>
+        </w:trPr>
+        <w:tc>
+          <w:tcPr>
+            <w:tcW w:w="1752" w:type="dxa"/>
+            <w:tcMar/>
+          </w:tcPr>
+          <w:p>
+            <w:pPr>
+              <w:pStyle w:val="TableParagraph"/>
+              <w:rPr>
+                <w:i w:val="0"/>
+                <w:iCs w:val="0"/>
+                <w:sz w:val="20"/>
+                <w:szCs w:val="20"/>
+              </w:rPr>
+            </w:pPr>
+            <w:r>
+              <w:rPr>
+                <w:i w:val="0"/>
+                <w:iCs w:val="0"/>
+                <w:sz w:val="20"/>
+                <w:szCs w:val="20"/>
+              </w:rPr>
+              <w:t>UC013</w:t>
+            </w:r>
+          </w:p>
+        </w:tc>
+        <w:tc>
+          <w:tcPr>
+            <w:tcW w:w="2638" w:type="dxa"/>
+            <w:tcMar/>
+          </w:tcPr>
+          <w:p>
+            <w:pPr>
+              <w:pStyle w:val="TableParagraph"/>
+              <w:ind w:left="0"/>
+              <w:rPr>
+                <w:i w:val="0"/>
+                <w:iCs w:val="0"/>
+                <w:sz w:val="20"/>
+                <w:szCs w:val="20"/>
+              </w:rPr>
+            </w:pPr>
+            <w:r>
+              <w:rPr>
+                <w:i w:val="0"/>
+                <w:iCs w:val="0"/>
+                <w:sz w:val="20"/>
+                <w:szCs w:val="20"/>
+              </w:rPr>
+              <w:t xml:space="preserve"> Enviar e-mail</w:t>
+            </w:r>
+          </w:p>
+        </w:tc>
+        <w:tc>
+          <w:tcPr>
+            <w:tcW w:w="4225" w:type="dxa"/>
+            <w:tcMar/>
+          </w:tcPr>
+          <w:p>
+            <w:pPr>
+              <w:pStyle w:val="TableParagraph"/>
+              <w:rPr>
+                <w:i w:val="0"/>
+                <w:iCs w:val="0"/>
+                <w:sz w:val="20"/>
+                <w:szCs w:val="20"/>
+              </w:rPr>
+            </w:pPr>
+            <w:r>
+              <w:rPr>
+                <w:i w:val="0"/>
+                <w:iCs w:val="0"/>
+                <w:sz w:val="20"/>
+                <w:szCs w:val="20"/>
+              </w:rPr>
+              <w:t>Ao clicar no botão, abrirá o app de e-mail do usuário com o campo “para” preenchido</w:t>
+            </w:r>
+          </w:p>
+        </w:tc>
+      </w:tr>
+      <w:tr>
+        <w:trPr>
+          <w:trHeight w:val="57"/>
+        </w:trPr>
+        <w:tc>
+          <w:tcPr>
+            <w:tcW w:w="1752" w:type="dxa"/>
+            <w:tcMar/>
+          </w:tcPr>
+          <w:p>
+            <w:pPr>
+              <w:pStyle w:val="TableParagraph"/>
+              <w:rPr>
+                <w:i w:val="0"/>
+                <w:iCs w:val="0"/>
+                <w:sz w:val="20"/>
+                <w:szCs w:val="20"/>
+              </w:rPr>
+            </w:pPr>
+            <w:r>
+              <w:rPr>
+                <w:i w:val="0"/>
+                <w:iCs w:val="0"/>
+                <w:sz w:val="20"/>
+                <w:szCs w:val="20"/>
+              </w:rPr>
+              <w:t>UC014</w:t>
+            </w:r>
+          </w:p>
+        </w:tc>
+        <w:tc>
+          <w:tcPr>
+            <w:tcW w:w="2638" w:type="dxa"/>
+            <w:tcMar/>
+          </w:tcPr>
+          <w:p>
+            <w:pPr>
+              <w:pStyle w:val="TableParagraph"/>
+              <w:ind w:left="0"/>
+              <w:rPr>
+                <w:i w:val="0"/>
+                <w:iCs w:val="0"/>
+                <w:sz w:val="20"/>
+                <w:szCs w:val="20"/>
+              </w:rPr>
+            </w:pPr>
+            <w:r>
+              <w:rPr>
+                <w:i w:val="0"/>
+                <w:iCs w:val="0"/>
+                <w:sz w:val="20"/>
+                <w:szCs w:val="20"/>
+              </w:rPr>
+              <w:t xml:space="preserve"> Efetuar ligação</w:t>
+            </w:r>
+          </w:p>
+        </w:tc>
+        <w:tc>
+          <w:tcPr>
+            <w:tcW w:w="4225" w:type="dxa"/>
+            <w:tcMar/>
+          </w:tcPr>
+          <w:p>
+            <w:pPr>
+              <w:pStyle w:val="TableParagraph"/>
+              <w:rPr>
+                <w:i w:val="0"/>
+                <w:iCs w:val="0"/>
+                <w:sz w:val="20"/>
+                <w:szCs w:val="20"/>
+              </w:rPr>
+            </w:pPr>
+            <w:r>
+              <w:rPr>
+                <w:i w:val="0"/>
+                <w:iCs w:val="0"/>
+                <w:sz w:val="20"/>
+                <w:szCs w:val="20"/>
+              </w:rPr>
+              <w:t>Irá efetuar uma ligação para a agência</w:t>
+            </w:r>
           </w:p>
         </w:tc>
       </w:tr>
     </w:tbl>
     <w:p>
       <w:pPr>
-        <w:rPr>
-          <w:sz w:val="20"/>
-        </w:rPr>
-        <w:sectPr>
-          <w:headerReference w:type="default" r:id="rId10"/>
-          <w:pgSz w:w="12240" w:h="15840"/>
-          <w:pgMar w:top="1120" w:right="1380" w:bottom="1020" w:left="1660" w:header="914" w:footer="836" w:gutter="0"/>
-          <w:cols w:space="720"/>
-        </w:sectPr>
-      </w:pPr>
-    </w:p>
-    <w:p>
-      <w:pPr>
-        <w:rPr>
-          <w:sz w:val="20"/>
-        </w:rPr>
-        <w:sectPr>
-          <w:pgSz w:w="12240" w:h="15840"/>
-          <w:pgMar w:top="1120" w:right="1380" w:bottom="1020" w:left="1660" w:header="914" w:footer="836" w:gutter="0"/>
-          <w:cols w:space="720"/>
-        </w:sectPr>
-      </w:pPr>
-    </w:p>
-    <w:p>
-      <w:pPr>
-        <w:pStyle w:val="Corpodetexto"/>
-        <w:spacing w:before="9"/>
-        <w:rPr>
-          <w:rFonts w:ascii="Times New Roman"/>
-          <w:sz w:val="18"/>
-        </w:rPr>
-      </w:pPr>
+        <w:pStyle w:val="Normal"/>
+        <w:tabs>
+          <w:tab w:val="left" w:pos="999"/>
+          <w:tab w:val="left" w:pos="1000"/>
+        </w:tabs>
+        <w:spacing w:before="238"/>
+        <w:ind w:left="139"/>
+        <w:rPr>
+          <w:b w:val="1"/>
+          <w:bCs w:val="1"/>
+          <w:color w:val="003366"/>
+          <w:sz w:val="24"/>
+          <w:szCs w:val="24"/>
+        </w:rPr>
+      </w:pPr>
+      <w:r>
+        <w:br/>
+      </w:r>
     </w:p>
     <w:p>
       <w:pPr>
@@ -5574,62 +7017,153 @@
           <w:tab w:val="left" w:pos="999"/>
           <w:tab w:val="left" w:pos="1000"/>
         </w:tabs>
-        <w:spacing w:before="101"/>
-        <w:rPr>
-          <w:b/>
-          <w:sz w:val="24"/>
-        </w:rPr>
-      </w:pPr>
-      <w:bookmarkStart w:id="16" w:name="_bookmark15"/>
-      <w:bookmarkEnd w:id="16"/>
-      <w:r>
-        <w:rPr>
-          <w:b/>
+        <w:spacing w:before="238"/>
+        <w:rPr>
+          <w:rFonts w:ascii="Tahoma" w:hAnsi="Tahoma" w:eastAsia="Tahoma" w:cs="Tahoma" w:asciiTheme="minorAscii" w:hAnsiTheme="minorAscii" w:eastAsiaTheme="minorAscii" w:cstheme="minorAscii"/>
+          <w:b w:val="1"/>
+          <w:bCs w:val="1"/>
+          <w:i w:val="0"/>
+          <w:iCs w:val="0"/>
           <w:color w:val="003366"/>
           <w:sz w:val="24"/>
-        </w:rPr>
-        <w:t>Diagrama de Casos de</w:t>
-      </w:r>
+          <w:szCs w:val="24"/>
+        </w:rPr>
+      </w:pPr>
       <w:r>
         <w:rPr>
-          <w:b/>
-          <w:color w:val="003366"/>
-          <w:spacing w:val="-3"/>
-          <w:sz w:val="24"/>
-        </w:rPr>
-        <w:t xml:space="preserve"> </w:t>
-      </w:r>
-      <w:r>
-        <w:rPr>
-          <w:b/>
+          <w:rFonts w:ascii="Verdana" w:hAnsi="Verdana" w:eastAsia="Verdana" w:cs="Verdana"/>
+          <w:b w:val="1"/>
+          <w:bCs w:val="1"/>
+          <w:i w:val="0"/>
+          <w:iCs w:val="0"/>
+          <w:noProof w:val="0"/>
           <w:color w:val="003366"/>
           <w:sz w:val="24"/>
-        </w:rPr>
-        <w:t>Uso</w:t>
+          <w:szCs w:val="24"/>
+          <w:lang w:val="pt-PT"/>
+        </w:rPr>
+        <w:t xml:space="preserve"> Diagrama de Casos de Uso</w:t>
       </w:r>
     </w:p>
     <w:p>
       <w:pPr>
-        <w:rPr>
+        <w:pStyle w:val="Normal"/>
+        <w:tabs>
+          <w:tab w:val="left" w:pos="999"/>
+          <w:tab w:val="left" w:pos="1000"/>
+        </w:tabs>
+        <w:spacing w:before="238"/>
+        <w:ind w:left="139"/>
+      </w:pPr>
+      <w:r>
+        <w:drawing>
+          <wp:inline wp14:editId="73CC2C4C" wp14:anchorId="7D152857">
+            <wp:extent cx="5675586" cy="1371600"/>
+            <wp:effectExtent l="0" t="0" r="0" b="0"/>
+            <wp:docPr id="676363871" name="" title=""/>
+            <wp:cNvGraphicFramePr>
+              <a:graphicFrameLocks noChangeAspect="1"/>
+            </wp:cNvGraphicFramePr>
+            <a:graphic>
+              <a:graphicData uri="http://schemas.openxmlformats.org/drawingml/2006/picture">
+                <pic:pic>
+                  <pic:nvPicPr>
+                    <pic:cNvPr id="0" name=""/>
+                    <pic:cNvPicPr/>
+                  </pic:nvPicPr>
+                  <pic:blipFill>
+                    <a:blip r:embed="R104586fe756e4591">
+                      <a:extLst>
+                        <a:ext xmlns:a="http://schemas.openxmlformats.org/drawingml/2006/main" uri="{28A0092B-C50C-407E-A947-70E740481C1C}">
+                          <a14:useLocalDpi val="0"/>
+                        </a:ext>
+                      </a:extLst>
+                    </a:blip>
+                    <a:stretch>
+                      <a:fillRect/>
+                    </a:stretch>
+                  </pic:blipFill>
+                  <pic:spPr>
+                    <a:xfrm>
+                      <a:off x="0" y="0"/>
+                      <a:ext cx="5675586" cy="1371600"/>
+                    </a:xfrm>
+                    <a:prstGeom prst="rect">
+                      <a:avLst/>
+                    </a:prstGeom>
+                  </pic:spPr>
+                </pic:pic>
+              </a:graphicData>
+            </a:graphic>
+          </wp:inline>
+        </w:drawing>
+      </w:r>
+    </w:p>
+    <w:p>
+      <w:pPr>
+        <w:pStyle w:val="Normal"/>
+        <w:tabs>
+          <w:tab w:val="left" w:pos="999"/>
+          <w:tab w:val="left" w:pos="1000"/>
+        </w:tabs>
+        <w:spacing w:before="238"/>
+        <w:ind w:left="139"/>
+        <w:rPr>
+          <w:rFonts w:ascii="Verdana" w:hAnsi="Verdana" w:eastAsia="Verdana" w:cs="Verdana"/>
+          <w:b w:val="1"/>
+          <w:bCs w:val="1"/>
+          <w:i w:val="0"/>
+          <w:iCs w:val="0"/>
+          <w:noProof w:val="0"/>
+          <w:color w:val="003366"/>
           <w:sz w:val="24"/>
-        </w:rPr>
-        <w:sectPr>
-          <w:pgSz w:w="12240" w:h="15840"/>
-          <w:pgMar w:top="1120" w:right="1380" w:bottom="1020" w:left="1660" w:header="914" w:footer="836" w:gutter="0"/>
-          <w:cols w:space="720"/>
-        </w:sectPr>
-      </w:pPr>
-    </w:p>
-    <w:p>
-      <w:pPr>
-        <w:pStyle w:val="Corpodetexto"/>
-        <w:spacing w:before="11"/>
-        <w:rPr>
-          <w:rFonts w:ascii="Tahoma"/>
-          <w:b/>
-          <w:sz w:val="17"/>
-        </w:rPr>
-      </w:pPr>
+          <w:szCs w:val="24"/>
+          <w:lang w:val="pt-PT"/>
+        </w:rPr>
+      </w:pPr>
+      <w:r>
+        <w:drawing>
+          <wp:inline wp14:editId="78F2E57B" wp14:anchorId="445251B9">
+            <wp:extent cx="5669280" cy="2657475"/>
+            <wp:effectExtent l="0" t="0" r="0" b="0"/>
+            <wp:docPr id="1267641134" name="" title=""/>
+            <wp:cNvGraphicFramePr>
+              <a:graphicFrameLocks noChangeAspect="1"/>
+            </wp:cNvGraphicFramePr>
+            <a:graphic>
+              <a:graphicData uri="http://schemas.openxmlformats.org/drawingml/2006/picture">
+                <pic:pic>
+                  <pic:nvPicPr>
+                    <pic:cNvPr id="0" name=""/>
+                    <pic:cNvPicPr/>
+                  </pic:nvPicPr>
+                  <pic:blipFill>
+                    <a:blip r:embed="R323e7cd2ce5a4ed0">
+                      <a:extLst>
+                        <a:ext xmlns:a="http://schemas.openxmlformats.org/drawingml/2006/main" uri="{28A0092B-C50C-407E-A947-70E740481C1C}">
+                          <a14:useLocalDpi val="0"/>
+                        </a:ext>
+                      </a:extLst>
+                    </a:blip>
+                    <a:stretch>
+                      <a:fillRect/>
+                    </a:stretch>
+                  </pic:blipFill>
+                  <pic:spPr>
+                    <a:xfrm>
+                      <a:off x="0" y="0"/>
+                      <a:ext cx="5669280" cy="2657475"/>
+                    </a:xfrm>
+                    <a:prstGeom prst="rect">
+                      <a:avLst/>
+                    </a:prstGeom>
+                  </pic:spPr>
+                </pic:pic>
+              </a:graphicData>
+            </a:graphic>
+          </wp:inline>
+        </w:drawing>
+      </w:r>
     </w:p>
     <w:p>
       <w:pPr>
@@ -5642,39 +7176,147 @@
           <w:tab w:val="left" w:pos="999"/>
           <w:tab w:val="left" w:pos="1000"/>
         </w:tabs>
-        <w:spacing w:before="100"/>
-        <w:rPr>
-          <w:b/>
-          <w:sz w:val="24"/>
-        </w:rPr>
-      </w:pPr>
-      <w:bookmarkStart w:id="17" w:name="_bookmark16"/>
-      <w:bookmarkEnd w:id="17"/>
-      <w:r>
-        <w:rPr>
-          <w:b/>
+        <w:spacing w:before="238"/>
+        <w:rPr>
+          <w:b w:val="1"/>
+          <w:bCs w:val="1"/>
+          <w:i w:val="0"/>
+          <w:iCs w:val="0"/>
+          <w:noProof w:val="0"/>
           <w:color w:val="003366"/>
           <w:sz w:val="24"/>
-        </w:rPr>
-        <w:t>Diagrama de</w:t>
-      </w:r>
+          <w:szCs w:val="24"/>
+          <w:lang w:val="pt-PT"/>
+        </w:rPr>
+      </w:pPr>
       <w:r>
         <w:rPr>
-          <w:b/>
-          <w:color w:val="003366"/>
-          <w:spacing w:val="-2"/>
-          <w:sz w:val="24"/>
-        </w:rPr>
-        <w:t xml:space="preserve"> </w:t>
-      </w:r>
-      <w:r>
-        <w:rPr>
-          <w:b/>
+          <w:rFonts w:ascii="Verdana" w:hAnsi="Verdana" w:eastAsia="Verdana" w:cs="Verdana"/>
+          <w:b w:val="1"/>
+          <w:bCs w:val="1"/>
+          <w:i w:val="0"/>
+          <w:iCs w:val="0"/>
+          <w:noProof w:val="0"/>
           <w:color w:val="003366"/>
           <w:sz w:val="24"/>
-        </w:rPr>
-        <w:t>Classes</w:t>
+          <w:szCs w:val="24"/>
+          <w:lang w:val="pt-PT"/>
+        </w:rPr>
+        <w:t xml:space="preserve">Diagrama de Classes </w:t>
       </w:r>
+    </w:p>
+    <w:p>
+      <w:pPr>
+        <w:pStyle w:val="Corpodetexto"/>
+      </w:pPr>
+    </w:p>
+    <w:p>
+      <w:pPr>
+        <w:pStyle w:val="Normal"/>
+        <w:spacing w:before="1"/>
+        <w:rPr>
+          <w:rFonts w:ascii="Tahoma"/>
+          <w:b w:val="1"/>
+          <w:bCs w:val="1"/>
+        </w:rPr>
+        <w:sectPr>
+          <w:headerReference w:type="default" r:id="rId10"/>
+          <w:pgSz w:w="12240" w:h="15840" w:orient="portrait"/>
+          <w:pgMar w:top="1120" w:right="1380" w:bottom="1020" w:left="1660" w:header="914" w:footer="836" w:gutter="0"/>
+          <w:cols w:space="720"/>
+        </w:sectPr>
+      </w:pPr>
+      <w:r>
+        <w:drawing>
+          <wp:inline wp14:editId="39015B4D" wp14:anchorId="1A9CD8C5">
+            <wp:extent cx="5774200" cy="3019425"/>
+            <wp:effectExtent l="0" t="0" r="0" b="0"/>
+            <wp:docPr id="257748674" name="" title=""/>
+            <wp:cNvGraphicFramePr>
+              <a:graphicFrameLocks noChangeAspect="1"/>
+            </wp:cNvGraphicFramePr>
+            <a:graphic>
+              <a:graphicData uri="http://schemas.openxmlformats.org/drawingml/2006/picture">
+                <pic:pic>
+                  <pic:nvPicPr>
+                    <pic:cNvPr id="0" name=""/>
+                    <pic:cNvPicPr/>
+                  </pic:nvPicPr>
+                  <pic:blipFill>
+                    <a:blip r:embed="R40af8648e9164982">
+                      <a:extLst>
+                        <a:ext xmlns:a="http://schemas.openxmlformats.org/drawingml/2006/main" uri="{28A0092B-C50C-407E-A947-70E740481C1C}">
+                          <a14:useLocalDpi val="0"/>
+                        </a:ext>
+                      </a:extLst>
+                    </a:blip>
+                    <a:stretch>
+                      <a:fillRect/>
+                    </a:stretch>
+                  </pic:blipFill>
+                  <pic:spPr>
+                    <a:xfrm>
+                      <a:off x="0" y="0"/>
+                      <a:ext cx="5774200" cy="3019425"/>
+                    </a:xfrm>
+                    <a:prstGeom prst="rect">
+                      <a:avLst/>
+                    </a:prstGeom>
+                  </pic:spPr>
+                </pic:pic>
+              </a:graphicData>
+            </a:graphic>
+          </wp:inline>
+        </w:drawing>
+      </w:r>
+    </w:p>
+    <w:p>
+      <w:pPr>
+        <w:pStyle w:val="Normal"/>
+        <w:rPr>
+          <w:sz w:val="20"/>
+          <w:szCs w:val="20"/>
+        </w:rPr>
+        <w:sectPr>
+          <w:pgSz w:w="12240" w:h="15840" w:orient="portrait"/>
+          <w:pgMar w:top="1120" w:right="1380" w:bottom="1020" w:left="1660" w:header="914" w:footer="836" w:gutter="0"/>
+          <w:cols w:space="720"/>
+        </w:sectPr>
+      </w:pPr>
+    </w:p>
+    <w:p>
+      <w:pPr>
+        <w:pStyle w:val="Corpodetexto"/>
+        <w:spacing w:before="9"/>
+        <w:rPr>
+          <w:rFonts w:ascii="Times New Roman"/>
+          <w:sz w:val="18"/>
+          <w:szCs w:val="18"/>
+        </w:rPr>
+      </w:pPr>
+    </w:p>
+    <w:p>
+      <w:pPr>
+        <w:rPr>
+          <w:sz w:val="24"/>
+        </w:rPr>
+        <w:sectPr>
+          <w:pgSz w:w="12240" w:h="15840" w:orient="portrait"/>
+          <w:pgMar w:top="1120" w:right="1380" w:bottom="1020" w:left="1660" w:header="914" w:footer="836" w:gutter="0"/>
+          <w:cols w:space="720"/>
+        </w:sectPr>
+      </w:pPr>
+    </w:p>
+    <w:p>
+      <w:pPr>
+        <w:pStyle w:val="Corpodetexto"/>
+        <w:spacing w:before="11"/>
+        <w:rPr>
+          <w:rFonts w:ascii="Tahoma"/>
+          <w:b/>
+          <w:sz w:val="17"/>
+        </w:rPr>
+      </w:pPr>
     </w:p>
     <w:p>
       <w:pPr>
@@ -5703,7 +7345,7 @@
           <w:sz w:val="12"/>
         </w:rPr>
         <w:sectPr>
-          <w:pgSz w:w="12240" w:h="15840"/>
+          <w:pgSz w:w="12240" w:h="15840" w:orient="portrait"/>
           <w:pgMar w:top="1120" w:right="1380" w:bottom="1020" w:left="1660" w:header="914" w:footer="836" w:gutter="0"/>
           <w:cols w:space="720"/>
         </w:sectPr>
@@ -5738,7 +7380,7 @@
           <w:sz w:val="32"/>
         </w:rPr>
       </w:pPr>
-      <w:bookmarkStart w:id="18" w:name="_bookmark17"/>
+      <w:bookmarkStart w:name="_bookmark17" w:id="18"/>
       <w:bookmarkEnd w:id="18"/>
       <w:r>
         <w:rPr>
@@ -5847,10 +7489,10 @@
               </wp:inline>
             </w:drawing>
           </mc:Choice>
-          <mc:Fallback xmlns:mv="urn:schemas-microsoft-com:mac:vml" xmlns:mo="http://schemas.microsoft.com/office/mac/office/2008/main">
-            <w:pict>
-              <v:group w14:anchorId="1E8281ED" id="Group_x0020_2" o:spid="_x0000_s1026" style="width:434.95pt;height:2.2pt;mso-position-horizontal-relative:char;mso-position-vertical-relative:line" coordsize="8699,44" o:gfxdata="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">
-                <v:line id="Line_x0020_3" o:spid="_x0000_s1027" style="position:absolute;visibility:visible;mso-wrap-style:square" from="0,22" to="8699,22" o:connectortype="straight" o:gfxdata="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" strokecolor="#1f487c" strokeweight="2.16pt"/>
+          <mc:Fallback xmlns:mo="http://schemas.microsoft.com/office/mac/office/2008/main" xmlns:mv="urn:schemas-microsoft-com:mac:vml">
+            <w:pict w14:anchorId="5CDBD523">
+              <v:group id="Group_x0020_2" style="width:434.95pt;height:2.2pt;mso-position-horizontal-relative:char;mso-position-vertical-relative:line" coordsize="8699,44" o:spid="_x0000_s1026" w14:anchorId="1E8281ED" o:gfxdata="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">
+                <v:line id="Line_x0020_3" style="position:absolute;visibility:visible;mso-wrap-style:square" o:spid="_x0000_s1027" strokecolor="#1f487c" strokeweight="2.16pt" o:connectortype="straight" from="0,22" to="8699,22" o:gfxdata="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"/>
                 <w10:anchorlock/>
               </v:group>
             </w:pict>
@@ -5906,7 +7548,7 @@
           <w:sz w:val="10"/>
         </w:rPr>
         <w:sectPr>
-          <w:pgSz w:w="12240" w:h="15840"/>
+          <w:pgSz w:w="12240" w:h="15840" w:orient="portrait"/>
           <w:pgMar w:top="1120" w:right="1380" w:bottom="1020" w:left="1660" w:header="914" w:footer="836" w:gutter="0"/>
           <w:cols w:space="720"/>
         </w:sectPr>
@@ -5964,7 +7606,7 @@
           <w:sz w:val="32"/>
         </w:rPr>
       </w:pPr>
-      <w:bookmarkStart w:id="19" w:name="_bookmark18"/>
+      <w:bookmarkStart w:name="_bookmark18" w:id="19"/>
       <w:bookmarkEnd w:id="19"/>
       <w:r>
         <w:rPr>
@@ -6012,8 +7654,8 @@
           <w:tcPr>
             <w:tcW w:w="2184" w:type="dxa"/>
             <w:tcBorders>
-              <w:top w:val="single" w:sz="4" w:space="0" w:color="000000"/>
-              <w:bottom w:val="single" w:sz="4" w:space="0" w:color="000000"/>
+              <w:top w:val="single" w:color="000000" w:sz="4" w:space="0"/>
+              <w:bottom w:val="single" w:color="000000" w:sz="4" w:space="0"/>
             </w:tcBorders>
           </w:tcPr>
           <w:p>
@@ -6037,8 +7679,8 @@
           <w:tcPr>
             <w:tcW w:w="6745" w:type="dxa"/>
             <w:tcBorders>
-              <w:top w:val="single" w:sz="4" w:space="0" w:color="000000"/>
-              <w:bottom w:val="single" w:sz="4" w:space="0" w:color="000000"/>
+              <w:top w:val="single" w:color="000000" w:sz="4" w:space="0"/>
+              <w:bottom w:val="single" w:color="000000" w:sz="4" w:space="0"/>
             </w:tcBorders>
           </w:tcPr>
           <w:p>
@@ -6067,7 +7709,7 @@
           <w:tcPr>
             <w:tcW w:w="2184" w:type="dxa"/>
             <w:tcBorders>
-              <w:top w:val="single" w:sz="4" w:space="0" w:color="000000"/>
+              <w:top w:val="single" w:color="000000" w:sz="4" w:space="0"/>
             </w:tcBorders>
           </w:tcPr>
           <w:p>
@@ -6091,7 +7733,7 @@
           <w:tcPr>
             <w:tcW w:w="6745" w:type="dxa"/>
             <w:tcBorders>
-              <w:top w:val="single" w:sz="4" w:space="0" w:color="000000"/>
+              <w:top w:val="single" w:color="000000" w:sz="4" w:space="0"/>
             </w:tcBorders>
           </w:tcPr>
           <w:p>
@@ -6116,7 +7758,7 @@
     <w:p/>
     <w:sectPr>
       <w:headerReference w:type="default" r:id="rId11"/>
-      <w:pgSz w:w="12240" w:h="15840"/>
+      <w:pgSz w:w="12240" w:h="15840" w:orient="portrait"/>
       <w:pgMar w:top="1880" w:right="1380" w:bottom="1020" w:left="1660" w:header="914" w:footer="836" w:gutter="0"/>
       <w:cols w:space="720"/>
     </w:sectPr>
@@ -6144,7 +7786,7 @@
 </file>
 
 <file path=word/footer1.xml><?xml version="1.0" encoding="utf-8"?>
-<w:ftr xmlns:wpc="http://schemas.microsoft.com/office/word/2010/wordprocessingCanvas" xmlns:cx="http://schemas.microsoft.com/office/drawing/2014/chartex" xmlns:mc="http://schemas.openxmlformats.org/markup-compatibility/2006" xmlns:o="urn:schemas-microsoft-com:office:office" xmlns:r="http://schemas.openxmlformats.org/officeDocument/2006/relationships" xmlns:m="http://schemas.openxmlformats.org/officeDocument/2006/math" xmlns:v="urn:schemas-microsoft-com:vml" xmlns:wp14="http://schemas.microsoft.com/office/word/2010/wordprocessingDrawing" xmlns:wp="http://schemas.openxmlformats.org/drawingml/2006/wordprocessingDrawing" xmlns:w10="urn:schemas-microsoft-com:office:word" xmlns:w="http://schemas.openxmlformats.org/wordprocessingml/2006/main" xmlns:w14="http://schemas.microsoft.com/office/word/2010/wordml" xmlns:w15="http://schemas.microsoft.com/office/word/2012/wordml" xmlns:w16se="http://schemas.microsoft.com/office/word/2015/wordml/symex" xmlns:wpg="http://schemas.microsoft.com/office/word/2010/wordprocessingGroup" xmlns:wpi="http://schemas.microsoft.com/office/word/2010/wordprocessingInk" xmlns:wne="http://schemas.microsoft.com/office/word/2006/wordml" xmlns:wps="http://schemas.microsoft.com/office/word/2010/wordprocessingShape" mc:Ignorable="w14 w15 w16se wp14">
+<w:ftr xmlns:wpc="http://schemas.microsoft.com/office/word/2010/wordprocessingCanvas" xmlns:cx="http://schemas.microsoft.com/office/drawing/2014/chartex" xmlns:mc="http://schemas.openxmlformats.org/markup-compatibility/2006" xmlns:o="urn:schemas-microsoft-com:office:office" xmlns:r="http://schemas.openxmlformats.org/officeDocument/2006/relationships" xmlns:m="http://schemas.openxmlformats.org/officeDocument/2006/math" xmlns:v="urn:schemas-microsoft-com:vml" xmlns:wp14="http://schemas.microsoft.com/office/word/2010/wordprocessingDrawing" xmlns:wp="http://schemas.openxmlformats.org/drawingml/2006/wordprocessingDrawing" xmlns:w10="urn:schemas-microsoft-com:office:word" xmlns:w="http://schemas.openxmlformats.org/wordprocessingml/2006/main" xmlns:w14="http://schemas.microsoft.com/office/word/2010/wordml" xmlns:w15="http://schemas.microsoft.com/office/word/2012/wordml" xmlns:w16se="http://schemas.microsoft.com/office/word/2015/wordml/symex" xmlns:wpg="http://schemas.microsoft.com/office/word/2010/wordprocessingGroup" xmlns:wpi="http://schemas.microsoft.com/office/word/2010/wordprocessingInk" xmlns:wne="http://schemas.microsoft.com/office/word/2006/wordml" xmlns:wps="http://schemas.microsoft.com/office/word/2010/wordprocessingShape" xmlns:a="http://schemas.openxmlformats.org/drawingml/2006/main" xmlns:a14="http://schemas.microsoft.com/office/drawing/2010/main" mc:Ignorable="w14 w15 w16se wp14">
   <w:p>
     <w:pPr>
       <w:pStyle w:val="Corpodetexto"/>
@@ -6370,14 +8012,14 @@
             </wp:anchor>
           </w:drawing>
         </mc:Choice>
-        <mc:Fallback xmlns:mv="urn:schemas-microsoft-com:mac:vml" xmlns:mo="http://schemas.microsoft.com/office/mac/office/2008/main">
-          <w:pict>
-            <v:group w14:anchorId="08E30FF0" id="Group_x0020_23" o:spid="_x0000_s1026" style="position:absolute;margin-left:90pt;margin-top:736.15pt;width:492.1pt;height:.5pt;z-index:-252368896;mso-position-horizontal-relative:page;mso-position-vertical-relative:page" coordorigin="1800,14724" coordsize="9842,10" o:gfxdata="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">
-              <v:line id="Line_x0020_28" o:spid="_x0000_s1027" style="position:absolute;visibility:visible;mso-wrap-style:square" from="1800,14728" to="5737,14728" o:connectortype="straight" o:gfxdata="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" strokeweight="6095emu"/>
-              <v:rect id="Rectangle_x0020_27" o:spid="_x0000_s1028" style="position:absolute;left:5737;top:14723;width:10;height:10;visibility:visible;mso-wrap-style:square;v-text-anchor:top" o:gfxdata="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" fillcolor="black" stroked="f"/>
-              <v:line id="Line_x0020_26" o:spid="_x0000_s1029" style="position:absolute;visibility:visible;mso-wrap-style:square" from="5747,14728" to="8689,14728" o:connectortype="straight" o:gfxdata="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" strokeweight="6095emu"/>
-              <v:rect id="Rectangle_x0020_25" o:spid="_x0000_s1030" style="position:absolute;left:8689;top:14723;width:10;height:10;visibility:visible;mso-wrap-style:square;v-text-anchor:top" o:gfxdata="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" fillcolor="black" stroked="f"/>
-              <v:line id="Line_x0020_24" o:spid="_x0000_s1031" style="position:absolute;visibility:visible;mso-wrap-style:square" from="8699,14728" to="11642,14728" o:connectortype="straight" o:gfxdata="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" strokeweight="6095emu"/>
+        <mc:Fallback xmlns:mo="http://schemas.microsoft.com/office/mac/office/2008/main" xmlns:mv="urn:schemas-microsoft-com:mac:vml">
+          <w:pict w14:anchorId="3BFF6B95">
+            <v:group id="Group_x0020_23" style="position:absolute;margin-left:90pt;margin-top:736.15pt;width:492.1pt;height:.5pt;z-index:-252368896;mso-position-horizontal-relative:page;mso-position-vertical-relative:page" coordsize="9842,10" coordorigin="1800,14724" o:spid="_x0000_s1026" w14:anchorId="08E30FF0" o:gfxdata="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">
+              <v:line id="Line_x0020_28" style="position:absolute;visibility:visible;mso-wrap-style:square" o:spid="_x0000_s1027" strokeweight="6095emu" o:connectortype="straight" from="1800,14728" to="5737,14728" o:gfxdata="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"/>
+              <v:rect id="Rectangle_x0020_27" style="position:absolute;left:5737;top:14723;width:10;height:10;visibility:visible;mso-wrap-style:square;v-text-anchor:top" o:spid="_x0000_s1028" fillcolor="black" stroked="f" o:gfxdata="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"/>
+              <v:line id="Line_x0020_26" style="position:absolute;visibility:visible;mso-wrap-style:square" o:spid="_x0000_s1029" strokeweight="6095emu" o:connectortype="straight" from="5747,14728" to="8689,14728" o:gfxdata="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"/>
+              <v:rect id="Rectangle_x0020_25" style="position:absolute;left:8689;top:14723;width:10;height:10;visibility:visible;mso-wrap-style:square;v-text-anchor:top" o:spid="_x0000_s1030" fillcolor="black" stroked="f" o:gfxdata="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"/>
+              <v:line id="Line_x0020_24" style="position:absolute;visibility:visible;mso-wrap-style:square" o:spid="_x0000_s1031" strokeweight="6095emu" o:connectortype="straight" from="8699,14728" to="11642,14728" o:gfxdata="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"/>
               <w10:wrap anchorx="page" anchory="page"/>
             </v:group>
           </w:pict>
@@ -6479,13 +8121,13 @@
             </wp:anchor>
           </w:drawing>
         </mc:Choice>
-        <mc:Fallback xmlns:mv="urn:schemas-microsoft-com:mac:vml" xmlns:mo="http://schemas.microsoft.com/office/mac/office/2008/main">
-          <w:pict>
-            <v:shapetype w14:anchorId="729B4932" id="_x0000_t202" coordsize="21600,21600" o:spt="202" path="m0,0l0,21600,21600,21600,21600,0xe">
+        <mc:Fallback xmlns:mo="http://schemas.microsoft.com/office/mac/office/2008/main" xmlns:mv="urn:schemas-microsoft-com:mac:vml">
+          <w:pict w14:anchorId="449BD39B">
+            <v:shapetype id="_x0000_t202" coordsize="21600,21600" o:spt="202" path="m0,0l0,21600,21600,21600,21600,0xe" w14:anchorId="729B4932">
               <v:stroke joinstyle="miter"/>
               <v:path gradientshapeok="t" o:connecttype="rect"/>
             </v:shapetype>
-            <v:shape id="Text_x0020_Box_x0020_22" o:spid="_x0000_s1028" type="#_x0000_t202" style="position:absolute;margin-left:94.4pt;margin-top:735.7pt;width:172.95pt;height:11.8pt;z-index:-252367872;visibility:visible;mso-wrap-style:square;mso-width-percent:0;mso-height-percent:0;mso-wrap-distance-left:9pt;mso-wrap-distance-top:0;mso-wrap-distance-right:9pt;mso-wrap-distance-bottom:0;mso-position-horizontal:absolute;mso-position-horizontal-relative:page;mso-position-vertical:absolute;mso-position-vertical-relative:page;mso-width-percent:0;mso-height-percent:0;mso-width-relative:page;mso-height-relative:page;v-text-anchor:top" o:gfxdata="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" filled="f" stroked="f">
+            <v:shape id="Text_x0020_Box_x0020_22" style="position:absolute;margin-left:94.4pt;margin-top:735.7pt;width:172.95pt;height:11.8pt;z-index:-252367872;visibility:visible;mso-wrap-style:square;mso-width-percent:0;mso-height-percent:0;mso-wrap-distance-left:9pt;mso-wrap-distance-top:0;mso-wrap-distance-right:9pt;mso-wrap-distance-bottom:0;mso-position-horizontal:absolute;mso-position-horizontal-relative:page;mso-position-vertical:absolute;mso-position-vertical-relative:page;mso-width-percent:0;mso-height-percent:0;mso-width-relative:page;mso-height-relative:page;v-text-anchor:top" o:spid="_x0000_s1028" filled="f" stroked="f" type="#_x0000_t202" o:gfxdata="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">
               <v:textbox inset="0,0,0,0">
                 <w:txbxContent>
                   <w:p>
@@ -6635,12 +8277,12 @@
           </w:drawing>
         </mc:Choice>
         <mc:Fallback>
-          <w:pict>
-            <v:shapetype w14:anchorId="4A5408C3" id="_x0000_t202" coordsize="21600,21600" o:spt="202" path="m,l,21600r21600,l21600,xe">
+          <w:pict w14:anchorId="013F9BB1">
+            <v:shapetype id="_x0000_t202" coordsize="21600,21600" o:spt="202" path="m,l,21600r21600,l21600,xe" w14:anchorId="4A5408C3">
               <v:stroke joinstyle="miter"/>
               <v:path gradientshapeok="t" o:connecttype="rect"/>
             </v:shapetype>
-            <v:shape id="Text Box 21" o:spid="_x0000_s1029" type="#_x0000_t202" style="position:absolute;margin-left:510.5pt;margin-top:735.7pt;width:67.2pt;height:11.8pt;z-index:-252366848;visibility:visible;mso-wrap-style:square;mso-width-percent:0;mso-height-percent:0;mso-wrap-distance-left:9pt;mso-wrap-distance-top:0;mso-wrap-distance-right:9pt;mso-wrap-distance-bottom:0;mso-position-horizontal:absolute;mso-position-horizontal-relative:page;mso-position-vertical:absolute;mso-position-vertical-relative:page;mso-width-percent:0;mso-height-percent:0;mso-width-relative:page;mso-height-relative:page;v-text-anchor:top" o:gfxdata="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" filled="f" stroked="f">
+            <v:shape id="Text Box 21" style="position:absolute;margin-left:510.5pt;margin-top:735.7pt;width:67.2pt;height:11.8pt;z-index:-252366848;visibility:visible;mso-wrap-style:square;mso-width-percent:0;mso-height-percent:0;mso-wrap-distance-left:9pt;mso-wrap-distance-top:0;mso-wrap-distance-right:9pt;mso-wrap-distance-bottom:0;mso-position-horizontal:absolute;mso-position-horizontal-relative:page;mso-position-vertical:absolute;mso-position-vertical-relative:page;mso-width-percent:0;mso-height-percent:0;mso-width-relative:page;mso-height-relative:page;v-text-anchor:top" o:spid="_x0000_s1029" filled="f" stroked="f" type="#_x0000_t202" o:gfxdata="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">
               <v:textbox inset="0,0,0,0">
                 <w:txbxContent>
                   <w:p>
@@ -6718,7 +8360,7 @@
 </file>
 
 <file path=word/header1.xml><?xml version="1.0" encoding="utf-8"?>
-<w:hdr xmlns:wpc="http://schemas.microsoft.com/office/word/2010/wordprocessingCanvas" xmlns:cx="http://schemas.microsoft.com/office/drawing/2014/chartex" xmlns:mc="http://schemas.openxmlformats.org/markup-compatibility/2006" xmlns:o="urn:schemas-microsoft-com:office:office" xmlns:r="http://schemas.openxmlformats.org/officeDocument/2006/relationships" xmlns:m="http://schemas.openxmlformats.org/officeDocument/2006/math" xmlns:v="urn:schemas-microsoft-com:vml" xmlns:wp14="http://schemas.microsoft.com/office/word/2010/wordprocessingDrawing" xmlns:wp="http://schemas.openxmlformats.org/drawingml/2006/wordprocessingDrawing" xmlns:w10="urn:schemas-microsoft-com:office:word" xmlns:w="http://schemas.openxmlformats.org/wordprocessingml/2006/main" xmlns:w14="http://schemas.microsoft.com/office/word/2010/wordml" xmlns:w15="http://schemas.microsoft.com/office/word/2012/wordml" xmlns:w16se="http://schemas.microsoft.com/office/word/2015/wordml/symex" xmlns:wpg="http://schemas.microsoft.com/office/word/2010/wordprocessingGroup" xmlns:wpi="http://schemas.microsoft.com/office/word/2010/wordprocessingInk" xmlns:wne="http://schemas.microsoft.com/office/word/2006/wordml" xmlns:wps="http://schemas.microsoft.com/office/word/2010/wordprocessingShape" mc:Ignorable="w14 w15 w16se wp14">
+<w:hdr xmlns:wpc="http://schemas.microsoft.com/office/word/2010/wordprocessingCanvas" xmlns:cx="http://schemas.microsoft.com/office/drawing/2014/chartex" xmlns:mc="http://schemas.openxmlformats.org/markup-compatibility/2006" xmlns:o="urn:schemas-microsoft-com:office:office" xmlns:r="http://schemas.openxmlformats.org/officeDocument/2006/relationships" xmlns:m="http://schemas.openxmlformats.org/officeDocument/2006/math" xmlns:v="urn:schemas-microsoft-com:vml" xmlns:wp14="http://schemas.microsoft.com/office/word/2010/wordprocessingDrawing" xmlns:wp="http://schemas.openxmlformats.org/drawingml/2006/wordprocessingDrawing" xmlns:w10="urn:schemas-microsoft-com:office:word" xmlns:w="http://schemas.openxmlformats.org/wordprocessingml/2006/main" xmlns:w14="http://schemas.microsoft.com/office/word/2010/wordml" xmlns:w15="http://schemas.microsoft.com/office/word/2012/wordml" xmlns:w16se="http://schemas.microsoft.com/office/word/2015/wordml/symex" xmlns:wpg="http://schemas.microsoft.com/office/word/2010/wordprocessingGroup" xmlns:wpi="http://schemas.microsoft.com/office/word/2010/wordprocessingInk" xmlns:wne="http://schemas.microsoft.com/office/word/2006/wordml" xmlns:wps="http://schemas.microsoft.com/office/word/2010/wordprocessingShape" xmlns:a="http://schemas.openxmlformats.org/drawingml/2006/main" xmlns:a14="http://schemas.microsoft.com/office/drawing/2010/main" mc:Ignorable="w14 w15 w16se wp14">
   <w:p>
     <w:pPr>
       <w:pStyle w:val="Corpodetexto"/>
@@ -6849,13 +8491,13 @@
             </wp:anchor>
           </w:drawing>
         </mc:Choice>
-        <mc:Fallback xmlns:mv="urn:schemas-microsoft-com:mac:vml" xmlns:mo="http://schemas.microsoft.com/office/mac/office/2008/main">
-          <w:pict>
-            <v:shapetype w14:anchorId="115A9CC2" id="_x0000_t202" coordsize="21600,21600" o:spt="202" path="m0,0l0,21600,21600,21600,21600,0xe">
+        <mc:Fallback xmlns:mo="http://schemas.microsoft.com/office/mac/office/2008/main" xmlns:mv="urn:schemas-microsoft-com:mac:vml">
+          <w:pict w14:anchorId="3987A82B">
+            <v:shapetype id="_x0000_t202" coordsize="21600,21600" o:spt="202" path="m0,0l0,21600,21600,21600,21600,0xe" w14:anchorId="115A9CC2">
               <v:stroke joinstyle="miter"/>
               <v:path gradientshapeok="t" o:connecttype="rect"/>
             </v:shapetype>
-            <v:shape id="Text_x0020_Box_x0020_29" o:spid="_x0000_s1026" type="#_x0000_t202" style="position:absolute;margin-left:464.55pt;margin-top:45.2pt;width:50.1pt;height:11.8pt;z-index:-252370944;visibility:visible;mso-wrap-style:square;mso-width-percent:0;mso-height-percent:0;mso-wrap-distance-left:9pt;mso-wrap-distance-top:0;mso-wrap-distance-right:9pt;mso-wrap-distance-bottom:0;mso-position-horizontal:absolute;mso-position-horizontal-relative:page;mso-position-vertical:absolute;mso-position-vertical-relative:page;mso-width-percent:0;mso-height-percent:0;mso-width-relative:page;mso-height-relative:page;v-text-anchor:top" o:gfxdata="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" filled="f" stroked="f">
+            <v:shape id="Text_x0020_Box_x0020_29" style="position:absolute;margin-left:464.55pt;margin-top:45.2pt;width:50.1pt;height:11.8pt;z-index:-252370944;visibility:visible;mso-wrap-style:square;mso-width-percent:0;mso-height-percent:0;mso-wrap-distance-left:9pt;mso-wrap-distance-top:0;mso-wrap-distance-right:9pt;mso-wrap-distance-bottom:0;mso-position-horizontal:absolute;mso-position-horizontal-relative:page;mso-position-vertical:absolute;mso-position-vertical-relative:page;mso-width-percent:0;mso-height-percent:0;mso-width-relative:page;mso-height-relative:page;v-text-anchor:top" o:spid="_x0000_s1026" filled="f" stroked="f" type="#_x0000_t202" o:gfxdata="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">
               <v:textbox inset="0,0,0,0">
                 <w:txbxContent>
                   <w:p>
@@ -7062,12 +8704,12 @@
             </wp:anchor>
           </w:drawing>
         </mc:Choice>
-        <mc:Fallback xmlns:mv="urn:schemas-microsoft-com:mac:vml" xmlns:mo="http://schemas.microsoft.com/office/mac/office/2008/main">
-          <w:pict>
-            <v:group w14:anchorId="7E3E339B" id="Group_x0020_31" o:spid="_x0000_s1026" style="position:absolute;margin-left:90pt;margin-top:45.7pt;width:432.1pt;height:.5pt;z-index:-252372992;mso-position-horizontal-relative:page;mso-position-vertical-relative:page" coordorigin="1800,914" coordsize="8642,10" o:gfxdata="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">
-              <v:line id="Line_x0020_34" o:spid="_x0000_s1027" style="position:absolute;visibility:visible;mso-wrap-style:square" from="1800,919" to="6121,919" o:connectortype="straight" o:gfxdata="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" strokeweight=".48pt"/>
-              <v:rect id="Rectangle_x0020_33" o:spid="_x0000_s1028" style="position:absolute;left:6121;top:914;width:10;height:10;visibility:visible;mso-wrap-style:square;v-text-anchor:top" o:gfxdata="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" fillcolor="black" stroked="f"/>
-              <v:line id="Line_x0020_32" o:spid="_x0000_s1029" style="position:absolute;visibility:visible;mso-wrap-style:square" from="6131,919" to="10442,919" o:connectortype="straight" o:gfxdata="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" strokeweight=".48pt"/>
+        <mc:Fallback xmlns:mo="http://schemas.microsoft.com/office/mac/office/2008/main" xmlns:mv="urn:schemas-microsoft-com:mac:vml">
+          <w:pict w14:anchorId="18915B05">
+            <v:group id="Group_x0020_31" style="position:absolute;margin-left:90pt;margin-top:45.7pt;width:432.1pt;height:.5pt;z-index:-252372992;mso-position-horizontal-relative:page;mso-position-vertical-relative:page" coordsize="8642,10" coordorigin="1800,914" o:spid="_x0000_s1026" w14:anchorId="7E3E339B" o:gfxdata="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">
+              <v:line id="Line_x0020_34" style="position:absolute;visibility:visible;mso-wrap-style:square" o:spid="_x0000_s1027" strokeweight=".48pt" o:connectortype="straight" from="1800,919" to="6121,919" o:gfxdata="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"/>
+              <v:rect id="Rectangle_x0020_33" style="position:absolute;left:6121;top:914;width:10;height:10;visibility:visible;mso-wrap-style:square;v-text-anchor:top" o:spid="_x0000_s1028" fillcolor="black" stroked="f" o:gfxdata="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"/>
+              <v:line id="Line_x0020_32" style="position:absolute;visibility:visible;mso-wrap-style:square" o:spid="_x0000_s1029" strokeweight=".48pt" o:connectortype="straight" from="6131,919" to="10442,919" o:gfxdata="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"/>
               <w10:wrap anchorx="page" anchory="page"/>
             </v:group>
           </w:pict>
@@ -7169,9 +8811,9 @@
             </wp:anchor>
           </w:drawing>
         </mc:Choice>
-        <mc:Fallback xmlns:mv="urn:schemas-microsoft-com:mac:vml" xmlns:mo="http://schemas.microsoft.com/office/mac/office/2008/main">
-          <w:pict>
-            <v:shape w14:anchorId="153FF713" id="Text_x0020_Box_x0020_30" o:spid="_x0000_s1027" type="#_x0000_t202" style="position:absolute;margin-left:94.4pt;margin-top:45.25pt;width:104.45pt;height:11.8pt;z-index:-252371968;visibility:visible;mso-wrap-style:square;mso-width-percent:0;mso-height-percent:0;mso-wrap-distance-left:9pt;mso-wrap-distance-top:0;mso-wrap-distance-right:9pt;mso-wrap-distance-bottom:0;mso-position-horizontal:absolute;mso-position-horizontal-relative:page;mso-position-vertical:absolute;mso-position-vertical-relative:page;mso-width-percent:0;mso-height-percent:0;mso-width-relative:page;mso-height-relative:page;v-text-anchor:top" o:gfxdata="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" filled="f" stroked="f">
+        <mc:Fallback xmlns:mo="http://schemas.microsoft.com/office/mac/office/2008/main" xmlns:mv="urn:schemas-microsoft-com:mac:vml">
+          <w:pict w14:anchorId="5A6F5A5B">
+            <v:shape id="Text_x0020_Box_x0020_30" style="position:absolute;margin-left:94.4pt;margin-top:45.25pt;width:104.45pt;height:11.8pt;z-index:-252371968;visibility:visible;mso-wrap-style:square;mso-width-percent:0;mso-height-percent:0;mso-wrap-distance-left:9pt;mso-wrap-distance-top:0;mso-wrap-distance-right:9pt;mso-wrap-distance-bottom:0;mso-position-horizontal:absolute;mso-position-horizontal-relative:page;mso-position-vertical:absolute;mso-position-vertical-relative:page;mso-width-percent:0;mso-height-percent:0;mso-width-relative:page;mso-height-relative:page;v-text-anchor:top" o:spid="_x0000_s1027" filled="f" stroked="f" type="#_x0000_t202" o:gfxdata="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" w14:anchorId="153FF713">
               <v:textbox inset="0,0,0,0">
                 <w:txbxContent>
                   <w:p>
@@ -7202,7 +8844,7 @@
 </file>
 
 <file path=word/header2.xml><?xml version="1.0" encoding="utf-8"?>
-<w:hdr xmlns:wpc="http://schemas.microsoft.com/office/word/2010/wordprocessingCanvas" xmlns:cx="http://schemas.microsoft.com/office/drawing/2014/chartex" xmlns:mc="http://schemas.openxmlformats.org/markup-compatibility/2006" xmlns:o="urn:schemas-microsoft-com:office:office" xmlns:r="http://schemas.openxmlformats.org/officeDocument/2006/relationships" xmlns:m="http://schemas.openxmlformats.org/officeDocument/2006/math" xmlns:v="urn:schemas-microsoft-com:vml" xmlns:wp14="http://schemas.microsoft.com/office/word/2010/wordprocessingDrawing" xmlns:wp="http://schemas.openxmlformats.org/drawingml/2006/wordprocessingDrawing" xmlns:w10="urn:schemas-microsoft-com:office:word" xmlns:w="http://schemas.openxmlformats.org/wordprocessingml/2006/main" xmlns:w14="http://schemas.microsoft.com/office/word/2010/wordml" xmlns:w15="http://schemas.microsoft.com/office/word/2012/wordml" xmlns:w16se="http://schemas.microsoft.com/office/word/2015/wordml/symex" xmlns:wpg="http://schemas.microsoft.com/office/word/2010/wordprocessingGroup" xmlns:wpi="http://schemas.microsoft.com/office/word/2010/wordprocessingInk" xmlns:wne="http://schemas.microsoft.com/office/word/2006/wordml" xmlns:wps="http://schemas.microsoft.com/office/word/2010/wordprocessingShape" mc:Ignorable="w14 w15 w16se wp14">
+<w:hdr xmlns:wpc="http://schemas.microsoft.com/office/word/2010/wordprocessingCanvas" xmlns:cx="http://schemas.microsoft.com/office/drawing/2014/chartex" xmlns:mc="http://schemas.openxmlformats.org/markup-compatibility/2006" xmlns:o="urn:schemas-microsoft-com:office:office" xmlns:r="http://schemas.openxmlformats.org/officeDocument/2006/relationships" xmlns:m="http://schemas.openxmlformats.org/officeDocument/2006/math" xmlns:v="urn:schemas-microsoft-com:vml" xmlns:wp14="http://schemas.microsoft.com/office/word/2010/wordprocessingDrawing" xmlns:wp="http://schemas.openxmlformats.org/drawingml/2006/wordprocessingDrawing" xmlns:w10="urn:schemas-microsoft-com:office:word" xmlns:w="http://schemas.openxmlformats.org/wordprocessingml/2006/main" xmlns:w14="http://schemas.microsoft.com/office/word/2010/wordml" xmlns:w15="http://schemas.microsoft.com/office/word/2012/wordml" xmlns:w16se="http://schemas.microsoft.com/office/word/2015/wordml/symex" xmlns:wpg="http://schemas.microsoft.com/office/word/2010/wordprocessingGroup" xmlns:wpi="http://schemas.microsoft.com/office/word/2010/wordprocessingInk" xmlns:wne="http://schemas.microsoft.com/office/word/2006/wordml" xmlns:wps="http://schemas.microsoft.com/office/word/2010/wordprocessingShape" xmlns:a="http://schemas.openxmlformats.org/drawingml/2006/main" xmlns:a14="http://schemas.microsoft.com/office/drawing/2010/main" mc:Ignorable="w14 w15 w16se wp14">
   <w:p>
     <w:pPr>
       <w:pStyle w:val="Corpodetexto"/>
@@ -7359,12 +9001,12 @@
             </wp:anchor>
           </w:drawing>
         </mc:Choice>
-        <mc:Fallback xmlns:mv="urn:schemas-microsoft-com:mac:vml" xmlns:mo="http://schemas.microsoft.com/office/mac/office/2008/main">
-          <w:pict>
-            <v:group w14:anchorId="393C8AB8" id="Group_x0020_17" o:spid="_x0000_s1026" style="position:absolute;margin-left:90pt;margin-top:45.7pt;width:432.1pt;height:.5pt;z-index:-252365824;mso-position-horizontal-relative:page;mso-position-vertical-relative:page" coordorigin="1800,914" coordsize="8642,10" o:gfxdata="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">
-              <v:line id="Line_x0020_20" o:spid="_x0000_s1027" style="position:absolute;visibility:visible;mso-wrap-style:square" from="1800,919" to="6121,919" o:connectortype="straight" o:gfxdata="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" strokeweight=".48pt"/>
-              <v:rect id="Rectangle_x0020_19" o:spid="_x0000_s1028" style="position:absolute;left:6121;top:914;width:10;height:10;visibility:visible;mso-wrap-style:square;v-text-anchor:top" o:gfxdata="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" fillcolor="black" stroked="f"/>
-              <v:line id="Line_x0020_18" o:spid="_x0000_s1029" style="position:absolute;visibility:visible;mso-wrap-style:square" from="6131,919" to="10442,919" o:connectortype="straight" o:gfxdata="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" strokeweight=".48pt"/>
+        <mc:Fallback xmlns:mo="http://schemas.microsoft.com/office/mac/office/2008/main" xmlns:mv="urn:schemas-microsoft-com:mac:vml">
+          <w:pict w14:anchorId="695900A1">
+            <v:group id="Group_x0020_17" style="position:absolute;margin-left:90pt;margin-top:45.7pt;width:432.1pt;height:.5pt;z-index:-252365824;mso-position-horizontal-relative:page;mso-position-vertical-relative:page" coordsize="8642,10" coordorigin="1800,914" o:spid="_x0000_s1026" w14:anchorId="393C8AB8" o:gfxdata="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">
+              <v:line id="Line_x0020_20" style="position:absolute;visibility:visible;mso-wrap-style:square" o:spid="_x0000_s1027" strokeweight=".48pt" o:connectortype="straight" from="1800,919" to="6121,919" o:gfxdata="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"/>
+              <v:rect id="Rectangle_x0020_19" style="position:absolute;left:6121;top:914;width:10;height:10;visibility:visible;mso-wrap-style:square;v-text-anchor:top" o:spid="_x0000_s1028" fillcolor="black" stroked="f" o:gfxdata="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"/>
+              <v:line id="Line_x0020_18" style="position:absolute;visibility:visible;mso-wrap-style:square" o:spid="_x0000_s1029" strokeweight=".48pt" o:connectortype="straight" from="6131,919" to="10442,919" o:gfxdata="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"/>
               <w10:wrap anchorx="page" anchory="page"/>
             </v:group>
           </w:pict>
@@ -7466,13 +9108,13 @@
             </wp:anchor>
           </w:drawing>
         </mc:Choice>
-        <mc:Fallback xmlns:mv="urn:schemas-microsoft-com:mac:vml" xmlns:mo="http://schemas.microsoft.com/office/mac/office/2008/main">
-          <w:pict>
-            <v:shapetype w14:anchorId="153A3FAE" id="_x0000_t202" coordsize="21600,21600" o:spt="202" path="m0,0l0,21600,21600,21600,21600,0xe">
+        <mc:Fallback xmlns:mo="http://schemas.microsoft.com/office/mac/office/2008/main" xmlns:mv="urn:schemas-microsoft-com:mac:vml">
+          <w:pict w14:anchorId="1FEB18C8">
+            <v:shapetype id="_x0000_t202" coordsize="21600,21600" o:spt="202" path="m0,0l0,21600,21600,21600,21600,0xe" w14:anchorId="153A3FAE">
               <v:stroke joinstyle="miter"/>
               <v:path gradientshapeok="t" o:connecttype="rect"/>
             </v:shapetype>
-            <v:shape id="Text_x0020_Box_x0020_16" o:spid="_x0000_s1030" type="#_x0000_t202" style="position:absolute;margin-left:94.4pt;margin-top:45.25pt;width:104.45pt;height:11.8pt;z-index:-252364800;visibility:visible;mso-wrap-style:square;mso-width-percent:0;mso-height-percent:0;mso-wrap-distance-left:9pt;mso-wrap-distance-top:0;mso-wrap-distance-right:9pt;mso-wrap-distance-bottom:0;mso-position-horizontal:absolute;mso-position-horizontal-relative:page;mso-position-vertical:absolute;mso-position-vertical-relative:page;mso-width-percent:0;mso-height-percent:0;mso-width-relative:page;mso-height-relative:page;v-text-anchor:top" o:gfxdata="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" filled="f" stroked="f">
+            <v:shape id="Text_x0020_Box_x0020_16" style="position:absolute;margin-left:94.4pt;margin-top:45.25pt;width:104.45pt;height:11.8pt;z-index:-252364800;visibility:visible;mso-wrap-style:square;mso-width-percent:0;mso-height-percent:0;mso-wrap-distance-left:9pt;mso-wrap-distance-top:0;mso-wrap-distance-right:9pt;mso-wrap-distance-bottom:0;mso-position-horizontal:absolute;mso-position-horizontal-relative:page;mso-position-vertical:absolute;mso-position-vertical-relative:page;mso-width-percent:0;mso-height-percent:0;mso-width-relative:page;mso-height-relative:page;v-text-anchor:top" o:spid="_x0000_s1030" filled="f" stroked="f" type="#_x0000_t202" o:gfxdata="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">
               <v:textbox inset="0,0,0,0">
                 <w:txbxContent>
                   <w:p>
@@ -7611,9 +9253,9 @@
             </wp:anchor>
           </w:drawing>
         </mc:Choice>
-        <mc:Fallback xmlns:mv="urn:schemas-microsoft-com:mac:vml" xmlns:mo="http://schemas.microsoft.com/office/mac/office/2008/main">
-          <w:pict>
-            <v:shape w14:anchorId="76A9B4EC" id="Text_x0020_Box_x0020_15" o:spid="_x0000_s1031" type="#_x0000_t202" style="position:absolute;margin-left:467.7pt;margin-top:45.25pt;width:50.1pt;height:11.8pt;z-index:-252363776;visibility:visible;mso-wrap-style:square;mso-width-percent:0;mso-height-percent:0;mso-wrap-distance-left:9pt;mso-wrap-distance-top:0;mso-wrap-distance-right:9pt;mso-wrap-distance-bottom:0;mso-position-horizontal:absolute;mso-position-horizontal-relative:page;mso-position-vertical:absolute;mso-position-vertical-relative:page;mso-width-percent:0;mso-height-percent:0;mso-width-relative:page;mso-height-relative:page;v-text-anchor:top" o:gfxdata="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" filled="f" stroked="f">
+        <mc:Fallback xmlns:mo="http://schemas.microsoft.com/office/mac/office/2008/main" xmlns:mv="urn:schemas-microsoft-com:mac:vml">
+          <w:pict w14:anchorId="42F26508">
+            <v:shape id="Text_x0020_Box_x0020_15" style="position:absolute;margin-left:467.7pt;margin-top:45.25pt;width:50.1pt;height:11.8pt;z-index:-252363776;visibility:visible;mso-wrap-style:square;mso-width-percent:0;mso-height-percent:0;mso-wrap-distance-left:9pt;mso-wrap-distance-top:0;mso-wrap-distance-right:9pt;mso-wrap-distance-bottom:0;mso-position-horizontal:absolute;mso-position-horizontal-relative:page;mso-position-vertical:absolute;mso-position-vertical-relative:page;mso-width-percent:0;mso-height-percent:0;mso-width-relative:page;mso-height-relative:page;v-text-anchor:top" o:spid="_x0000_s1031" filled="f" stroked="f" type="#_x0000_t202" o:gfxdata="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" w14:anchorId="76A9B4EC">
               <v:textbox inset="0,0,0,0">
                 <w:txbxContent>
                   <w:p>
@@ -7662,7 +9304,7 @@
 </file>
 
 <file path=word/header3.xml><?xml version="1.0" encoding="utf-8"?>
-<w:hdr xmlns:wpc="http://schemas.microsoft.com/office/word/2010/wordprocessingCanvas" xmlns:cx="http://schemas.microsoft.com/office/drawing/2014/chartex" xmlns:mc="http://schemas.openxmlformats.org/markup-compatibility/2006" xmlns:o="urn:schemas-microsoft-com:office:office" xmlns:r="http://schemas.openxmlformats.org/officeDocument/2006/relationships" xmlns:m="http://schemas.openxmlformats.org/officeDocument/2006/math" xmlns:v="urn:schemas-microsoft-com:vml" xmlns:wp14="http://schemas.microsoft.com/office/word/2010/wordprocessingDrawing" xmlns:wp="http://schemas.openxmlformats.org/drawingml/2006/wordprocessingDrawing" xmlns:w10="urn:schemas-microsoft-com:office:word" xmlns:w="http://schemas.openxmlformats.org/wordprocessingml/2006/main" xmlns:w14="http://schemas.microsoft.com/office/word/2010/wordml" xmlns:w15="http://schemas.microsoft.com/office/word/2012/wordml" xmlns:w16se="http://schemas.microsoft.com/office/word/2015/wordml/symex" xmlns:wpg="http://schemas.microsoft.com/office/word/2010/wordprocessingGroup" xmlns:wpi="http://schemas.microsoft.com/office/word/2010/wordprocessingInk" xmlns:wne="http://schemas.microsoft.com/office/word/2006/wordml" xmlns:wps="http://schemas.microsoft.com/office/word/2010/wordprocessingShape" mc:Ignorable="w14 w15 w16se wp14">
+<w:hdr xmlns:wpc="http://schemas.microsoft.com/office/word/2010/wordprocessingCanvas" xmlns:cx="http://schemas.microsoft.com/office/drawing/2014/chartex" xmlns:mc="http://schemas.openxmlformats.org/markup-compatibility/2006" xmlns:o="urn:schemas-microsoft-com:office:office" xmlns:r="http://schemas.openxmlformats.org/officeDocument/2006/relationships" xmlns:m="http://schemas.openxmlformats.org/officeDocument/2006/math" xmlns:v="urn:schemas-microsoft-com:vml" xmlns:wp14="http://schemas.microsoft.com/office/word/2010/wordprocessingDrawing" xmlns:wp="http://schemas.openxmlformats.org/drawingml/2006/wordprocessingDrawing" xmlns:w10="urn:schemas-microsoft-com:office:word" xmlns:w="http://schemas.openxmlformats.org/wordprocessingml/2006/main" xmlns:w14="http://schemas.microsoft.com/office/word/2010/wordml" xmlns:w15="http://schemas.microsoft.com/office/word/2012/wordml" xmlns:w16se="http://schemas.microsoft.com/office/word/2015/wordml/symex" xmlns:wpg="http://schemas.microsoft.com/office/word/2010/wordprocessingGroup" xmlns:wpi="http://schemas.microsoft.com/office/word/2010/wordprocessingInk" xmlns:wne="http://schemas.microsoft.com/office/word/2006/wordml" xmlns:wps="http://schemas.microsoft.com/office/word/2010/wordprocessingShape" xmlns:a="http://schemas.openxmlformats.org/drawingml/2006/main" xmlns:a14="http://schemas.microsoft.com/office/drawing/2010/main" mc:Ignorable="w14 w15 w16se wp14">
   <w:p>
     <w:pPr>
       <w:pStyle w:val="Corpodetexto"/>
@@ -7819,12 +9461,12 @@
             </wp:anchor>
           </w:drawing>
         </mc:Choice>
-        <mc:Fallback xmlns:mv="urn:schemas-microsoft-com:mac:vml" xmlns:mo="http://schemas.microsoft.com/office/mac/office/2008/main">
-          <w:pict>
-            <v:group w14:anchorId="42D8B6BB" id="Group_x0020_11" o:spid="_x0000_s1026" style="position:absolute;margin-left:90pt;margin-top:45.7pt;width:432.1pt;height:.5pt;z-index:-252362752;mso-position-horizontal-relative:page;mso-position-vertical-relative:page" coordorigin="1800,914" coordsize="8642,10" o:gfxdata="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">
-              <v:line id="Line_x0020_14" o:spid="_x0000_s1027" style="position:absolute;visibility:visible;mso-wrap-style:square" from="1800,919" to="6121,919" o:connectortype="straight" o:gfxdata="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" strokeweight=".48pt"/>
-              <v:rect id="Rectangle_x0020_13" o:spid="_x0000_s1028" style="position:absolute;left:6121;top:914;width:10;height:10;visibility:visible;mso-wrap-style:square;v-text-anchor:top" o:gfxdata="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" fillcolor="black" stroked="f"/>
-              <v:line id="Line_x0020_12" o:spid="_x0000_s1029" style="position:absolute;visibility:visible;mso-wrap-style:square" from="6131,919" to="10442,919" o:connectortype="straight" o:gfxdata="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" strokeweight=".48pt"/>
+        <mc:Fallback xmlns:mo="http://schemas.microsoft.com/office/mac/office/2008/main" xmlns:mv="urn:schemas-microsoft-com:mac:vml">
+          <w:pict w14:anchorId="01245F8C">
+            <v:group id="Group_x0020_11" style="position:absolute;margin-left:90pt;margin-top:45.7pt;width:432.1pt;height:.5pt;z-index:-252362752;mso-position-horizontal-relative:page;mso-position-vertical-relative:page" coordsize="8642,10" coordorigin="1800,914" o:spid="_x0000_s1026" w14:anchorId="42D8B6BB" o:gfxdata="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">
+              <v:line id="Line_x0020_14" style="position:absolute;visibility:visible;mso-wrap-style:square" o:spid="_x0000_s1027" strokeweight=".48pt" o:connectortype="straight" from="1800,919" to="6121,919" o:gfxdata="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"/>
+              <v:rect id="Rectangle_x0020_13" style="position:absolute;left:6121;top:914;width:10;height:10;visibility:visible;mso-wrap-style:square;v-text-anchor:top" o:spid="_x0000_s1028" fillcolor="black" stroked="f" o:gfxdata="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"/>
+              <v:line id="Line_x0020_12" style="position:absolute;visibility:visible;mso-wrap-style:square" o:spid="_x0000_s1029" strokeweight=".48pt" o:connectortype="straight" from="6131,919" to="10442,919" o:gfxdata="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"/>
               <w10:wrap anchorx="page" anchory="page"/>
             </v:group>
           </w:pict>
@@ -7926,13 +9568,13 @@
             </wp:anchor>
           </w:drawing>
         </mc:Choice>
-        <mc:Fallback xmlns:mv="urn:schemas-microsoft-com:mac:vml" xmlns:mo="http://schemas.microsoft.com/office/mac/office/2008/main">
-          <w:pict>
-            <v:shapetype w14:anchorId="6AE3C3A9" id="_x0000_t202" coordsize="21600,21600" o:spt="202" path="m0,0l0,21600,21600,21600,21600,0xe">
+        <mc:Fallback xmlns:mo="http://schemas.microsoft.com/office/mac/office/2008/main" xmlns:mv="urn:schemas-microsoft-com:mac:vml">
+          <w:pict w14:anchorId="08FF6BDB">
+            <v:shapetype id="_x0000_t202" coordsize="21600,21600" o:spt="202" path="m0,0l0,21600,21600,21600,21600,0xe" w14:anchorId="6AE3C3A9">
               <v:stroke joinstyle="miter"/>
               <v:path gradientshapeok="t" o:connecttype="rect"/>
             </v:shapetype>
-            <v:shape id="Text_x0020_Box_x0020_10" o:spid="_x0000_s1032" type="#_x0000_t202" style="position:absolute;margin-left:94.4pt;margin-top:45.25pt;width:104.45pt;height:11.8pt;z-index:-252361728;visibility:visible;mso-wrap-style:square;mso-width-percent:0;mso-height-percent:0;mso-wrap-distance-left:9pt;mso-wrap-distance-top:0;mso-wrap-distance-right:9pt;mso-wrap-distance-bottom:0;mso-position-horizontal:absolute;mso-position-horizontal-relative:page;mso-position-vertical:absolute;mso-position-vertical-relative:page;mso-width-percent:0;mso-height-percent:0;mso-width-relative:page;mso-height-relative:page;v-text-anchor:top" o:gfxdata="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" filled="f" stroked="f">
+            <v:shape id="Text_x0020_Box_x0020_10" style="position:absolute;margin-left:94.4pt;margin-top:45.25pt;width:104.45pt;height:11.8pt;z-index:-252361728;visibility:visible;mso-wrap-style:square;mso-width-percent:0;mso-height-percent:0;mso-wrap-distance-left:9pt;mso-wrap-distance-top:0;mso-wrap-distance-right:9pt;mso-wrap-distance-bottom:0;mso-position-horizontal:absolute;mso-position-horizontal-relative:page;mso-position-vertical:absolute;mso-position-vertical-relative:page;mso-width-percent:0;mso-height-percent:0;mso-width-relative:page;mso-height-relative:page;v-text-anchor:top" o:spid="_x0000_s1032" filled="f" stroked="f" type="#_x0000_t202" o:gfxdata="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">
               <v:textbox inset="0,0,0,0">
                 <w:txbxContent>
                   <w:p>
@@ -8053,9 +9695,9 @@
             </wp:anchor>
           </w:drawing>
         </mc:Choice>
-        <mc:Fallback xmlns:mv="urn:schemas-microsoft-com:mac:vml" xmlns:mo="http://schemas.microsoft.com/office/mac/office/2008/main">
-          <w:pict>
-            <v:shape w14:anchorId="3ED60A74" id="Text_x0020_Box_x0020_9" o:spid="_x0000_s1033" type="#_x0000_t202" style="position:absolute;margin-left:467.7pt;margin-top:45.25pt;width:50.1pt;height:11.8pt;z-index:-252360704;visibility:visible;mso-wrap-style:square;mso-width-percent:0;mso-height-percent:0;mso-wrap-distance-left:9pt;mso-wrap-distance-top:0;mso-wrap-distance-right:9pt;mso-wrap-distance-bottom:0;mso-position-horizontal:absolute;mso-position-horizontal-relative:page;mso-position-vertical:absolute;mso-position-vertical-relative:page;mso-width-percent:0;mso-height-percent:0;mso-width-relative:page;mso-height-relative:page;v-text-anchor:top" o:gfxdata="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" filled="f" stroked="f">
+        <mc:Fallback xmlns:mo="http://schemas.microsoft.com/office/mac/office/2008/main" xmlns:mv="urn:schemas-microsoft-com:mac:vml">
+          <w:pict w14:anchorId="4EF843D3">
+            <v:shape id="Text_x0020_Box_x0020_9" style="position:absolute;margin-left:467.7pt;margin-top:45.25pt;width:50.1pt;height:11.8pt;z-index:-252360704;visibility:visible;mso-wrap-style:square;mso-width-percent:0;mso-height-percent:0;mso-wrap-distance-left:9pt;mso-wrap-distance-top:0;mso-wrap-distance-right:9pt;mso-wrap-distance-bottom:0;mso-position-horizontal:absolute;mso-position-horizontal-relative:page;mso-position-vertical:absolute;mso-position-vertical-relative:page;mso-width-percent:0;mso-height-percent:0;mso-width-relative:page;mso-height-relative:page;v-text-anchor:top" o:spid="_x0000_s1033" filled="f" stroked="f" type="#_x0000_t202" o:gfxdata="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" w14:anchorId="3ED60A74">
               <v:textbox inset="0,0,0,0">
                 <w:txbxContent>
                   <w:p>
@@ -8086,7 +9728,7 @@
 </file>
 
 <file path=word/header4.xml><?xml version="1.0" encoding="utf-8"?>
-<w:hdr xmlns:wpc="http://schemas.microsoft.com/office/word/2010/wordprocessingCanvas" xmlns:cx="http://schemas.microsoft.com/office/drawing/2014/chartex" xmlns:mc="http://schemas.openxmlformats.org/markup-compatibility/2006" xmlns:o="urn:schemas-microsoft-com:office:office" xmlns:r="http://schemas.openxmlformats.org/officeDocument/2006/relationships" xmlns:m="http://schemas.openxmlformats.org/officeDocument/2006/math" xmlns:v="urn:schemas-microsoft-com:vml" xmlns:wp14="http://schemas.microsoft.com/office/word/2010/wordprocessingDrawing" xmlns:wp="http://schemas.openxmlformats.org/drawingml/2006/wordprocessingDrawing" xmlns:w10="urn:schemas-microsoft-com:office:word" xmlns:w="http://schemas.openxmlformats.org/wordprocessingml/2006/main" xmlns:w14="http://schemas.microsoft.com/office/word/2010/wordml" xmlns:w15="http://schemas.microsoft.com/office/word/2012/wordml" xmlns:w16se="http://schemas.microsoft.com/office/word/2015/wordml/symex" xmlns:wpg="http://schemas.microsoft.com/office/word/2010/wordprocessingGroup" xmlns:wpi="http://schemas.microsoft.com/office/word/2010/wordprocessingInk" xmlns:wne="http://schemas.microsoft.com/office/word/2006/wordml" xmlns:wps="http://schemas.microsoft.com/office/word/2010/wordprocessingShape" mc:Ignorable="w14 w15 w16se wp14">
+<w:hdr xmlns:wpc="http://schemas.microsoft.com/office/word/2010/wordprocessingCanvas" xmlns:cx="http://schemas.microsoft.com/office/drawing/2014/chartex" xmlns:mc="http://schemas.openxmlformats.org/markup-compatibility/2006" xmlns:o="urn:schemas-microsoft-com:office:office" xmlns:r="http://schemas.openxmlformats.org/officeDocument/2006/relationships" xmlns:m="http://schemas.openxmlformats.org/officeDocument/2006/math" xmlns:v="urn:schemas-microsoft-com:vml" xmlns:wp14="http://schemas.microsoft.com/office/word/2010/wordprocessingDrawing" xmlns:wp="http://schemas.openxmlformats.org/drawingml/2006/wordprocessingDrawing" xmlns:w10="urn:schemas-microsoft-com:office:word" xmlns:w="http://schemas.openxmlformats.org/wordprocessingml/2006/main" xmlns:w14="http://schemas.microsoft.com/office/word/2010/wordml" xmlns:w15="http://schemas.microsoft.com/office/word/2012/wordml" xmlns:w16se="http://schemas.microsoft.com/office/word/2015/wordml/symex" xmlns:wpg="http://schemas.microsoft.com/office/word/2010/wordprocessingGroup" xmlns:wpi="http://schemas.microsoft.com/office/word/2010/wordprocessingInk" xmlns:wne="http://schemas.microsoft.com/office/word/2006/wordml" xmlns:wps="http://schemas.microsoft.com/office/word/2010/wordprocessingShape" xmlns:a="http://schemas.openxmlformats.org/drawingml/2006/main" xmlns:a14="http://schemas.microsoft.com/office/drawing/2010/main" mc:Ignorable="w14 w15 w16se wp14">
   <w:p>
     <w:pPr>
       <w:pStyle w:val="Corpodetexto"/>
@@ -8243,12 +9885,12 @@
             </wp:anchor>
           </w:drawing>
         </mc:Choice>
-        <mc:Fallback xmlns:mv="urn:schemas-microsoft-com:mac:vml" xmlns:mo="http://schemas.microsoft.com/office/mac/office/2008/main">
-          <w:pict>
-            <v:group w14:anchorId="7D7BB678" id="Group_x0020_5" o:spid="_x0000_s1026" style="position:absolute;margin-left:90pt;margin-top:45.7pt;width:432.1pt;height:.5pt;z-index:-252359680;mso-position-horizontal-relative:page;mso-position-vertical-relative:page" coordorigin="1800,914" coordsize="8642,10" o:gfxdata="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">
-              <v:line id="Line_x0020_8" o:spid="_x0000_s1027" style="position:absolute;visibility:visible;mso-wrap-style:square" from="1800,919" to="6121,919" o:connectortype="straight" o:gfxdata="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" strokeweight=".48pt"/>
-              <v:rect id="Rectangle_x0020_7" o:spid="_x0000_s1028" style="position:absolute;left:6121;top:914;width:10;height:10;visibility:visible;mso-wrap-style:square;v-text-anchor:top" o:gfxdata="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" fillcolor="black" stroked="f"/>
-              <v:line id="Line_x0020_6" o:spid="_x0000_s1029" style="position:absolute;visibility:visible;mso-wrap-style:square" from="6131,919" to="10442,919" o:connectortype="straight" o:gfxdata="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" strokeweight=".48pt"/>
+        <mc:Fallback xmlns:mo="http://schemas.microsoft.com/office/mac/office/2008/main" xmlns:mv="urn:schemas-microsoft-com:mac:vml">
+          <w:pict w14:anchorId="6B52C1E8">
+            <v:group id="Group_x0020_5" style="position:absolute;margin-left:90pt;margin-top:45.7pt;width:432.1pt;height:.5pt;z-index:-252359680;mso-position-horizontal-relative:page;mso-position-vertical-relative:page" coordsize="8642,10" coordorigin="1800,914" o:spid="_x0000_s1026" w14:anchorId="7D7BB678" o:gfxdata="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">
+              <v:line id="Line_x0020_8" style="position:absolute;visibility:visible;mso-wrap-style:square" o:spid="_x0000_s1027" strokeweight=".48pt" o:connectortype="straight" from="1800,919" to="6121,919" o:gfxdata="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"/>
+              <v:rect id="Rectangle_x0020_7" style="position:absolute;left:6121;top:914;width:10;height:10;visibility:visible;mso-wrap-style:square;v-text-anchor:top" o:spid="_x0000_s1028" fillcolor="black" stroked="f" o:gfxdata="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"/>
+              <v:line id="Line_x0020_6" style="position:absolute;visibility:visible;mso-wrap-style:square" o:spid="_x0000_s1029" strokeweight=".48pt" o:connectortype="straight" from="6131,919" to="10442,919" o:gfxdata="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"/>
               <w10:wrap anchorx="page" anchory="page"/>
             </v:group>
           </w:pict>
@@ -8323,9 +9965,9 @@
             </wp:anchor>
           </w:drawing>
         </mc:Choice>
-        <mc:Fallback xmlns:mv="urn:schemas-microsoft-com:mac:vml" xmlns:mo="http://schemas.microsoft.com/office/mac/office/2008/main">
-          <w:pict>
-            <v:line w14:anchorId="3182681E" id="Line_x0020_4" o:spid="_x0000_s1026" style="position:absolute;z-index:-252358656;visibility:visible;mso-wrap-style:square;mso-width-percent:0;mso-height-percent:0;mso-wrap-distance-left:9pt;mso-wrap-distance-top:0;mso-wrap-distance-right:9pt;mso-wrap-distance-bottom:0;mso-position-horizontal:absolute;mso-position-horizontal-relative:page;mso-position-vertical:absolute;mso-position-vertical-relative:page;mso-width-percent:0;mso-height-percent:0;mso-width-relative:page;mso-height-relative:page" from="88.55pt,93.6pt" to="523.5pt,93.6pt" o:gfxdata="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" strokecolor="#1f487c" strokeweight="2.16pt">
+        <mc:Fallback xmlns:mo="http://schemas.microsoft.com/office/mac/office/2008/main" xmlns:mv="urn:schemas-microsoft-com:mac:vml">
+          <w:pict w14:anchorId="3144BACB">
+            <v:line id="Line_x0020_4" style="position:absolute;z-index:-252358656;visibility:visible;mso-wrap-style:square;mso-width-percent:0;mso-height-percent:0;mso-wrap-distance-left:9pt;mso-wrap-distance-top:0;mso-wrap-distance-right:9pt;mso-wrap-distance-bottom:0;mso-position-horizontal:absolute;mso-position-horizontal-relative:page;mso-position-vertical:absolute;mso-position-vertical-relative:page;mso-width-percent:0;mso-height-percent:0;mso-width-relative:page;mso-height-relative:page" o:spid="_x0000_s1026" strokecolor="#1f487c" strokeweight="2.16pt" from="88.55pt,93.6pt" to="523.5pt,93.6pt" w14:anchorId="3182681E" o:gfxdata="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">
               <w10:wrap anchorx="page" anchory="page"/>
             </v:line>
           </w:pict>
@@ -8427,13 +10069,13 @@
             </wp:anchor>
           </w:drawing>
         </mc:Choice>
-        <mc:Fallback xmlns:mv="urn:schemas-microsoft-com:mac:vml" xmlns:mo="http://schemas.microsoft.com/office/mac/office/2008/main">
-          <w:pict>
-            <v:shapetype w14:anchorId="7F690561" id="_x0000_t202" coordsize="21600,21600" o:spt="202" path="m0,0l0,21600,21600,21600,21600,0xe">
+        <mc:Fallback xmlns:mo="http://schemas.microsoft.com/office/mac/office/2008/main" xmlns:mv="urn:schemas-microsoft-com:mac:vml">
+          <w:pict w14:anchorId="3B2DBD44">
+            <v:shapetype id="_x0000_t202" coordsize="21600,21600" o:spt="202" path="m0,0l0,21600,21600,21600,21600,0xe" w14:anchorId="7F690561">
               <v:stroke joinstyle="miter"/>
               <v:path gradientshapeok="t" o:connecttype="rect"/>
             </v:shapetype>
-            <v:shape id="Text_x0020_Box_x0020_3" o:spid="_x0000_s1034" type="#_x0000_t202" style="position:absolute;margin-left:94.4pt;margin-top:45.25pt;width:104.45pt;height:11.8pt;z-index:-252357632;visibility:visible;mso-wrap-style:square;mso-width-percent:0;mso-height-percent:0;mso-wrap-distance-left:9pt;mso-wrap-distance-top:0;mso-wrap-distance-right:9pt;mso-wrap-distance-bottom:0;mso-position-horizontal:absolute;mso-position-horizontal-relative:page;mso-position-vertical:absolute;mso-position-vertical-relative:page;mso-width-percent:0;mso-height-percent:0;mso-width-relative:page;mso-height-relative:page;v-text-anchor:top" o:gfxdata="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" filled="f" stroked="f">
+            <v:shape id="Text_x0020_Box_x0020_3" style="position:absolute;margin-left:94.4pt;margin-top:45.25pt;width:104.45pt;height:11.8pt;z-index:-252357632;visibility:visible;mso-wrap-style:square;mso-width-percent:0;mso-height-percent:0;mso-wrap-distance-left:9pt;mso-wrap-distance-top:0;mso-wrap-distance-right:9pt;mso-wrap-distance-bottom:0;mso-position-horizontal:absolute;mso-position-horizontal-relative:page;mso-position-vertical:absolute;mso-position-vertical-relative:page;mso-width-percent:0;mso-height-percent:0;mso-width-relative:page;mso-height-relative:page;v-text-anchor:top" o:spid="_x0000_s1034" filled="f" stroked="f" type="#_x0000_t202" o:gfxdata="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">
               <v:textbox inset="0,0,0,0">
                 <w:txbxContent>
                   <w:p>
@@ -8560,9 +10202,9 @@
             </wp:anchor>
           </w:drawing>
         </mc:Choice>
-        <mc:Fallback xmlns:mv="urn:schemas-microsoft-com:mac:vml" xmlns:mo="http://schemas.microsoft.com/office/mac/office/2008/main">
-          <w:pict>
-            <v:shape w14:anchorId="7B005BB6" id="Text_x0020_Box_x0020_2" o:spid="_x0000_s1035" type="#_x0000_t202" style="position:absolute;margin-left:467.7pt;margin-top:45.25pt;width:50.1pt;height:11.8pt;z-index:-252356608;visibility:visible;mso-wrap-style:square;mso-width-percent:0;mso-height-percent:0;mso-wrap-distance-left:9pt;mso-wrap-distance-top:0;mso-wrap-distance-right:9pt;mso-wrap-distance-bottom:0;mso-position-horizontal:absolute;mso-position-horizontal-relative:page;mso-position-vertical:absolute;mso-position-vertical-relative:page;mso-width-percent:0;mso-height-percent:0;mso-width-relative:page;mso-height-relative:page;v-text-anchor:top" o:gfxdata="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" filled="f" stroked="f">
+        <mc:Fallback xmlns:mo="http://schemas.microsoft.com/office/mac/office/2008/main" xmlns:mv="urn:schemas-microsoft-com:mac:vml">
+          <w:pict w14:anchorId="3E921524">
+            <v:shape id="Text_x0020_Box_x0020_2" style="position:absolute;margin-left:467.7pt;margin-top:45.25pt;width:50.1pt;height:11.8pt;z-index:-252356608;visibility:visible;mso-wrap-style:square;mso-width-percent:0;mso-height-percent:0;mso-wrap-distance-left:9pt;mso-wrap-distance-top:0;mso-wrap-distance-right:9pt;mso-wrap-distance-bottom:0;mso-position-horizontal:absolute;mso-position-horizontal-relative:page;mso-position-vertical:absolute;mso-position-vertical-relative:page;mso-width-percent:0;mso-height-percent:0;mso-width-relative:page;mso-height-relative:page;v-text-anchor:top" o:spid="_x0000_s1035" filled="f" stroked="f" type="#_x0000_t202" o:gfxdata="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" w14:anchorId="7B005BB6">
               <v:textbox inset="0,0,0,0">
                 <w:txbxContent>
                   <w:p>
@@ -8709,9 +10351,9 @@
             </wp:anchor>
           </w:drawing>
         </mc:Choice>
-        <mc:Fallback xmlns:mv="urn:schemas-microsoft-com:mac:vml" xmlns:mo="http://schemas.microsoft.com/office/mac/office/2008/main">
-          <w:pict>
-            <v:shape w14:anchorId="57CB5086" id="Text_x0020_Box_x0020_1" o:spid="_x0000_s1036" type="#_x0000_t202" style="position:absolute;margin-left:89pt;margin-top:71.15pt;width:118.2pt;height:21.4pt;z-index:-252355584;visibility:visible;mso-wrap-style:square;mso-width-percent:0;mso-height-percent:0;mso-wrap-distance-left:9pt;mso-wrap-distance-top:0;mso-wrap-distance-right:9pt;mso-wrap-distance-bottom:0;mso-position-horizontal:absolute;mso-position-horizontal-relative:page;mso-position-vertical:absolute;mso-position-vertical-relative:page;mso-width-percent:0;mso-height-percent:0;mso-width-relative:page;mso-height-relative:page;v-text-anchor:top" o:gfxdata="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" filled="f" stroked="f">
+        <mc:Fallback xmlns:mo="http://schemas.microsoft.com/office/mac/office/2008/main" xmlns:mv="urn:schemas-microsoft-com:mac:vml">
+          <w:pict w14:anchorId="72D7DF20">
+            <v:shape id="Text_x0020_Box_x0020_1" style="position:absolute;margin-left:89pt;margin-top:71.15pt;width:118.2pt;height:21.4pt;z-index:-252355584;visibility:visible;mso-wrap-style:square;mso-width-percent:0;mso-height-percent:0;mso-wrap-distance-left:9pt;mso-wrap-distance-top:0;mso-wrap-distance-right:9pt;mso-wrap-distance-bottom:0;mso-position-horizontal:absolute;mso-position-horizontal-relative:page;mso-position-vertical:absolute;mso-position-vertical-relative:page;mso-width-percent:0;mso-height-percent:0;mso-width-relative:page;mso-height-relative:page;v-text-anchor:top" o:spid="_x0000_s1036" filled="f" stroked="f" type="#_x0000_t202" o:gfxdata="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" w14:anchorId="57CB5086">
               <v:textbox inset="0,0,0,0">
                 <w:txbxContent>
                   <w:p>
@@ -8777,7 +10419,7 @@
         <w:jc w:val="left"/>
       </w:pPr>
       <w:rPr>
-        <w:rFonts w:ascii="Times New Roman" w:eastAsia="Times New Roman" w:hAnsi="Times New Roman" w:cs="Times New Roman" w:hint="default"/>
+        <w:rFonts w:hint="default" w:ascii="Times New Roman" w:hAnsi="Times New Roman" w:eastAsia="Times New Roman" w:cs="Times New Roman"/>
         <w:b/>
         <w:bCs/>
         <w:spacing w:val="0"/>
@@ -8797,7 +10439,7 @@
         <w:jc w:val="left"/>
       </w:pPr>
       <w:rPr>
-        <w:rFonts w:ascii="Tahoma" w:eastAsia="Tahoma" w:hAnsi="Tahoma" w:cs="Tahoma" w:hint="default"/>
+        <w:rFonts w:hint="default" w:ascii="Tahoma" w:hAnsi="Tahoma" w:eastAsia="Tahoma" w:cs="Tahoma"/>
         <w:b/>
         <w:bCs/>
         <w:w w:val="99"/>
@@ -8905,7 +10547,7 @@
         <w:jc w:val="left"/>
       </w:pPr>
       <w:rPr>
-        <w:rFonts w:ascii="Verdana" w:eastAsia="Verdana" w:hAnsi="Verdana" w:cs="Verdana" w:hint="default"/>
+        <w:rFonts w:hint="default" w:ascii="Verdana" w:hAnsi="Verdana" w:eastAsia="Verdana" w:cs="Verdana"/>
         <w:b/>
         <w:bCs/>
         <w:color w:val="1F487C"/>
@@ -8926,7 +10568,6 @@
         <w:jc w:val="left"/>
       </w:pPr>
       <w:rPr>
-        <w:rFonts w:ascii="Tahoma" w:eastAsia="Tahoma" w:hAnsi="Tahoma" w:cs="Tahoma" w:hint="default"/>
         <w:b/>
         <w:bCs/>
         <w:color w:val="1F487C"/>
@@ -9033,11 +10674,11 @@
 </file>
 
 <file path=word/styles.xml><?xml version="1.0" encoding="utf-8"?>
-<w:styles xmlns:mc="http://schemas.openxmlformats.org/markup-compatibility/2006" xmlns:r="http://schemas.openxmlformats.org/officeDocument/2006/relationships" xmlns:w="http://schemas.openxmlformats.org/wordprocessingml/2006/main" xmlns:w14="http://schemas.microsoft.com/office/word/2010/wordml" xmlns:w15="http://schemas.microsoft.com/office/word/2012/wordml" xmlns:w16se="http://schemas.microsoft.com/office/word/2015/wordml/symex" mc:Ignorable="w14 w15 w16se">
+<w:styles xmlns:wp14="http://schemas.microsoft.com/office/word/2010/wordprocessingDrawing" xmlns:mc="http://schemas.openxmlformats.org/markup-compatibility/2006" xmlns:r="http://schemas.openxmlformats.org/officeDocument/2006/relationships" xmlns:w="http://schemas.openxmlformats.org/wordprocessingml/2006/main" xmlns:w14="http://schemas.microsoft.com/office/word/2010/wordml" xmlns:w15="http://schemas.microsoft.com/office/word/2012/wordml" xmlns:w16se="http://schemas.microsoft.com/office/word/2015/wordml/symex" mc:Ignorable="w14 w15 w16se wp14">
   <w:docDefaults>
     <w:rPrDefault>
       <w:rPr>
-        <w:rFonts w:asciiTheme="minorHAnsi" w:eastAsiaTheme="minorHAnsi" w:hAnsiTheme="minorHAnsi" w:cstheme="minorBidi"/>
+        <w:rFonts w:asciiTheme="minorHAnsi" w:hAnsiTheme="minorHAnsi" w:eastAsiaTheme="minorHAnsi" w:cstheme="minorBidi"/>
         <w:sz w:val="22"/>
         <w:szCs w:val="22"/>
         <w:lang w:val="en-US" w:eastAsia="en-US" w:bidi="ar-SA"/>
@@ -9054,14 +10695,14 @@
   <w:latentStyles w:defLockedState="0" w:defUIPriority="99" w:defSemiHidden="0" w:defUnhideWhenUsed="0" w:defQFormat="0" w:count="371">
     <w:lsdException w:name="Normal" w:uiPriority="0" w:qFormat="1"/>
     <w:lsdException w:name="heading 1" w:uiPriority="9" w:qFormat="1"/>
-    <w:lsdException w:name="heading 2" w:semiHidden="1" w:uiPriority="9" w:unhideWhenUsed="1" w:qFormat="1"/>
-    <w:lsdException w:name="heading 3" w:semiHidden="1" w:uiPriority="9" w:unhideWhenUsed="1" w:qFormat="1"/>
-    <w:lsdException w:name="heading 4" w:semiHidden="1" w:uiPriority="9" w:unhideWhenUsed="1" w:qFormat="1"/>
-    <w:lsdException w:name="heading 5" w:semiHidden="1" w:uiPriority="9" w:unhideWhenUsed="1" w:qFormat="1"/>
-    <w:lsdException w:name="heading 6" w:semiHidden="1" w:uiPriority="9" w:unhideWhenUsed="1" w:qFormat="1"/>
-    <w:lsdException w:name="heading 7" w:semiHidden="1" w:uiPriority="9" w:unhideWhenUsed="1" w:qFormat="1"/>
-    <w:lsdException w:name="heading 8" w:semiHidden="1" w:uiPriority="9" w:unhideWhenUsed="1" w:qFormat="1"/>
-    <w:lsdException w:name="heading 9" w:semiHidden="1" w:uiPriority="9" w:unhideWhenUsed="1" w:qFormat="1"/>
+    <w:lsdException w:name="heading 2" w:uiPriority="9" w:semiHidden="1" w:unhideWhenUsed="1" w:qFormat="1"/>
+    <w:lsdException w:name="heading 3" w:uiPriority="9" w:semiHidden="1" w:unhideWhenUsed="1" w:qFormat="1"/>
+    <w:lsdException w:name="heading 4" w:uiPriority="9" w:semiHidden="1" w:unhideWhenUsed="1" w:qFormat="1"/>
+    <w:lsdException w:name="heading 5" w:uiPriority="9" w:semiHidden="1" w:unhideWhenUsed="1" w:qFormat="1"/>
+    <w:lsdException w:name="heading 6" w:uiPriority="9" w:semiHidden="1" w:unhideWhenUsed="1" w:qFormat="1"/>
+    <w:lsdException w:name="heading 7" w:uiPriority="9" w:semiHidden="1" w:unhideWhenUsed="1" w:qFormat="1"/>
+    <w:lsdException w:name="heading 8" w:uiPriority="9" w:semiHidden="1" w:unhideWhenUsed="1" w:qFormat="1"/>
+    <w:lsdException w:name="heading 9" w:uiPriority="9" w:semiHidden="1" w:unhideWhenUsed="1" w:qFormat="1"/>
     <w:lsdException w:name="index 1" w:semiHidden="1" w:unhideWhenUsed="1"/>
     <w:lsdException w:name="index 2" w:semiHidden="1" w:unhideWhenUsed="1"/>
     <w:lsdException w:name="index 3" w:semiHidden="1" w:unhideWhenUsed="1"/>
@@ -9071,22 +10712,22 @@
     <w:lsdException w:name="index 7" w:semiHidden="1" w:unhideWhenUsed="1"/>
     <w:lsdException w:name="index 8" w:semiHidden="1" w:unhideWhenUsed="1"/>
     <w:lsdException w:name="index 9" w:semiHidden="1" w:unhideWhenUsed="1"/>
-    <w:lsdException w:name="toc 1" w:semiHidden="1" w:uiPriority="39" w:unhideWhenUsed="1"/>
-    <w:lsdException w:name="toc 2" w:semiHidden="1" w:uiPriority="39" w:unhideWhenUsed="1"/>
-    <w:lsdException w:name="toc 3" w:semiHidden="1" w:uiPriority="39" w:unhideWhenUsed="1"/>
-    <w:lsdException w:name="toc 4" w:semiHidden="1" w:uiPriority="39" w:unhideWhenUsed="1"/>
-    <w:lsdException w:name="toc 5" w:semiHidden="1" w:uiPriority="39" w:unhideWhenUsed="1"/>
-    <w:lsdException w:name="toc 6" w:semiHidden="1" w:uiPriority="39" w:unhideWhenUsed="1"/>
-    <w:lsdException w:name="toc 7" w:semiHidden="1" w:uiPriority="39" w:unhideWhenUsed="1"/>
-    <w:lsdException w:name="toc 8" w:semiHidden="1" w:uiPriority="39" w:unhideWhenUsed="1"/>
-    <w:lsdException w:name="toc 9" w:semiHidden="1" w:uiPriority="39" w:unhideWhenUsed="1"/>
+    <w:lsdException w:name="toc 1" w:uiPriority="39" w:semiHidden="1" w:unhideWhenUsed="1"/>
+    <w:lsdException w:name="toc 2" w:uiPriority="39" w:semiHidden="1" w:unhideWhenUsed="1"/>
+    <w:lsdException w:name="toc 3" w:uiPriority="39" w:semiHidden="1" w:unhideWhenUsed="1"/>
+    <w:lsdException w:name="toc 4" w:uiPriority="39" w:semiHidden="1" w:unhideWhenUsed="1"/>
+    <w:lsdException w:name="toc 5" w:uiPriority="39" w:semiHidden="1" w:unhideWhenUsed="1"/>
+    <w:lsdException w:name="toc 6" w:uiPriority="39" w:semiHidden="1" w:unhideWhenUsed="1"/>
+    <w:lsdException w:name="toc 7" w:uiPriority="39" w:semiHidden="1" w:unhideWhenUsed="1"/>
+    <w:lsdException w:name="toc 8" w:uiPriority="39" w:semiHidden="1" w:unhideWhenUsed="1"/>
+    <w:lsdException w:name="toc 9" w:uiPriority="39" w:semiHidden="1" w:unhideWhenUsed="1"/>
     <w:lsdException w:name="Normal Indent" w:semiHidden="1" w:unhideWhenUsed="1"/>
     <w:lsdException w:name="footnote text" w:semiHidden="1" w:unhideWhenUsed="1"/>
     <w:lsdException w:name="annotation text" w:semiHidden="1" w:unhideWhenUsed="1"/>
     <w:lsdException w:name="header" w:semiHidden="1" w:unhideWhenUsed="1"/>
     <w:lsdException w:name="footer" w:semiHidden="1" w:unhideWhenUsed="1"/>
     <w:lsdException w:name="index heading" w:semiHidden="1" w:unhideWhenUsed="1"/>
-    <w:lsdException w:name="caption" w:semiHidden="1" w:uiPriority="35" w:unhideWhenUsed="1" w:qFormat="1"/>
+    <w:lsdException w:name="caption" w:uiPriority="35" w:semiHidden="1" w:unhideWhenUsed="1" w:qFormat="1"/>
     <w:lsdException w:name="table of figures" w:semiHidden="1" w:unhideWhenUsed="1"/>
     <w:lsdException w:name="envelope address" w:semiHidden="1" w:unhideWhenUsed="1"/>
     <w:lsdException w:name="envelope return" w:semiHidden="1" w:unhideWhenUsed="1"/>
@@ -9117,7 +10758,7 @@
     <w:lsdException w:name="Title" w:uiPriority="10" w:qFormat="1"/>
     <w:lsdException w:name="Closing" w:semiHidden="1" w:unhideWhenUsed="1"/>
     <w:lsdException w:name="Signature" w:semiHidden="1" w:unhideWhenUsed="1"/>
-    <w:lsdException w:name="Default Paragraph Font" w:semiHidden="1" w:uiPriority="1" w:unhideWhenUsed="1"/>
+    <w:lsdException w:name="Default Paragraph Font" w:uiPriority="1" w:semiHidden="1" w:unhideWhenUsed="1"/>
     <w:lsdException w:name="Body Text" w:semiHidden="1" w:unhideWhenUsed="1"/>
     <w:lsdException w:name="Body Text Indent" w:semiHidden="1" w:unhideWhenUsed="1"/>
     <w:lsdException w:name="List Continue" w:semiHidden="1" w:unhideWhenUsed="1"/>
@@ -9317,8 +10958,8 @@
     <w:lsdException w:name="Subtle Reference" w:uiPriority="31" w:qFormat="1"/>
     <w:lsdException w:name="Intense Reference" w:uiPriority="32" w:qFormat="1"/>
     <w:lsdException w:name="Book Title" w:uiPriority="33" w:qFormat="1"/>
-    <w:lsdException w:name="Bibliography" w:semiHidden="1" w:uiPriority="37" w:unhideWhenUsed="1"/>
-    <w:lsdException w:name="TOC Heading" w:semiHidden="1" w:uiPriority="39" w:unhideWhenUsed="1" w:qFormat="1"/>
+    <w:lsdException w:name="Bibliography" w:uiPriority="37" w:semiHidden="1" w:unhideWhenUsed="1"/>
+    <w:lsdException w:name="TOC Heading" w:uiPriority="39" w:semiHidden="1" w:unhideWhenUsed="1" w:qFormat="1"/>
     <w:lsdException w:name="Plain Table 1" w:uiPriority="41"/>
     <w:lsdException w:name="Plain Table 2" w:uiPriority="42"/>
     <w:lsdException w:name="Plain Table 3" w:uiPriority="43"/>
@@ -9424,12 +11065,12 @@
     <w:lsdException w:name="List Table 6 Colorful Accent 6" w:uiPriority="51"/>
     <w:lsdException w:name="List Table 7 Colorful Accent 6" w:uiPriority="52"/>
   </w:latentStyles>
-  <w:style w:type="paragraph" w:default="1" w:styleId="Normal">
+  <w:style w:type="paragraph" w:styleId="Normal" w:default="1">
     <w:name w:val="Normal"/>
     <w:uiPriority w:val="1"/>
     <w:qFormat/>
     <w:rPr>
-      <w:rFonts w:ascii="Verdana" w:eastAsia="Verdana" w:hAnsi="Verdana" w:cs="Verdana"/>
+      <w:rFonts w:ascii="Verdana" w:hAnsi="Verdana" w:eastAsia="Verdana" w:cs="Verdana"/>
       <w:lang w:val="pt-PT" w:eastAsia="pt-PT" w:bidi="pt-PT"/>
     </w:rPr>
   </w:style>
@@ -9460,20 +11101,20 @@
       <w:outlineLvl w:val="1"/>
     </w:pPr>
     <w:rPr>
-      <w:rFonts w:ascii="Tahoma" w:eastAsia="Tahoma" w:hAnsi="Tahoma" w:cs="Tahoma"/>
+      <w:rFonts w:ascii="Tahoma" w:hAnsi="Tahoma" w:eastAsia="Tahoma" w:cs="Tahoma"/>
       <w:b/>
       <w:bCs/>
       <w:sz w:val="24"/>
       <w:szCs w:val="24"/>
     </w:rPr>
   </w:style>
-  <w:style w:type="character" w:default="1" w:styleId="Fontepargpadro">
+  <w:style w:type="character" w:styleId="Fontepargpadro" w:default="1">
     <w:name w:val="Default Paragraph Font"/>
     <w:uiPriority w:val="1"/>
     <w:semiHidden/>
     <w:unhideWhenUsed/>
   </w:style>
-  <w:style w:type="table" w:default="1" w:styleId="Tabelanormal">
+  <w:style w:type="table" w:styleId="Tabelanormal" w:default="1">
     <w:name w:val="Normal Table"/>
     <w:uiPriority w:val="99"/>
     <w:semiHidden/>
@@ -9488,14 +11129,14 @@
       </w:tblCellMar>
     </w:tblPr>
   </w:style>
-  <w:style w:type="numbering" w:default="1" w:styleId="Semlista">
+  <w:style w:type="numbering" w:styleId="Semlista" w:default="1">
     <w:name w:val="No List"/>
     <w:uiPriority w:val="99"/>
     <w:semiHidden/>
     <w:unhideWhenUsed/>
   </w:style>
-  <w:style w:type="table" w:customStyle="1" w:styleId="TableNormal">
-    <w:name w:val="Table Normal"/>
+  <w:style w:type="table" w:styleId="TableNormal" w:customStyle="1">
+    <w:name w:val="Normal Table0"/>
     <w:uiPriority w:val="2"/>
     <w:semiHidden/>
     <w:unhideWhenUsed/>
@@ -9520,7 +11161,7 @@
       <w:ind w:left="579" w:hanging="440"/>
     </w:pPr>
     <w:rPr>
-      <w:rFonts w:ascii="Times New Roman" w:eastAsia="Times New Roman" w:hAnsi="Times New Roman" w:cs="Times New Roman"/>
+      <w:rFonts w:ascii="Times New Roman" w:hAnsi="Times New Roman" w:eastAsia="Times New Roman" w:cs="Times New Roman"/>
       <w:b/>
       <w:bCs/>
       <w:sz w:val="20"/>
@@ -9537,7 +11178,7 @@
       <w:ind w:left="1021" w:hanging="661"/>
     </w:pPr>
     <w:rPr>
-      <w:rFonts w:ascii="Tahoma" w:eastAsia="Tahoma" w:hAnsi="Tahoma" w:cs="Tahoma"/>
+      <w:rFonts w:ascii="Tahoma" w:hAnsi="Tahoma" w:eastAsia="Tahoma" w:cs="Tahoma"/>
       <w:b/>
       <w:bCs/>
       <w:sz w:val="16"/>
@@ -9554,7 +11195,7 @@
       <w:ind w:left="1021" w:hanging="661"/>
     </w:pPr>
     <w:rPr>
-      <w:rFonts w:ascii="Tahoma" w:eastAsia="Tahoma" w:hAnsi="Tahoma" w:cs="Tahoma"/>
+      <w:rFonts w:ascii="Tahoma" w:hAnsi="Tahoma" w:eastAsia="Tahoma" w:cs="Tahoma"/>
       <w:b/>
       <w:bCs/>
       <w:i/>
@@ -9579,10 +11220,10 @@
       <w:ind w:left="1021" w:hanging="661"/>
     </w:pPr>
     <w:rPr>
-      <w:rFonts w:ascii="Tahoma" w:eastAsia="Tahoma" w:hAnsi="Tahoma" w:cs="Tahoma"/>
+      <w:rFonts w:ascii="Tahoma" w:hAnsi="Tahoma" w:eastAsia="Tahoma" w:cs="Tahoma"/>
     </w:rPr>
   </w:style>
-  <w:style w:type="paragraph" w:customStyle="1" w:styleId="TableParagraph">
+  <w:style w:type="paragraph" w:styleId="TableParagraph" w:customStyle="1">
     <w:name w:val="Table Paragraph"/>
     <w:basedOn w:val="Normal"/>
     <w:uiPriority w:val="1"/>
@@ -9606,14 +11247,14 @@
       </w:tabs>
     </w:pPr>
   </w:style>
-  <w:style w:type="character" w:customStyle="1" w:styleId="CabealhoChar">
+  <w:style w:type="character" w:styleId="CabealhoChar" w:customStyle="1">
     <w:name w:val="Cabeçalho Char"/>
     <w:basedOn w:val="Fontepargpadro"/>
     <w:link w:val="Cabealho"/>
     <w:uiPriority w:val="99"/>
     <w:rsid w:val="000D600C"/>
     <w:rPr>
-      <w:rFonts w:ascii="Verdana" w:eastAsia="Verdana" w:hAnsi="Verdana" w:cs="Verdana"/>
+      <w:rFonts w:ascii="Verdana" w:hAnsi="Verdana" w:eastAsia="Verdana" w:cs="Verdana"/>
       <w:lang w:val="pt-PT" w:eastAsia="pt-PT" w:bidi="pt-PT"/>
     </w:rPr>
   </w:style>
@@ -9631,18 +11272,77 @@
       </w:tabs>
     </w:pPr>
   </w:style>
-  <w:style w:type="character" w:customStyle="1" w:styleId="RodapChar">
+  <w:style w:type="character" w:styleId="RodapChar" w:customStyle="1">
     <w:name w:val="Rodapé Char"/>
     <w:basedOn w:val="Fontepargpadro"/>
     <w:link w:val="Rodap"/>
     <w:uiPriority w:val="99"/>
     <w:rsid w:val="000D600C"/>
     <w:rPr>
-      <w:rFonts w:ascii="Verdana" w:eastAsia="Verdana" w:hAnsi="Verdana" w:cs="Verdana"/>
+      <w:rFonts w:ascii="Verdana" w:hAnsi="Verdana" w:eastAsia="Verdana" w:cs="Verdana"/>
       <w:lang w:val="pt-PT" w:eastAsia="pt-PT" w:bidi="pt-PT"/>
     </w:rPr>
   </w:style>
+  <w:style xmlns:w="http://schemas.openxmlformats.org/wordprocessingml/2006/main" w:type="table" w:styleId="TableGrid">
+    <w:name xmlns:w="http://schemas.openxmlformats.org/wordprocessingml/2006/main" w:val="Table Grid"/>
+    <w:basedOn xmlns:w="http://schemas.openxmlformats.org/wordprocessingml/2006/main" w:val="Tabelanormal"/>
+    <w:uiPriority xmlns:w="http://schemas.openxmlformats.org/wordprocessingml/2006/main" w:val="59"/>
+    <w:rsid xmlns:w="http://schemas.openxmlformats.org/wordprocessingml/2006/main" w:val="00FB4123"/>
+    <w:pPr xmlns:w="http://schemas.openxmlformats.org/wordprocessingml/2006/main">
+      <w:spacing w:after="0" w:line="240" w:lineRule="auto"/>
+    </w:pPr>
+    <w:tblPr xmlns:w="http://schemas.openxmlformats.org/wordprocessingml/2006/main">
+      <w:tblInd w:w="0" w:type="dxa"/>
+      <w:tblBorders>
+        <w:top w:val="single" w:color="000000" w:themeColor="text1" w:sz="4" w:space="0"/>
+        <w:left w:val="single" w:color="000000" w:themeColor="text1" w:sz="4" w:space="0"/>
+        <w:bottom w:val="single" w:color="000000" w:themeColor="text1" w:sz="4" w:space="0"/>
+        <w:right w:val="single" w:color="000000" w:themeColor="text1" w:sz="4" w:space="0"/>
+        <w:insideH w:val="single" w:color="000000" w:themeColor="text1" w:sz="4" w:space="0"/>
+        <w:insideV w:val="single" w:color="000000" w:themeColor="text1" w:sz="4" w:space="0"/>
+      </w:tblBorders>
+      <w:tblCellMar>
+        <w:top w:w="0" w:type="dxa"/>
+        <w:left w:w="108" w:type="dxa"/>
+        <w:bottom w:w="0" w:type="dxa"/>
+        <w:right w:w="108" w:type="dxa"/>
+      </w:tblCellMar>
+    </w:tblPr>
+  </w:style>
 </w:styles>
+</file>
+
+<file path=word/glossary/document.xml><?xml version="1.0" encoding="utf-8"?>
+<w:glossaryDocument xmlns:w14="http://schemas.microsoft.com/office/word/2010/wordml" xmlns:w="http://schemas.openxmlformats.org/wordprocessingml/2006/main">
+  <w:docParts>
+    <w:docPart>
+      <w:docPartPr>
+        <w:name w:val="DefaultPlaceholder_1081868574"/>
+        <w:category>
+          <w:name w:val="General"/>
+          <w:gallery w:val="placeholder"/>
+        </w:category>
+        <w:types>
+          <w:type w:val="bbPlcHdr"/>
+        </w:types>
+        <w:behaviors>
+          <w:behavior w:val="content"/>
+        </w:behaviors>
+        <w:guid w:val="{7e309458-89e0-4c88-ae77-0888cef0bf57}"/>
+      </w:docPartPr>
+      <w:docPartBody>
+        <w:p>
+          <w:r>
+            <w:rPr>
+              <w:rStyle w:val="PlaceholderText"/>
+            </w:rPr>
+            <w:t/>
+          </w:r>
+        </w:p>
+      </w:docPartBody>
+    </w:docPart>
+  </w:docParts>
+</w:glossaryDocument>
 </file>
 
 <file path=word/theme/theme1.xml><?xml version="1.0" encoding="utf-8"?>
